--- a/HW2/report.docx
+++ b/HW2/report.docx
@@ -4,18 +4,5433 @@
   <w:body>
     <w:p>
       <w:pPr>
-        <w:rPr>
-          <w:rFonts w:hint="cs"/>
+        <w:bidi/>
+        <w:jc w:val="center"/>
+        <w:rPr>
+          <w:rFonts w:ascii="Vazirmatn" w:hAnsi="Vazirmatn" w:cs="Vazirmatn"/>
+          <w:b/>
+          <w:bCs/>
           <w:lang w:bidi="fa-IR"/>
         </w:rPr>
       </w:pPr>
       <w:r>
         <w:rPr>
-          <w:rFonts w:hint="cs"/>
+          <w:rFonts w:ascii="Vazirmatn" w:hAnsi="Vazirmatn" w:cs="Vazirmatn"/>
+          <w:b/>
+          <w:bCs/>
           <w:rtl/>
           <w:lang w:bidi="fa-IR"/>
         </w:rPr>
         <w:t>گزارش تمرین دوم درس یادگیری ماشین کاربردی</w:t>
+      </w:r>
+    </w:p>
+    <w:p>
+      <w:pPr>
+        <w:bidi/>
+        <w:jc w:val="both"/>
+        <w:rPr>
+          <w:rFonts w:ascii="Vazirmatn" w:hAnsi="Vazirmatn" w:cs="Vazirmatn"/>
+          <w:b/>
+          <w:bCs/>
+          <w:lang w:bidi="fa-IR"/>
+        </w:rPr>
+      </w:pPr>
+    </w:p>
+    <w:p>
+      <w:pPr>
+        <w:bidi/>
+        <w:jc w:val="both"/>
+        <w:rPr>
+          <w:rFonts w:ascii="Vazirmatn" w:hAnsi="Vazirmatn" w:cs="Vazirmatn"/>
+          <w:lang w:bidi="fa-IR"/>
+        </w:rPr>
+      </w:pPr>
+      <w:r>
+        <w:rPr>
+          <w:rFonts w:ascii="Vazirmatn" w:hAnsi="Vazirmatn" w:cs="Vazirmatn" w:hint="cs"/>
+          <w:rtl/>
+          <w:lang w:bidi="fa-IR"/>
+        </w:rPr>
+        <w:t>در</w:t>
+      </w:r>
+      <w:r>
+        <w:rPr>
+          <w:rFonts w:ascii="Vazirmatn" w:hAnsi="Vazirmatn" w:cs="Vazirmatn"/>
+          <w:rtl/>
+          <w:lang w:bidi="fa-IR"/>
+        </w:rPr>
+        <w:t xml:space="preserve"> </w:t>
+      </w:r>
+      <w:r>
+        <w:rPr>
+          <w:rFonts w:ascii="Vazirmatn" w:hAnsi="Vazirmatn" w:cs="Vazirmatn" w:hint="cs"/>
+          <w:rtl/>
+          <w:lang w:bidi="fa-IR"/>
+        </w:rPr>
+        <w:t>این</w:t>
+      </w:r>
+      <w:r>
+        <w:rPr>
+          <w:rFonts w:ascii="Vazirmatn" w:hAnsi="Vazirmatn" w:cs="Vazirmatn"/>
+          <w:rtl/>
+          <w:lang w:bidi="fa-IR"/>
+        </w:rPr>
+        <w:t xml:space="preserve"> </w:t>
+      </w:r>
+      <w:r>
+        <w:rPr>
+          <w:rFonts w:ascii="Vazirmatn" w:hAnsi="Vazirmatn" w:cs="Vazirmatn" w:hint="cs"/>
+          <w:rtl/>
+          <w:lang w:bidi="fa-IR"/>
+        </w:rPr>
+        <w:t>پروژه،</w:t>
+      </w:r>
+      <w:r>
+        <w:rPr>
+          <w:rFonts w:ascii="Vazirmatn" w:hAnsi="Vazirmatn" w:cs="Vazirmatn"/>
+          <w:rtl/>
+          <w:lang w:bidi="fa-IR"/>
+        </w:rPr>
+        <w:t xml:space="preserve"> </w:t>
+      </w:r>
+      <w:r>
+        <w:rPr>
+          <w:rFonts w:ascii="Vazirmatn" w:hAnsi="Vazirmatn" w:cs="Vazirmatn" w:hint="cs"/>
+          <w:rtl/>
+          <w:lang w:bidi="fa-IR"/>
+        </w:rPr>
+        <w:t>یک</w:t>
+      </w:r>
+      <w:r>
+        <w:rPr>
+          <w:rFonts w:ascii="Vazirmatn" w:hAnsi="Vazirmatn" w:cs="Vazirmatn"/>
+          <w:rtl/>
+          <w:lang w:bidi="fa-IR"/>
+        </w:rPr>
+        <w:t xml:space="preserve"> </w:t>
+      </w:r>
+      <w:r>
+        <w:rPr>
+          <w:rFonts w:ascii="Vazirmatn" w:hAnsi="Vazirmatn" w:cs="Vazirmatn" w:hint="cs"/>
+          <w:rtl/>
+          <w:lang w:bidi="fa-IR"/>
+        </w:rPr>
+        <w:t>سیستم</w:t>
+      </w:r>
+      <w:r>
+        <w:rPr>
+          <w:rFonts w:ascii="Vazirmatn" w:hAnsi="Vazirmatn" w:cs="Vazirmatn"/>
+          <w:rtl/>
+          <w:lang w:bidi="fa-IR"/>
+        </w:rPr>
+        <w:t xml:space="preserve"> </w:t>
+      </w:r>
+      <w:r>
+        <w:rPr>
+          <w:rFonts w:ascii="Vazirmatn" w:hAnsi="Vazirmatn" w:cs="Vazirmatn" w:hint="cs"/>
+          <w:rtl/>
+          <w:lang w:bidi="fa-IR"/>
+        </w:rPr>
+        <w:t>جامع</w:t>
+      </w:r>
+      <w:r>
+        <w:rPr>
+          <w:rFonts w:ascii="Vazirmatn" w:hAnsi="Vazirmatn" w:cs="Vazirmatn"/>
+          <w:rtl/>
+          <w:lang w:bidi="fa-IR"/>
+        </w:rPr>
+        <w:t xml:space="preserve"> </w:t>
+      </w:r>
+      <w:r>
+        <w:rPr>
+          <w:rFonts w:ascii="Vazirmatn" w:hAnsi="Vazirmatn" w:cs="Vazirmatn" w:hint="cs"/>
+          <w:rtl/>
+          <w:lang w:bidi="fa-IR"/>
+        </w:rPr>
+        <w:t>برای</w:t>
+      </w:r>
+      <w:r>
+        <w:rPr>
+          <w:rFonts w:ascii="Vazirmatn" w:hAnsi="Vazirmatn" w:cs="Vazirmatn"/>
+          <w:rtl/>
+          <w:lang w:bidi="fa-IR"/>
+        </w:rPr>
+        <w:t xml:space="preserve"> </w:t>
+      </w:r>
+      <w:r>
+        <w:rPr>
+          <w:rFonts w:ascii="Vazirmatn" w:hAnsi="Vazirmatn" w:cs="Vazirmatn" w:hint="cs"/>
+          <w:rtl/>
+          <w:lang w:bidi="fa-IR"/>
+        </w:rPr>
+        <w:t>شبیه‌سازی</w:t>
+      </w:r>
+      <w:r>
+        <w:rPr>
+          <w:rFonts w:ascii="Vazirmatn" w:hAnsi="Vazirmatn" w:cs="Vazirmatn"/>
+          <w:rtl/>
+          <w:lang w:bidi="fa-IR"/>
+        </w:rPr>
+        <w:t xml:space="preserve"> </w:t>
+      </w:r>
+      <w:r>
+        <w:rPr>
+          <w:rFonts w:ascii="Vazirmatn" w:hAnsi="Vazirmatn" w:cs="Vazirmatn" w:hint="cs"/>
+          <w:rtl/>
+          <w:lang w:bidi="fa-IR"/>
+        </w:rPr>
+        <w:t>و</w:t>
+      </w:r>
+      <w:r>
+        <w:rPr>
+          <w:rFonts w:ascii="Vazirmatn" w:hAnsi="Vazirmatn" w:cs="Vazirmatn"/>
+          <w:rtl/>
+          <w:lang w:bidi="fa-IR"/>
+        </w:rPr>
+        <w:t xml:space="preserve"> </w:t>
+      </w:r>
+      <w:r>
+        <w:rPr>
+          <w:rFonts w:ascii="Vazirmatn" w:hAnsi="Vazirmatn" w:cs="Vazirmatn" w:hint="cs"/>
+          <w:rtl/>
+          <w:lang w:bidi="fa-IR"/>
+        </w:rPr>
+        <w:t>تحلیل</w:t>
+      </w:r>
+      <w:r>
+        <w:rPr>
+          <w:rFonts w:ascii="Vazirmatn" w:hAnsi="Vazirmatn" w:cs="Vazirmatn"/>
+          <w:rtl/>
+          <w:lang w:bidi="fa-IR"/>
+        </w:rPr>
+        <w:t xml:space="preserve"> </w:t>
+      </w:r>
+      <w:r>
+        <w:rPr>
+          <w:rFonts w:ascii="Vazirmatn" w:hAnsi="Vazirmatn" w:cs="Vazirmatn" w:hint="cs"/>
+          <w:rtl/>
+          <w:lang w:bidi="fa-IR"/>
+        </w:rPr>
+        <w:t>نمرات</w:t>
+      </w:r>
+      <w:r>
+        <w:rPr>
+          <w:rFonts w:ascii="Vazirmatn" w:hAnsi="Vazirmatn" w:cs="Vazirmatn"/>
+          <w:rtl/>
+          <w:lang w:bidi="fa-IR"/>
+        </w:rPr>
+        <w:t xml:space="preserve"> </w:t>
+      </w:r>
+      <w:r>
+        <w:rPr>
+          <w:rFonts w:ascii="Vazirmatn" w:hAnsi="Vazirmatn" w:cs="Vazirmatn" w:hint="cs"/>
+          <w:rtl/>
+          <w:lang w:bidi="fa-IR"/>
+        </w:rPr>
+        <w:t>دانشجویان</w:t>
+      </w:r>
+      <w:r>
+        <w:rPr>
+          <w:rFonts w:ascii="Vazirmatn" w:hAnsi="Vazirmatn" w:cs="Vazirmatn"/>
+          <w:rtl/>
+          <w:lang w:bidi="fa-IR"/>
+        </w:rPr>
+        <w:t xml:space="preserve"> </w:t>
+      </w:r>
+      <w:r>
+        <w:rPr>
+          <w:rFonts w:ascii="Vazirmatn" w:hAnsi="Vazirmatn" w:cs="Vazirmatn" w:hint="cs"/>
+          <w:rtl/>
+          <w:lang w:bidi="fa-IR"/>
+        </w:rPr>
+        <w:t>با</w:t>
+      </w:r>
+      <w:r>
+        <w:rPr>
+          <w:rFonts w:ascii="Vazirmatn" w:hAnsi="Vazirmatn" w:cs="Vazirmatn"/>
+          <w:rtl/>
+          <w:lang w:bidi="fa-IR"/>
+        </w:rPr>
+        <w:t xml:space="preserve"> </w:t>
+      </w:r>
+      <w:r>
+        <w:rPr>
+          <w:rFonts w:ascii="Vazirmatn" w:hAnsi="Vazirmatn" w:cs="Vazirmatn" w:hint="cs"/>
+          <w:rtl/>
+          <w:lang w:bidi="fa-IR"/>
+        </w:rPr>
+        <w:t>استفاده</w:t>
+      </w:r>
+      <w:r>
+        <w:rPr>
+          <w:rFonts w:ascii="Vazirmatn" w:hAnsi="Vazirmatn" w:cs="Vazirmatn"/>
+          <w:rtl/>
+          <w:lang w:bidi="fa-IR"/>
+        </w:rPr>
+        <w:t xml:space="preserve"> </w:t>
+      </w:r>
+      <w:r>
+        <w:rPr>
+          <w:rFonts w:ascii="Vazirmatn" w:hAnsi="Vazirmatn" w:cs="Vazirmatn" w:hint="cs"/>
+          <w:rtl/>
+          <w:lang w:bidi="fa-IR"/>
+        </w:rPr>
+        <w:t>از</w:t>
+      </w:r>
+      <w:r>
+        <w:rPr>
+          <w:rFonts w:ascii="Vazirmatn" w:hAnsi="Vazirmatn" w:cs="Vazirmatn"/>
+          <w:rtl/>
+          <w:lang w:bidi="fa-IR"/>
+        </w:rPr>
+        <w:t xml:space="preserve"> </w:t>
+      </w:r>
+      <w:r>
+        <w:rPr>
+          <w:rFonts w:ascii="Vazirmatn" w:hAnsi="Vazirmatn" w:cs="Vazirmatn" w:hint="cs"/>
+          <w:rtl/>
+          <w:lang w:bidi="fa-IR"/>
+        </w:rPr>
+        <w:t>کتابخانه‌های</w:t>
+      </w:r>
+      <w:r>
+        <w:rPr>
+          <w:rFonts w:ascii="Vazirmatn" w:hAnsi="Vazirmatn" w:cs="Vazirmatn"/>
+          <w:rtl/>
+          <w:lang w:bidi="fa-IR"/>
+        </w:rPr>
+        <w:t xml:space="preserve"> </w:t>
+      </w:r>
+      <w:r>
+        <w:rPr>
+          <w:rFonts w:ascii="Vazirmatn" w:hAnsi="Vazirmatn" w:cs="Vazirmatn" w:hint="cs"/>
+          <w:rtl/>
+          <w:lang w:bidi="fa-IR"/>
+        </w:rPr>
+        <w:t>قدرتمند</w:t>
+      </w:r>
+      <w:r>
+        <w:rPr>
+          <w:rFonts w:ascii="Vazirmatn" w:hAnsi="Vazirmatn" w:cs="Vazirmatn"/>
+          <w:rtl/>
+          <w:lang w:bidi="fa-IR"/>
+        </w:rPr>
+        <w:t xml:space="preserve"> </w:t>
+      </w:r>
+      <w:r>
+        <w:rPr>
+          <w:rFonts w:ascii="Vazirmatn" w:hAnsi="Vazirmatn" w:cs="Vazirmatn" w:hint="cs"/>
+          <w:rtl/>
+          <w:lang w:bidi="fa-IR"/>
+        </w:rPr>
+        <w:t>پایتون</w:t>
+      </w:r>
+      <w:r>
+        <w:rPr>
+          <w:rFonts w:ascii="Vazirmatn" w:hAnsi="Vazirmatn" w:cs="Vazirmatn"/>
+          <w:rtl/>
+          <w:lang w:bidi="fa-IR"/>
+        </w:rPr>
+        <w:t xml:space="preserve"> </w:t>
+      </w:r>
+      <w:r>
+        <w:rPr>
+          <w:rFonts w:ascii="Vazirmatn" w:hAnsi="Vazirmatn" w:cs="Vazirmatn" w:hint="cs"/>
+          <w:rtl/>
+          <w:lang w:bidi="fa-IR"/>
+        </w:rPr>
+        <w:t>طراحی</w:t>
+      </w:r>
+      <w:r>
+        <w:rPr>
+          <w:rFonts w:ascii="Vazirmatn" w:hAnsi="Vazirmatn" w:cs="Vazirmatn"/>
+          <w:rtl/>
+          <w:lang w:bidi="fa-IR"/>
+        </w:rPr>
+        <w:t xml:space="preserve"> </w:t>
+      </w:r>
+      <w:r>
+        <w:rPr>
+          <w:rFonts w:ascii="Vazirmatn" w:hAnsi="Vazirmatn" w:cs="Vazirmatn" w:hint="cs"/>
+          <w:rtl/>
+          <w:lang w:bidi="fa-IR"/>
+        </w:rPr>
+        <w:t>و</w:t>
+      </w:r>
+      <w:r>
+        <w:rPr>
+          <w:rFonts w:ascii="Vazirmatn" w:hAnsi="Vazirmatn" w:cs="Vazirmatn"/>
+          <w:rtl/>
+          <w:lang w:bidi="fa-IR"/>
+        </w:rPr>
+        <w:t xml:space="preserve"> </w:t>
+      </w:r>
+      <w:r>
+        <w:rPr>
+          <w:rFonts w:ascii="Vazirmatn" w:hAnsi="Vazirmatn" w:cs="Vazirmatn" w:hint="cs"/>
+          <w:rtl/>
+          <w:lang w:bidi="fa-IR"/>
+        </w:rPr>
+        <w:t>پیاده‌سازی</w:t>
+      </w:r>
+      <w:r>
+        <w:rPr>
+          <w:rFonts w:ascii="Vazirmatn" w:hAnsi="Vazirmatn" w:cs="Vazirmatn"/>
+          <w:rtl/>
+          <w:lang w:bidi="fa-IR"/>
+        </w:rPr>
+        <w:t xml:space="preserve"> </w:t>
+      </w:r>
+      <w:r>
+        <w:rPr>
+          <w:rFonts w:ascii="Vazirmatn" w:hAnsi="Vazirmatn" w:cs="Vazirmatn" w:hint="cs"/>
+          <w:rtl/>
+          <w:lang w:bidi="fa-IR"/>
+        </w:rPr>
+        <w:t>شده</w:t>
+      </w:r>
+      <w:r>
+        <w:rPr>
+          <w:rFonts w:ascii="Vazirmatn" w:hAnsi="Vazirmatn" w:cs="Vazirmatn"/>
+          <w:rtl/>
+          <w:lang w:bidi="fa-IR"/>
+        </w:rPr>
+        <w:t xml:space="preserve"> </w:t>
+      </w:r>
+      <w:r>
+        <w:rPr>
+          <w:rFonts w:ascii="Vazirmatn" w:hAnsi="Vazirmatn" w:cs="Vazirmatn" w:hint="cs"/>
+          <w:rtl/>
+          <w:lang w:bidi="fa-IR"/>
+        </w:rPr>
+        <w:t>است</w:t>
+      </w:r>
+      <w:r>
+        <w:rPr>
+          <w:rFonts w:ascii="Vazirmatn" w:hAnsi="Vazirmatn" w:cs="Vazirmatn"/>
+          <w:rtl/>
+          <w:lang w:bidi="fa-IR"/>
+        </w:rPr>
+        <w:t xml:space="preserve">. </w:t>
+      </w:r>
+      <w:r>
+        <w:rPr>
+          <w:rFonts w:ascii="Vazirmatn" w:hAnsi="Vazirmatn" w:cs="Vazirmatn" w:hint="cs"/>
+          <w:rtl/>
+          <w:lang w:bidi="fa-IR"/>
+        </w:rPr>
+        <w:t>این</w:t>
+      </w:r>
+      <w:r>
+        <w:rPr>
+          <w:rFonts w:ascii="Vazirmatn" w:hAnsi="Vazirmatn" w:cs="Vazirmatn"/>
+          <w:rtl/>
+          <w:lang w:bidi="fa-IR"/>
+        </w:rPr>
+        <w:t xml:space="preserve"> </w:t>
+      </w:r>
+      <w:r>
+        <w:rPr>
+          <w:rFonts w:ascii="Vazirmatn" w:hAnsi="Vazirmatn" w:cs="Vazirmatn" w:hint="cs"/>
+          <w:rtl/>
+          <w:lang w:bidi="fa-IR"/>
+        </w:rPr>
+        <w:t>سیستم</w:t>
+      </w:r>
+      <w:r>
+        <w:rPr>
+          <w:rFonts w:ascii="Vazirmatn" w:hAnsi="Vazirmatn" w:cs="Vazirmatn"/>
+          <w:rtl/>
+          <w:lang w:bidi="fa-IR"/>
+        </w:rPr>
+        <w:t xml:space="preserve"> </w:t>
+      </w:r>
+      <w:r>
+        <w:rPr>
+          <w:rFonts w:ascii="Vazirmatn" w:hAnsi="Vazirmatn" w:cs="Vazirmatn" w:hint="cs"/>
+          <w:rtl/>
+          <w:lang w:bidi="fa-IR"/>
+        </w:rPr>
+        <w:t>فرآیند</w:t>
+      </w:r>
+      <w:r>
+        <w:rPr>
+          <w:rFonts w:ascii="Vazirmatn" w:hAnsi="Vazirmatn" w:cs="Vazirmatn"/>
+          <w:rtl/>
+          <w:lang w:bidi="fa-IR"/>
+        </w:rPr>
+        <w:t xml:space="preserve"> </w:t>
+      </w:r>
+      <w:r>
+        <w:rPr>
+          <w:rFonts w:ascii="Vazirmatn" w:hAnsi="Vazirmatn" w:cs="Vazirmatn" w:hint="cs"/>
+          <w:rtl/>
+          <w:lang w:bidi="fa-IR"/>
+        </w:rPr>
+        <w:t>تولید</w:t>
+      </w:r>
+      <w:r>
+        <w:rPr>
+          <w:rFonts w:ascii="Vazirmatn" w:hAnsi="Vazirmatn" w:cs="Vazirmatn"/>
+          <w:rtl/>
+          <w:lang w:bidi="fa-IR"/>
+        </w:rPr>
+        <w:t xml:space="preserve"> </w:t>
+      </w:r>
+      <w:r>
+        <w:rPr>
+          <w:rFonts w:ascii="Vazirmatn" w:hAnsi="Vazirmatn" w:cs="Vazirmatn" w:hint="cs"/>
+          <w:rtl/>
+          <w:lang w:bidi="fa-IR"/>
+        </w:rPr>
+        <w:t>داده،</w:t>
+      </w:r>
+      <w:r>
+        <w:rPr>
+          <w:rFonts w:ascii="Vazirmatn" w:hAnsi="Vazirmatn" w:cs="Vazirmatn"/>
+          <w:rtl/>
+          <w:lang w:bidi="fa-IR"/>
+        </w:rPr>
+        <w:t xml:space="preserve"> </w:t>
+      </w:r>
+      <w:r>
+        <w:rPr>
+          <w:rFonts w:ascii="Vazirmatn" w:hAnsi="Vazirmatn" w:cs="Vazirmatn" w:hint="cs"/>
+          <w:rtl/>
+          <w:lang w:bidi="fa-IR"/>
+        </w:rPr>
+        <w:t>مدیریت</w:t>
+      </w:r>
+      <w:r>
+        <w:rPr>
+          <w:rFonts w:ascii="Vazirmatn" w:hAnsi="Vazirmatn" w:cs="Vazirmatn"/>
+          <w:rtl/>
+          <w:lang w:bidi="fa-IR"/>
+        </w:rPr>
+        <w:t xml:space="preserve"> </w:t>
+      </w:r>
+      <w:r>
+        <w:rPr>
+          <w:rFonts w:ascii="Vazirmatn" w:hAnsi="Vazirmatn" w:cs="Vazirmatn" w:hint="cs"/>
+          <w:rtl/>
+          <w:lang w:bidi="fa-IR"/>
+        </w:rPr>
+        <w:t>مقادیر</w:t>
+      </w:r>
+      <w:r>
+        <w:rPr>
+          <w:rFonts w:ascii="Vazirmatn" w:hAnsi="Vazirmatn" w:cs="Vazirmatn"/>
+          <w:rtl/>
+          <w:lang w:bidi="fa-IR"/>
+        </w:rPr>
+        <w:t xml:space="preserve"> </w:t>
+      </w:r>
+      <w:r>
+        <w:rPr>
+          <w:rFonts w:ascii="Vazirmatn" w:hAnsi="Vazirmatn" w:cs="Vazirmatn" w:hint="cs"/>
+          <w:rtl/>
+          <w:lang w:bidi="fa-IR"/>
+        </w:rPr>
+        <w:t>گم‌شده،</w:t>
+      </w:r>
+      <w:r>
+        <w:rPr>
+          <w:rFonts w:ascii="Vazirmatn" w:hAnsi="Vazirmatn" w:cs="Vazirmatn"/>
+          <w:rtl/>
+          <w:lang w:bidi="fa-IR"/>
+        </w:rPr>
+        <w:t xml:space="preserve"> </w:t>
+      </w:r>
+      <w:r>
+        <w:rPr>
+          <w:rFonts w:ascii="Vazirmatn" w:hAnsi="Vazirmatn" w:cs="Vazirmatn" w:hint="cs"/>
+          <w:rtl/>
+          <w:lang w:bidi="fa-IR"/>
+        </w:rPr>
+        <w:t>محاسبات</w:t>
+      </w:r>
+      <w:r>
+        <w:rPr>
+          <w:rFonts w:ascii="Vazirmatn" w:hAnsi="Vazirmatn" w:cs="Vazirmatn"/>
+          <w:rtl/>
+          <w:lang w:bidi="fa-IR"/>
+        </w:rPr>
+        <w:t xml:space="preserve"> </w:t>
+      </w:r>
+      <w:r>
+        <w:rPr>
+          <w:rFonts w:ascii="Vazirmatn" w:hAnsi="Vazirmatn" w:cs="Vazirmatn" w:hint="cs"/>
+          <w:rtl/>
+          <w:lang w:bidi="fa-IR"/>
+        </w:rPr>
+        <w:t>آماری</w:t>
+      </w:r>
+      <w:r>
+        <w:rPr>
+          <w:rFonts w:ascii="Vazirmatn" w:hAnsi="Vazirmatn" w:cs="Vazirmatn"/>
+          <w:rtl/>
+          <w:lang w:bidi="fa-IR"/>
+        </w:rPr>
+        <w:t xml:space="preserve"> </w:t>
+      </w:r>
+      <w:r>
+        <w:rPr>
+          <w:rFonts w:ascii="Vazirmatn" w:hAnsi="Vazirmatn" w:cs="Vazirmatn" w:hint="cs"/>
+          <w:rtl/>
+          <w:lang w:bidi="fa-IR"/>
+        </w:rPr>
+        <w:t>و</w:t>
+      </w:r>
+      <w:r>
+        <w:rPr>
+          <w:rFonts w:ascii="Vazirmatn" w:hAnsi="Vazirmatn" w:cs="Vazirmatn"/>
+          <w:rtl/>
+          <w:lang w:bidi="fa-IR"/>
+        </w:rPr>
+        <w:t xml:space="preserve"> </w:t>
+      </w:r>
+      <w:r>
+        <w:rPr>
+          <w:rFonts w:ascii="Vazirmatn" w:hAnsi="Vazirmatn" w:cs="Vazirmatn" w:hint="cs"/>
+          <w:rtl/>
+          <w:lang w:bidi="fa-IR"/>
+        </w:rPr>
+        <w:t>در</w:t>
+      </w:r>
+      <w:r>
+        <w:rPr>
+          <w:rFonts w:ascii="Vazirmatn" w:hAnsi="Vazirmatn" w:cs="Vazirmatn"/>
+          <w:rtl/>
+          <w:lang w:bidi="fa-IR"/>
+        </w:rPr>
+        <w:t xml:space="preserve"> </w:t>
+      </w:r>
+      <w:r>
+        <w:rPr>
+          <w:rFonts w:ascii="Vazirmatn" w:hAnsi="Vazirmatn" w:cs="Vazirmatn" w:hint="cs"/>
+          <w:rtl/>
+          <w:lang w:bidi="fa-IR"/>
+        </w:rPr>
+        <w:t>نهایت</w:t>
+      </w:r>
+      <w:r>
+        <w:rPr>
+          <w:rFonts w:ascii="Vazirmatn" w:hAnsi="Vazirmatn" w:cs="Vazirmatn"/>
+          <w:rtl/>
+          <w:lang w:bidi="fa-IR"/>
+        </w:rPr>
+        <w:t xml:space="preserve"> </w:t>
+      </w:r>
+      <w:r>
+        <w:rPr>
+          <w:rFonts w:ascii="Vazirmatn" w:hAnsi="Vazirmatn" w:cs="Vazirmatn" w:hint="cs"/>
+          <w:rtl/>
+          <w:lang w:bidi="fa-IR"/>
+        </w:rPr>
+        <w:t>مصورسازی</w:t>
+      </w:r>
+      <w:r>
+        <w:rPr>
+          <w:rFonts w:ascii="Vazirmatn" w:hAnsi="Vazirmatn" w:cs="Vazirmatn"/>
+          <w:rtl/>
+          <w:lang w:bidi="fa-IR"/>
+        </w:rPr>
+        <w:t xml:space="preserve"> </w:t>
+      </w:r>
+      <w:r>
+        <w:rPr>
+          <w:rFonts w:ascii="Vazirmatn" w:hAnsi="Vazirmatn" w:cs="Vazirmatn" w:hint="cs"/>
+          <w:rtl/>
+          <w:lang w:bidi="fa-IR"/>
+        </w:rPr>
+        <w:t>نتایج</w:t>
+      </w:r>
+      <w:r>
+        <w:rPr>
+          <w:rFonts w:ascii="Vazirmatn" w:hAnsi="Vazirmatn" w:cs="Vazirmatn"/>
+          <w:rtl/>
+          <w:lang w:bidi="fa-IR"/>
+        </w:rPr>
+        <w:t xml:space="preserve"> </w:t>
+      </w:r>
+      <w:r>
+        <w:rPr>
+          <w:rFonts w:ascii="Vazirmatn" w:hAnsi="Vazirmatn" w:cs="Vazirmatn" w:hint="cs"/>
+          <w:rtl/>
+          <w:lang w:bidi="fa-IR"/>
+        </w:rPr>
+        <w:t>را</w:t>
+      </w:r>
+      <w:r>
+        <w:rPr>
+          <w:rFonts w:ascii="Vazirmatn" w:hAnsi="Vazirmatn" w:cs="Vazirmatn"/>
+          <w:rtl/>
+          <w:lang w:bidi="fa-IR"/>
+        </w:rPr>
+        <w:t xml:space="preserve"> </w:t>
+      </w:r>
+      <w:r>
+        <w:rPr>
+          <w:rFonts w:ascii="Vazirmatn" w:hAnsi="Vazirmatn" w:cs="Vazirmatn" w:hint="cs"/>
+          <w:rtl/>
+          <w:lang w:bidi="fa-IR"/>
+        </w:rPr>
+        <w:t>به</w:t>
+      </w:r>
+      <w:r>
+        <w:rPr>
+          <w:rFonts w:ascii="Vazirmatn" w:hAnsi="Vazirmatn" w:cs="Vazirmatn"/>
+          <w:rtl/>
+          <w:lang w:bidi="fa-IR"/>
+        </w:rPr>
+        <w:t xml:space="preserve"> </w:t>
+      </w:r>
+      <w:r>
+        <w:rPr>
+          <w:rFonts w:ascii="Vazirmatn" w:hAnsi="Vazirmatn" w:cs="Vazirmatn" w:hint="cs"/>
+          <w:rtl/>
+          <w:lang w:bidi="fa-IR"/>
+        </w:rPr>
+        <w:t>صورت</w:t>
+      </w:r>
+      <w:r>
+        <w:rPr>
+          <w:rFonts w:ascii="Vazirmatn" w:hAnsi="Vazirmatn" w:cs="Vazirmatn"/>
+          <w:rtl/>
+          <w:lang w:bidi="fa-IR"/>
+        </w:rPr>
+        <w:t xml:space="preserve"> </w:t>
+      </w:r>
+      <w:r>
+        <w:rPr>
+          <w:rFonts w:ascii="Vazirmatn" w:hAnsi="Vazirmatn" w:cs="Vazirmatn" w:hint="cs"/>
+          <w:rtl/>
+          <w:lang w:bidi="fa-IR"/>
+        </w:rPr>
+        <w:t>گام‌به‌گام</w:t>
+      </w:r>
+      <w:r>
+        <w:rPr>
+          <w:rFonts w:ascii="Vazirmatn" w:hAnsi="Vazirmatn" w:cs="Vazirmatn"/>
+          <w:rtl/>
+          <w:lang w:bidi="fa-IR"/>
+        </w:rPr>
+        <w:t xml:space="preserve"> </w:t>
+      </w:r>
+      <w:r>
+        <w:rPr>
+          <w:rFonts w:ascii="Vazirmatn" w:hAnsi="Vazirmatn" w:cs="Vazirmatn" w:hint="cs"/>
+          <w:rtl/>
+          <w:lang w:bidi="fa-IR"/>
+        </w:rPr>
+        <w:t>انجام</w:t>
+      </w:r>
+      <w:r>
+        <w:rPr>
+          <w:rFonts w:ascii="Vazirmatn" w:hAnsi="Vazirmatn" w:cs="Vazirmatn"/>
+          <w:rtl/>
+          <w:lang w:bidi="fa-IR"/>
+        </w:rPr>
+        <w:t xml:space="preserve"> </w:t>
+      </w:r>
+      <w:r>
+        <w:rPr>
+          <w:rFonts w:ascii="Vazirmatn" w:hAnsi="Vazirmatn" w:cs="Vazirmatn" w:hint="cs"/>
+          <w:rtl/>
+          <w:lang w:bidi="fa-IR"/>
+        </w:rPr>
+        <w:t>می‌دهد</w:t>
+      </w:r>
+      <w:r>
+        <w:rPr>
+          <w:rFonts w:ascii="Vazirmatn" w:hAnsi="Vazirmatn" w:cs="Vazirmatn"/>
+          <w:rtl/>
+          <w:lang w:bidi="fa-IR"/>
+        </w:rPr>
+        <w:t>.</w:t>
+      </w:r>
+    </w:p>
+    <w:p>
+      <w:pPr>
+        <w:bidi/>
+        <w:jc w:val="both"/>
+        <w:rPr>
+          <w:rFonts w:ascii="Vazirmatn" w:hAnsi="Vazirmatn" w:cs="Vazirmatn"/>
+          <w:lang w:bidi="fa-IR"/>
+        </w:rPr>
+      </w:pPr>
+      <w:r>
+        <w:rPr>
+          <w:rFonts w:ascii="Vazirmatn" w:hAnsi="Vazirmatn" w:cs="Vazirmatn" w:hint="cs"/>
+          <w:rtl/>
+          <w:lang w:bidi="fa-IR"/>
+        </w:rPr>
+        <w:t>در</w:t>
+      </w:r>
+      <w:r>
+        <w:rPr>
+          <w:rFonts w:ascii="Vazirmatn" w:hAnsi="Vazirmatn" w:cs="Vazirmatn"/>
+          <w:rtl/>
+          <w:lang w:bidi="fa-IR"/>
+        </w:rPr>
+        <w:t xml:space="preserve"> </w:t>
+      </w:r>
+      <w:r>
+        <w:rPr>
+          <w:rFonts w:ascii="Vazirmatn" w:hAnsi="Vazirmatn" w:cs="Vazirmatn" w:hint="cs"/>
+          <w:rtl/>
+          <w:lang w:bidi="fa-IR"/>
+        </w:rPr>
+        <w:t>گام</w:t>
+      </w:r>
+      <w:r>
+        <w:rPr>
+          <w:rFonts w:ascii="Vazirmatn" w:hAnsi="Vazirmatn" w:cs="Vazirmatn"/>
+          <w:rtl/>
+          <w:lang w:bidi="fa-IR"/>
+        </w:rPr>
+        <w:t xml:space="preserve"> </w:t>
+      </w:r>
+      <w:r>
+        <w:rPr>
+          <w:rFonts w:ascii="Vazirmatn" w:hAnsi="Vazirmatn" w:cs="Vazirmatn" w:hint="cs"/>
+          <w:rtl/>
+          <w:lang w:bidi="fa-IR"/>
+        </w:rPr>
+        <w:t>نخست،</w:t>
+      </w:r>
+      <w:r>
+        <w:rPr>
+          <w:rFonts w:ascii="Vazirmatn" w:hAnsi="Vazirmatn" w:cs="Vazirmatn"/>
+          <w:rtl/>
+          <w:lang w:bidi="fa-IR"/>
+        </w:rPr>
+        <w:t xml:space="preserve"> </w:t>
+      </w:r>
+      <w:r>
+        <w:rPr>
+          <w:rFonts w:ascii="Vazirmatn" w:hAnsi="Vazirmatn" w:cs="Vazirmatn" w:hint="cs"/>
+          <w:rtl/>
+          <w:lang w:bidi="fa-IR"/>
+        </w:rPr>
+        <w:t>با</w:t>
+      </w:r>
+      <w:r>
+        <w:rPr>
+          <w:rFonts w:ascii="Vazirmatn" w:hAnsi="Vazirmatn" w:cs="Vazirmatn"/>
+          <w:rtl/>
+          <w:lang w:bidi="fa-IR"/>
+        </w:rPr>
+        <w:t xml:space="preserve"> </w:t>
+      </w:r>
+      <w:r>
+        <w:rPr>
+          <w:rFonts w:ascii="Vazirmatn" w:hAnsi="Vazirmatn" w:cs="Vazirmatn" w:hint="cs"/>
+          <w:rtl/>
+          <w:lang w:bidi="fa-IR"/>
+        </w:rPr>
+        <w:t>بهره‌گیری</w:t>
+      </w:r>
+      <w:r>
+        <w:rPr>
+          <w:rFonts w:ascii="Vazirmatn" w:hAnsi="Vazirmatn" w:cs="Vazirmatn"/>
+          <w:rtl/>
+          <w:lang w:bidi="fa-IR"/>
+        </w:rPr>
+        <w:t xml:space="preserve"> </w:t>
+      </w:r>
+      <w:r>
+        <w:rPr>
+          <w:rFonts w:ascii="Vazirmatn" w:hAnsi="Vazirmatn" w:cs="Vazirmatn" w:hint="cs"/>
+          <w:rtl/>
+          <w:lang w:bidi="fa-IR"/>
+        </w:rPr>
+        <w:t>از</w:t>
+      </w:r>
+      <w:r>
+        <w:rPr>
+          <w:rFonts w:ascii="Vazirmatn" w:hAnsi="Vazirmatn" w:cs="Vazirmatn"/>
+          <w:rtl/>
+          <w:lang w:bidi="fa-IR"/>
+        </w:rPr>
+        <w:t xml:space="preserve"> </w:t>
+      </w:r>
+      <w:r>
+        <w:rPr>
+          <w:rFonts w:ascii="Vazirmatn" w:hAnsi="Vazirmatn" w:cs="Vazirmatn" w:hint="cs"/>
+          <w:rtl/>
+          <w:lang w:bidi="fa-IR"/>
+        </w:rPr>
+        <w:t>کتابخانه</w:t>
+      </w:r>
+      <w:r>
+        <w:rPr>
+          <w:rFonts w:ascii="Vazirmatn" w:hAnsi="Vazirmatn" w:cs="Vazirmatn"/>
+          <w:rtl/>
+          <w:lang w:bidi="fa-IR"/>
+        </w:rPr>
+        <w:t xml:space="preserve"> </w:t>
+      </w:r>
+      <w:r>
+        <w:rPr>
+          <w:rFonts w:ascii="Vazirmatn" w:hAnsi="Vazirmatn" w:cs="Vazirmatn"/>
+          <w:lang w:bidi="fa-IR"/>
+        </w:rPr>
+        <w:t>NumPy</w:t>
+      </w:r>
+      <w:r>
+        <w:rPr>
+          <w:rFonts w:ascii="Vazirmatn" w:hAnsi="Vazirmatn" w:cs="Vazirmatn" w:hint="cs"/>
+          <w:rtl/>
+          <w:lang w:bidi="fa-IR"/>
+        </w:rPr>
+        <w:t>،</w:t>
+      </w:r>
+      <w:r>
+        <w:rPr>
+          <w:rFonts w:ascii="Vazirmatn" w:hAnsi="Vazirmatn" w:cs="Vazirmatn"/>
+          <w:rtl/>
+          <w:lang w:bidi="fa-IR"/>
+        </w:rPr>
+        <w:t xml:space="preserve"> </w:t>
+      </w:r>
+      <w:r>
+        <w:rPr>
+          <w:rFonts w:ascii="Vazirmatn" w:hAnsi="Vazirmatn" w:cs="Vazirmatn" w:hint="cs"/>
+          <w:rtl/>
+          <w:lang w:bidi="fa-IR"/>
+        </w:rPr>
+        <w:t>داده‌های</w:t>
+      </w:r>
+      <w:r>
+        <w:rPr>
+          <w:rFonts w:ascii="Vazirmatn" w:hAnsi="Vazirmatn" w:cs="Vazirmatn"/>
+          <w:rtl/>
+          <w:lang w:bidi="fa-IR"/>
+        </w:rPr>
+        <w:t xml:space="preserve"> </w:t>
+      </w:r>
+      <w:r>
+        <w:rPr>
+          <w:rFonts w:ascii="Vazirmatn" w:hAnsi="Vazirmatn" w:cs="Vazirmatn" w:hint="cs"/>
+          <w:rtl/>
+          <w:lang w:bidi="fa-IR"/>
+        </w:rPr>
+        <w:t>مصنوعی</w:t>
+      </w:r>
+      <w:r>
+        <w:rPr>
+          <w:rFonts w:ascii="Vazirmatn" w:hAnsi="Vazirmatn" w:cs="Vazirmatn"/>
+          <w:rtl/>
+          <w:lang w:bidi="fa-IR"/>
+        </w:rPr>
+        <w:t xml:space="preserve"> </w:t>
+      </w:r>
+      <w:r>
+        <w:rPr>
+          <w:rFonts w:ascii="Vazirmatn" w:hAnsi="Vazirmatn" w:cs="Vazirmatn" w:hint="cs"/>
+          <w:rtl/>
+          <w:lang w:bidi="fa-IR"/>
+        </w:rPr>
+        <w:t>مربوط</w:t>
+      </w:r>
+      <w:r>
+        <w:rPr>
+          <w:rFonts w:ascii="Vazirmatn" w:hAnsi="Vazirmatn" w:cs="Vazirmatn"/>
+          <w:rtl/>
+          <w:lang w:bidi="fa-IR"/>
+        </w:rPr>
+        <w:t xml:space="preserve"> </w:t>
+      </w:r>
+      <w:r>
+        <w:rPr>
+          <w:rFonts w:ascii="Vazirmatn" w:hAnsi="Vazirmatn" w:cs="Vazirmatn" w:hint="cs"/>
+          <w:rtl/>
+          <w:lang w:bidi="fa-IR"/>
+        </w:rPr>
+        <w:t>به</w:t>
+      </w:r>
+      <w:r>
+        <w:rPr>
+          <w:rFonts w:ascii="Vazirmatn" w:hAnsi="Vazirmatn" w:cs="Vazirmatn"/>
+          <w:rtl/>
+          <w:lang w:bidi="fa-IR"/>
+        </w:rPr>
+        <w:t xml:space="preserve"> ۱۰۰ </w:t>
+      </w:r>
+      <w:r>
+        <w:rPr>
+          <w:rFonts w:ascii="Vazirmatn" w:hAnsi="Vazirmatn" w:cs="Vazirmatn" w:hint="cs"/>
+          <w:rtl/>
+          <w:lang w:bidi="fa-IR"/>
+        </w:rPr>
+        <w:t>دانشجو</w:t>
+      </w:r>
+      <w:r>
+        <w:rPr>
+          <w:rFonts w:ascii="Vazirmatn" w:hAnsi="Vazirmatn" w:cs="Vazirmatn"/>
+          <w:rtl/>
+          <w:lang w:bidi="fa-IR"/>
+        </w:rPr>
+        <w:t xml:space="preserve"> </w:t>
+      </w:r>
+      <w:r>
+        <w:rPr>
+          <w:rFonts w:ascii="Vazirmatn" w:hAnsi="Vazirmatn" w:cs="Vazirmatn" w:hint="cs"/>
+          <w:rtl/>
+          <w:lang w:bidi="fa-IR"/>
+        </w:rPr>
+        <w:t>شامل</w:t>
+      </w:r>
+      <w:r>
+        <w:rPr>
+          <w:rFonts w:ascii="Vazirmatn" w:hAnsi="Vazirmatn" w:cs="Vazirmatn"/>
+          <w:rtl/>
+          <w:lang w:bidi="fa-IR"/>
+        </w:rPr>
+        <w:t xml:space="preserve"> </w:t>
+      </w:r>
+      <w:r>
+        <w:rPr>
+          <w:rFonts w:ascii="Vazirmatn" w:hAnsi="Vazirmatn" w:cs="Vazirmatn" w:hint="cs"/>
+          <w:rtl/>
+          <w:lang w:bidi="fa-IR"/>
+        </w:rPr>
+        <w:t>نمرات</w:t>
+      </w:r>
+      <w:r>
+        <w:rPr>
+          <w:rFonts w:ascii="Vazirmatn" w:hAnsi="Vazirmatn" w:cs="Vazirmatn"/>
+          <w:rtl/>
+          <w:lang w:bidi="fa-IR"/>
+        </w:rPr>
+        <w:t xml:space="preserve"> </w:t>
+      </w:r>
+      <w:r>
+        <w:rPr>
+          <w:rFonts w:ascii="Vazirmatn" w:hAnsi="Vazirmatn" w:cs="Vazirmatn" w:hint="cs"/>
+          <w:rtl/>
+          <w:lang w:bidi="fa-IR"/>
+        </w:rPr>
+        <w:t>میان‌ترم،</w:t>
+      </w:r>
+      <w:r>
+        <w:rPr>
+          <w:rFonts w:ascii="Vazirmatn" w:hAnsi="Vazirmatn" w:cs="Vazirmatn"/>
+          <w:rtl/>
+          <w:lang w:bidi="fa-IR"/>
+        </w:rPr>
+        <w:t xml:space="preserve"> </w:t>
+      </w:r>
+      <w:r>
+        <w:rPr>
+          <w:rFonts w:ascii="Vazirmatn" w:hAnsi="Vazirmatn" w:cs="Vazirmatn" w:hint="cs"/>
+          <w:rtl/>
+          <w:lang w:bidi="fa-IR"/>
+        </w:rPr>
+        <w:t>پایان‌ترم</w:t>
+      </w:r>
+      <w:r>
+        <w:rPr>
+          <w:rFonts w:ascii="Vazirmatn" w:hAnsi="Vazirmatn" w:cs="Vazirmatn"/>
+          <w:rtl/>
+          <w:lang w:bidi="fa-IR"/>
+        </w:rPr>
+        <w:t xml:space="preserve"> </w:t>
+      </w:r>
+      <w:r>
+        <w:rPr>
+          <w:rFonts w:ascii="Vazirmatn" w:hAnsi="Vazirmatn" w:cs="Vazirmatn" w:hint="cs"/>
+          <w:rtl/>
+          <w:lang w:bidi="fa-IR"/>
+        </w:rPr>
+        <w:t>و</w:t>
+      </w:r>
+      <w:r>
+        <w:rPr>
+          <w:rFonts w:ascii="Vazirmatn" w:hAnsi="Vazirmatn" w:cs="Vazirmatn"/>
+          <w:rtl/>
+          <w:lang w:bidi="fa-IR"/>
+        </w:rPr>
+        <w:t xml:space="preserve"> </w:t>
+      </w:r>
+      <w:r>
+        <w:rPr>
+          <w:rFonts w:ascii="Vazirmatn" w:hAnsi="Vazirmatn" w:cs="Vazirmatn" w:hint="cs"/>
+          <w:rtl/>
+          <w:lang w:bidi="fa-IR"/>
+        </w:rPr>
+        <w:t>پنج</w:t>
+      </w:r>
+      <w:r>
+        <w:rPr>
+          <w:rFonts w:ascii="Vazirmatn" w:hAnsi="Vazirmatn" w:cs="Vazirmatn"/>
+          <w:rtl/>
+          <w:lang w:bidi="fa-IR"/>
+        </w:rPr>
+        <w:t xml:space="preserve"> </w:t>
+      </w:r>
+      <w:r>
+        <w:rPr>
+          <w:rFonts w:ascii="Vazirmatn" w:hAnsi="Vazirmatn" w:cs="Vazirmatn" w:hint="cs"/>
+          <w:rtl/>
+          <w:lang w:bidi="fa-IR"/>
+        </w:rPr>
+        <w:t>تکلیف</w:t>
+      </w:r>
+      <w:r>
+        <w:rPr>
+          <w:rFonts w:ascii="Vazirmatn" w:hAnsi="Vazirmatn" w:cs="Vazirmatn"/>
+          <w:rtl/>
+          <w:lang w:bidi="fa-IR"/>
+        </w:rPr>
+        <w:t xml:space="preserve"> </w:t>
+      </w:r>
+      <w:r>
+        <w:rPr>
+          <w:rFonts w:ascii="Vazirmatn" w:hAnsi="Vazirmatn" w:cs="Vazirmatn" w:hint="cs"/>
+          <w:rtl/>
+          <w:lang w:bidi="fa-IR"/>
+        </w:rPr>
+        <w:t>کلاسی</w:t>
+      </w:r>
+      <w:r>
+        <w:rPr>
+          <w:rFonts w:ascii="Vazirmatn" w:hAnsi="Vazirmatn" w:cs="Vazirmatn"/>
+          <w:rtl/>
+          <w:lang w:bidi="fa-IR"/>
+        </w:rPr>
+        <w:t xml:space="preserve"> </w:t>
+      </w:r>
+      <w:r>
+        <w:rPr>
+          <w:rFonts w:ascii="Vazirmatn" w:hAnsi="Vazirmatn" w:cs="Vazirmatn" w:hint="cs"/>
+          <w:rtl/>
+          <w:lang w:bidi="fa-IR"/>
+        </w:rPr>
+        <w:t>تولید</w:t>
+      </w:r>
+      <w:r>
+        <w:rPr>
+          <w:rFonts w:ascii="Vazirmatn" w:hAnsi="Vazirmatn" w:cs="Vazirmatn"/>
+          <w:rtl/>
+          <w:lang w:bidi="fa-IR"/>
+        </w:rPr>
+        <w:t xml:space="preserve"> </w:t>
+      </w:r>
+      <w:r>
+        <w:rPr>
+          <w:rFonts w:ascii="Vazirmatn" w:hAnsi="Vazirmatn" w:cs="Vazirmatn" w:hint="cs"/>
+          <w:rtl/>
+          <w:lang w:bidi="fa-IR"/>
+        </w:rPr>
+        <w:t>شد</w:t>
+      </w:r>
+      <w:r>
+        <w:rPr>
+          <w:rFonts w:ascii="Vazirmatn" w:hAnsi="Vazirmatn" w:cs="Vazirmatn"/>
+          <w:rtl/>
+          <w:lang w:bidi="fa-IR"/>
+        </w:rPr>
+        <w:t xml:space="preserve">. </w:t>
+      </w:r>
+      <w:r>
+        <w:rPr>
+          <w:rFonts w:ascii="Vazirmatn" w:hAnsi="Vazirmatn" w:cs="Vazirmatn" w:hint="cs"/>
+          <w:rtl/>
+          <w:lang w:bidi="fa-IR"/>
+        </w:rPr>
+        <w:t>برای</w:t>
+      </w:r>
+      <w:r>
+        <w:rPr>
+          <w:rFonts w:ascii="Vazirmatn" w:hAnsi="Vazirmatn" w:cs="Vazirmatn"/>
+          <w:rtl/>
+          <w:lang w:bidi="fa-IR"/>
+        </w:rPr>
+        <w:t xml:space="preserve"> </w:t>
+      </w:r>
+      <w:r>
+        <w:rPr>
+          <w:rFonts w:ascii="Vazirmatn" w:hAnsi="Vazirmatn" w:cs="Vazirmatn" w:hint="cs"/>
+          <w:rtl/>
+          <w:lang w:bidi="fa-IR"/>
+        </w:rPr>
+        <w:t>واقعی‌تر</w:t>
+      </w:r>
+      <w:r>
+        <w:rPr>
+          <w:rFonts w:ascii="Vazirmatn" w:hAnsi="Vazirmatn" w:cs="Vazirmatn"/>
+          <w:rtl/>
+          <w:lang w:bidi="fa-IR"/>
+        </w:rPr>
+        <w:t xml:space="preserve"> </w:t>
+      </w:r>
+      <w:r>
+        <w:rPr>
+          <w:rFonts w:ascii="Vazirmatn" w:hAnsi="Vazirmatn" w:cs="Vazirmatn" w:hint="cs"/>
+          <w:rtl/>
+          <w:lang w:bidi="fa-IR"/>
+        </w:rPr>
+        <w:t>شدن</w:t>
+      </w:r>
+      <w:r>
+        <w:rPr>
+          <w:rFonts w:ascii="Vazirmatn" w:hAnsi="Vazirmatn" w:cs="Vazirmatn"/>
+          <w:rtl/>
+          <w:lang w:bidi="fa-IR"/>
+        </w:rPr>
+        <w:t xml:space="preserve"> </w:t>
+      </w:r>
+      <w:r>
+        <w:rPr>
+          <w:rFonts w:ascii="Vazirmatn" w:hAnsi="Vazirmatn" w:cs="Vazirmatn" w:hint="cs"/>
+          <w:rtl/>
+          <w:lang w:bidi="fa-IR"/>
+        </w:rPr>
+        <w:t>داده‌ها،</w:t>
+      </w:r>
+      <w:r>
+        <w:rPr>
+          <w:rFonts w:ascii="Vazirmatn" w:hAnsi="Vazirmatn" w:cs="Vazirmatn"/>
+          <w:rtl/>
+          <w:lang w:bidi="fa-IR"/>
+        </w:rPr>
+        <w:t xml:space="preserve"> </w:t>
+      </w:r>
+      <w:r>
+        <w:rPr>
+          <w:rFonts w:ascii="Vazirmatn" w:hAnsi="Vazirmatn" w:cs="Vazirmatn" w:hint="cs"/>
+          <w:rtl/>
+          <w:lang w:bidi="fa-IR"/>
+        </w:rPr>
+        <w:t>نمرات</w:t>
+      </w:r>
+      <w:r>
+        <w:rPr>
+          <w:rFonts w:ascii="Vazirmatn" w:hAnsi="Vazirmatn" w:cs="Vazirmatn"/>
+          <w:rtl/>
+          <w:lang w:bidi="fa-IR"/>
+        </w:rPr>
+        <w:t xml:space="preserve"> </w:t>
+      </w:r>
+      <w:r>
+        <w:rPr>
+          <w:rFonts w:ascii="Vazirmatn" w:hAnsi="Vazirmatn" w:cs="Vazirmatn" w:hint="cs"/>
+          <w:rtl/>
+          <w:lang w:bidi="fa-IR"/>
+        </w:rPr>
+        <w:t>از</w:t>
+      </w:r>
+      <w:r>
+        <w:rPr>
+          <w:rFonts w:ascii="Vazirmatn" w:hAnsi="Vazirmatn" w:cs="Vazirmatn"/>
+          <w:rtl/>
+          <w:lang w:bidi="fa-IR"/>
+        </w:rPr>
+        <w:t xml:space="preserve"> </w:t>
+      </w:r>
+      <w:r>
+        <w:rPr>
+          <w:rFonts w:ascii="Vazirmatn" w:hAnsi="Vazirmatn" w:cs="Vazirmatn" w:hint="cs"/>
+          <w:rtl/>
+          <w:lang w:bidi="fa-IR"/>
+        </w:rPr>
+        <w:t>توزیع</w:t>
+      </w:r>
+      <w:r>
+        <w:rPr>
+          <w:rFonts w:ascii="Vazirmatn" w:hAnsi="Vazirmatn" w:cs="Vazirmatn"/>
+          <w:rtl/>
+          <w:lang w:bidi="fa-IR"/>
+        </w:rPr>
+        <w:t xml:space="preserve"> </w:t>
+      </w:r>
+      <w:r>
+        <w:rPr>
+          <w:rFonts w:ascii="Vazirmatn" w:hAnsi="Vazirmatn" w:cs="Vazirmatn" w:hint="cs"/>
+          <w:rtl/>
+          <w:lang w:bidi="fa-IR"/>
+        </w:rPr>
+        <w:t>نرمال</w:t>
+      </w:r>
+      <w:r>
+        <w:rPr>
+          <w:rFonts w:ascii="Vazirmatn" w:hAnsi="Vazirmatn" w:cs="Vazirmatn"/>
+          <w:rtl/>
+          <w:lang w:bidi="fa-IR"/>
+        </w:rPr>
+        <w:t xml:space="preserve"> </w:t>
+      </w:r>
+      <w:r>
+        <w:rPr>
+          <w:rFonts w:ascii="Vazirmatn" w:hAnsi="Vazirmatn" w:cs="Vazirmatn" w:hint="cs"/>
+          <w:rtl/>
+          <w:lang w:bidi="fa-IR"/>
+        </w:rPr>
+        <w:t>پیروی</w:t>
+      </w:r>
+      <w:r>
+        <w:rPr>
+          <w:rFonts w:ascii="Vazirmatn" w:hAnsi="Vazirmatn" w:cs="Vazirmatn"/>
+          <w:rtl/>
+          <w:lang w:bidi="fa-IR"/>
+        </w:rPr>
+        <w:t xml:space="preserve"> </w:t>
+      </w:r>
+      <w:r>
+        <w:rPr>
+          <w:rFonts w:ascii="Vazirmatn" w:hAnsi="Vazirmatn" w:cs="Vazirmatn" w:hint="cs"/>
+          <w:rtl/>
+          <w:lang w:bidi="fa-IR"/>
+        </w:rPr>
+        <w:t>می‌کنند</w:t>
+      </w:r>
+      <w:r>
+        <w:rPr>
+          <w:rFonts w:ascii="Vazirmatn" w:hAnsi="Vazirmatn" w:cs="Vazirmatn"/>
+          <w:rtl/>
+          <w:lang w:bidi="fa-IR"/>
+        </w:rPr>
+        <w:t xml:space="preserve"> </w:t>
+      </w:r>
+      <w:r>
+        <w:rPr>
+          <w:rFonts w:ascii="Vazirmatn" w:hAnsi="Vazirmatn" w:cs="Vazirmatn" w:hint="cs"/>
+          <w:rtl/>
+          <w:lang w:bidi="fa-IR"/>
+        </w:rPr>
+        <w:t>و</w:t>
+      </w:r>
+      <w:r>
+        <w:rPr>
+          <w:rFonts w:ascii="Vazirmatn" w:hAnsi="Vazirmatn" w:cs="Vazirmatn"/>
+          <w:rtl/>
+          <w:lang w:bidi="fa-IR"/>
+        </w:rPr>
+        <w:t xml:space="preserve"> </w:t>
+      </w:r>
+      <w:r>
+        <w:rPr>
+          <w:rFonts w:ascii="Vazirmatn" w:hAnsi="Vazirmatn" w:cs="Vazirmatn" w:hint="cs"/>
+          <w:rtl/>
+          <w:lang w:bidi="fa-IR"/>
+        </w:rPr>
+        <w:t>مقادیر</w:t>
+      </w:r>
+      <w:r>
+        <w:rPr>
+          <w:rFonts w:ascii="Vazirmatn" w:hAnsi="Vazirmatn" w:cs="Vazirmatn"/>
+          <w:rtl/>
+          <w:lang w:bidi="fa-IR"/>
+        </w:rPr>
+        <w:t xml:space="preserve"> </w:t>
+      </w:r>
+      <w:r>
+        <w:rPr>
+          <w:rFonts w:ascii="Vazirmatn" w:hAnsi="Vazirmatn" w:cs="Vazirmatn" w:hint="cs"/>
+          <w:rtl/>
+          <w:lang w:bidi="fa-IR"/>
+        </w:rPr>
+        <w:t>آن‌ها</w:t>
+      </w:r>
+      <w:r>
+        <w:rPr>
+          <w:rFonts w:ascii="Vazirmatn" w:hAnsi="Vazirmatn" w:cs="Vazirmatn"/>
+          <w:rtl/>
+          <w:lang w:bidi="fa-IR"/>
+        </w:rPr>
+        <w:t xml:space="preserve"> </w:t>
+      </w:r>
+      <w:r>
+        <w:rPr>
+          <w:rFonts w:ascii="Vazirmatn" w:hAnsi="Vazirmatn" w:cs="Vazirmatn" w:hint="cs"/>
+          <w:rtl/>
+          <w:lang w:bidi="fa-IR"/>
+        </w:rPr>
+        <w:t>در</w:t>
+      </w:r>
+      <w:r>
+        <w:rPr>
+          <w:rFonts w:ascii="Vazirmatn" w:hAnsi="Vazirmatn" w:cs="Vazirmatn"/>
+          <w:rtl/>
+          <w:lang w:bidi="fa-IR"/>
+        </w:rPr>
+        <w:t xml:space="preserve"> </w:t>
+      </w:r>
+      <w:r>
+        <w:rPr>
+          <w:rFonts w:ascii="Vazirmatn" w:hAnsi="Vazirmatn" w:cs="Vazirmatn" w:hint="cs"/>
+          <w:rtl/>
+          <w:lang w:bidi="fa-IR"/>
+        </w:rPr>
+        <w:t>بازه</w:t>
+      </w:r>
+      <w:r>
+        <w:rPr>
+          <w:rFonts w:ascii="Vazirmatn" w:hAnsi="Vazirmatn" w:cs="Vazirmatn"/>
+          <w:rtl/>
+          <w:lang w:bidi="fa-IR"/>
+        </w:rPr>
+        <w:t xml:space="preserve"> ۰ </w:t>
+      </w:r>
+      <w:r>
+        <w:rPr>
+          <w:rFonts w:ascii="Vazirmatn" w:hAnsi="Vazirmatn" w:cs="Vazirmatn" w:hint="cs"/>
+          <w:rtl/>
+          <w:lang w:bidi="fa-IR"/>
+        </w:rPr>
+        <w:t>تا</w:t>
+      </w:r>
+      <w:r>
+        <w:rPr>
+          <w:rFonts w:ascii="Vazirmatn" w:hAnsi="Vazirmatn" w:cs="Vazirmatn"/>
+          <w:rtl/>
+          <w:lang w:bidi="fa-IR"/>
+        </w:rPr>
+        <w:t xml:space="preserve"> ۱۰۰ </w:t>
+      </w:r>
+      <w:r>
+        <w:rPr>
+          <w:rFonts w:ascii="Vazirmatn" w:hAnsi="Vazirmatn" w:cs="Vazirmatn" w:hint="cs"/>
+          <w:rtl/>
+          <w:lang w:bidi="fa-IR"/>
+        </w:rPr>
+        <w:t>محدود</w:t>
+      </w:r>
+      <w:r>
+        <w:rPr>
+          <w:rFonts w:ascii="Vazirmatn" w:hAnsi="Vazirmatn" w:cs="Vazirmatn"/>
+          <w:rtl/>
+          <w:lang w:bidi="fa-IR"/>
+        </w:rPr>
+        <w:t xml:space="preserve"> </w:t>
+      </w:r>
+      <w:r>
+        <w:rPr>
+          <w:rFonts w:ascii="Vazirmatn" w:hAnsi="Vazirmatn" w:cs="Vazirmatn" w:hint="cs"/>
+          <w:rtl/>
+          <w:lang w:bidi="fa-IR"/>
+        </w:rPr>
+        <w:t>شده‌اند</w:t>
+      </w:r>
+      <w:r>
+        <w:rPr>
+          <w:rFonts w:ascii="Vazirmatn" w:hAnsi="Vazirmatn" w:cs="Vazirmatn"/>
+          <w:rtl/>
+          <w:lang w:bidi="fa-IR"/>
+        </w:rPr>
+        <w:t xml:space="preserve">. </w:t>
+      </w:r>
+      <w:r>
+        <w:rPr>
+          <w:rFonts w:ascii="Vazirmatn" w:hAnsi="Vazirmatn" w:cs="Vazirmatn" w:hint="cs"/>
+          <w:rtl/>
+          <w:lang w:bidi="fa-IR"/>
+        </w:rPr>
+        <w:t>همچنین،</w:t>
+      </w:r>
+      <w:r>
+        <w:rPr>
+          <w:rFonts w:ascii="Vazirmatn" w:hAnsi="Vazirmatn" w:cs="Vazirmatn"/>
+          <w:rtl/>
+          <w:lang w:bidi="fa-IR"/>
+        </w:rPr>
+        <w:t xml:space="preserve"> </w:t>
+      </w:r>
+      <w:r>
+        <w:rPr>
+          <w:rFonts w:ascii="Vazirmatn" w:hAnsi="Vazirmatn" w:cs="Vazirmatn" w:hint="cs"/>
+          <w:rtl/>
+          <w:lang w:bidi="fa-IR"/>
+        </w:rPr>
+        <w:t>دپارتمان‌های</w:t>
+      </w:r>
+      <w:r>
+        <w:rPr>
+          <w:rFonts w:ascii="Vazirmatn" w:hAnsi="Vazirmatn" w:cs="Vazirmatn"/>
+          <w:rtl/>
+          <w:lang w:bidi="fa-IR"/>
+        </w:rPr>
+        <w:t xml:space="preserve"> </w:t>
+      </w:r>
+      <w:r>
+        <w:rPr>
+          <w:rFonts w:ascii="Vazirmatn" w:hAnsi="Vazirmatn" w:cs="Vazirmatn" w:hint="cs"/>
+          <w:rtl/>
+          <w:lang w:bidi="fa-IR"/>
+        </w:rPr>
+        <w:t>تحصیلی</w:t>
+      </w:r>
+      <w:r>
+        <w:rPr>
+          <w:rFonts w:ascii="Vazirmatn" w:hAnsi="Vazirmatn" w:cs="Vazirmatn"/>
+          <w:rtl/>
+          <w:lang w:bidi="fa-IR"/>
+        </w:rPr>
+        <w:t xml:space="preserve"> </w:t>
+      </w:r>
+      <w:r>
+        <w:rPr>
+          <w:rFonts w:ascii="Vazirmatn" w:hAnsi="Vazirmatn" w:cs="Vazirmatn" w:hint="cs"/>
+          <w:rtl/>
+          <w:lang w:bidi="fa-IR"/>
+        </w:rPr>
+        <w:t>به</w:t>
+      </w:r>
+      <w:r>
+        <w:rPr>
+          <w:rFonts w:ascii="Vazirmatn" w:hAnsi="Vazirmatn" w:cs="Vazirmatn"/>
+          <w:rtl/>
+          <w:lang w:bidi="fa-IR"/>
+        </w:rPr>
+        <w:t xml:space="preserve"> </w:t>
+      </w:r>
+      <w:r>
+        <w:rPr>
+          <w:rFonts w:ascii="Vazirmatn" w:hAnsi="Vazirmatn" w:cs="Vazirmatn" w:hint="cs"/>
+          <w:rtl/>
+          <w:lang w:bidi="fa-IR"/>
+        </w:rPr>
+        <w:t>صورت</w:t>
+      </w:r>
+      <w:r>
+        <w:rPr>
+          <w:rFonts w:ascii="Vazirmatn" w:hAnsi="Vazirmatn" w:cs="Vazirmatn"/>
+          <w:rtl/>
+          <w:lang w:bidi="fa-IR"/>
+        </w:rPr>
+        <w:t xml:space="preserve"> </w:t>
+      </w:r>
+      <w:r>
+        <w:rPr>
+          <w:rFonts w:ascii="Vazirmatn" w:hAnsi="Vazirmatn" w:cs="Vazirmatn" w:hint="cs"/>
+          <w:rtl/>
+          <w:lang w:bidi="fa-IR"/>
+        </w:rPr>
+        <w:t>تصادفی</w:t>
+      </w:r>
+      <w:r>
+        <w:rPr>
+          <w:rFonts w:ascii="Vazirmatn" w:hAnsi="Vazirmatn" w:cs="Vazirmatn"/>
+          <w:rtl/>
+          <w:lang w:bidi="fa-IR"/>
+        </w:rPr>
+        <w:t xml:space="preserve"> </w:t>
+      </w:r>
+      <w:r>
+        <w:rPr>
+          <w:rFonts w:ascii="Vazirmatn" w:hAnsi="Vazirmatn" w:cs="Vazirmatn" w:hint="cs"/>
+          <w:rtl/>
+          <w:lang w:bidi="fa-IR"/>
+        </w:rPr>
+        <w:t>به</w:t>
+      </w:r>
+      <w:r>
+        <w:rPr>
+          <w:rFonts w:ascii="Vazirmatn" w:hAnsi="Vazirmatn" w:cs="Vazirmatn"/>
+          <w:rtl/>
+          <w:lang w:bidi="fa-IR"/>
+        </w:rPr>
+        <w:t xml:space="preserve"> </w:t>
+      </w:r>
+      <w:r>
+        <w:rPr>
+          <w:rFonts w:ascii="Vazirmatn" w:hAnsi="Vazirmatn" w:cs="Vazirmatn" w:hint="cs"/>
+          <w:rtl/>
+          <w:lang w:bidi="fa-IR"/>
+        </w:rPr>
+        <w:t>دانشجویان</w:t>
+      </w:r>
+      <w:r>
+        <w:rPr>
+          <w:rFonts w:ascii="Vazirmatn" w:hAnsi="Vazirmatn" w:cs="Vazirmatn"/>
+          <w:rtl/>
+          <w:lang w:bidi="fa-IR"/>
+        </w:rPr>
+        <w:t xml:space="preserve"> </w:t>
+      </w:r>
+      <w:r>
+        <w:rPr>
+          <w:rFonts w:ascii="Vazirmatn" w:hAnsi="Vazirmatn" w:cs="Vazirmatn" w:hint="cs"/>
+          <w:rtl/>
+          <w:lang w:bidi="fa-IR"/>
+        </w:rPr>
+        <w:t>تخصیص</w:t>
+      </w:r>
+      <w:r>
+        <w:rPr>
+          <w:rFonts w:ascii="Vazirmatn" w:hAnsi="Vazirmatn" w:cs="Vazirmatn"/>
+          <w:rtl/>
+          <w:lang w:bidi="fa-IR"/>
+        </w:rPr>
+        <w:t xml:space="preserve"> </w:t>
+      </w:r>
+      <w:r>
+        <w:rPr>
+          <w:rFonts w:ascii="Vazirmatn" w:hAnsi="Vazirmatn" w:cs="Vazirmatn" w:hint="cs"/>
+          <w:rtl/>
+          <w:lang w:bidi="fa-IR"/>
+        </w:rPr>
+        <w:t>داده</w:t>
+      </w:r>
+      <w:r>
+        <w:rPr>
+          <w:rFonts w:ascii="Vazirmatn" w:hAnsi="Vazirmatn" w:cs="Vazirmatn"/>
+          <w:rtl/>
+          <w:lang w:bidi="fa-IR"/>
+        </w:rPr>
+        <w:t xml:space="preserve"> </w:t>
+      </w:r>
+      <w:r>
+        <w:rPr>
+          <w:rFonts w:ascii="Vazirmatn" w:hAnsi="Vazirmatn" w:cs="Vazirmatn" w:hint="cs"/>
+          <w:rtl/>
+          <w:lang w:bidi="fa-IR"/>
+        </w:rPr>
+        <w:t>شدند</w:t>
+      </w:r>
+      <w:r>
+        <w:rPr>
+          <w:rFonts w:ascii="Vazirmatn" w:hAnsi="Vazirmatn" w:cs="Vazirmatn"/>
+          <w:rtl/>
+          <w:lang w:bidi="fa-IR"/>
+        </w:rPr>
+        <w:t xml:space="preserve">. </w:t>
+      </w:r>
+      <w:r>
+        <w:rPr>
+          <w:rFonts w:ascii="Vazirmatn" w:hAnsi="Vazirmatn" w:cs="Vazirmatn" w:hint="cs"/>
+          <w:rtl/>
+          <w:lang w:bidi="fa-IR"/>
+        </w:rPr>
+        <w:t>یکی</w:t>
+      </w:r>
+      <w:r>
+        <w:rPr>
+          <w:rFonts w:ascii="Vazirmatn" w:hAnsi="Vazirmatn" w:cs="Vazirmatn"/>
+          <w:rtl/>
+          <w:lang w:bidi="fa-IR"/>
+        </w:rPr>
+        <w:t xml:space="preserve"> </w:t>
+      </w:r>
+      <w:r>
+        <w:rPr>
+          <w:rFonts w:ascii="Vazirmatn" w:hAnsi="Vazirmatn" w:cs="Vazirmatn" w:hint="cs"/>
+          <w:rtl/>
+          <w:lang w:bidi="fa-IR"/>
+        </w:rPr>
+        <w:t>از</w:t>
+      </w:r>
+      <w:r>
+        <w:rPr>
+          <w:rFonts w:ascii="Vazirmatn" w:hAnsi="Vazirmatn" w:cs="Vazirmatn"/>
+          <w:rtl/>
+          <w:lang w:bidi="fa-IR"/>
+        </w:rPr>
+        <w:t xml:space="preserve"> </w:t>
+      </w:r>
+      <w:r>
+        <w:rPr>
+          <w:rFonts w:ascii="Vazirmatn" w:hAnsi="Vazirmatn" w:cs="Vazirmatn" w:hint="cs"/>
+          <w:rtl/>
+          <w:lang w:bidi="fa-IR"/>
+        </w:rPr>
+        <w:t>چالش‌های</w:t>
+      </w:r>
+      <w:r>
+        <w:rPr>
+          <w:rFonts w:ascii="Vazirmatn" w:hAnsi="Vazirmatn" w:cs="Vazirmatn"/>
+          <w:rtl/>
+          <w:lang w:bidi="fa-IR"/>
+        </w:rPr>
+        <w:t xml:space="preserve"> </w:t>
+      </w:r>
+      <w:r>
+        <w:rPr>
+          <w:rFonts w:ascii="Vazirmatn" w:hAnsi="Vazirmatn" w:cs="Vazirmatn" w:hint="cs"/>
+          <w:rtl/>
+          <w:lang w:bidi="fa-IR"/>
+        </w:rPr>
+        <w:t>مهم</w:t>
+      </w:r>
+      <w:r>
+        <w:rPr>
+          <w:rFonts w:ascii="Vazirmatn" w:hAnsi="Vazirmatn" w:cs="Vazirmatn"/>
+          <w:rtl/>
+          <w:lang w:bidi="fa-IR"/>
+        </w:rPr>
+        <w:t xml:space="preserve"> </w:t>
+      </w:r>
+      <w:r>
+        <w:rPr>
+          <w:rFonts w:ascii="Vazirmatn" w:hAnsi="Vazirmatn" w:cs="Vazirmatn" w:hint="cs"/>
+          <w:rtl/>
+          <w:lang w:bidi="fa-IR"/>
+        </w:rPr>
+        <w:t>در</w:t>
+      </w:r>
+      <w:r>
+        <w:rPr>
+          <w:rFonts w:ascii="Vazirmatn" w:hAnsi="Vazirmatn" w:cs="Vazirmatn"/>
+          <w:rtl/>
+          <w:lang w:bidi="fa-IR"/>
+        </w:rPr>
+        <w:t xml:space="preserve"> </w:t>
+      </w:r>
+      <w:r>
+        <w:rPr>
+          <w:rFonts w:ascii="Vazirmatn" w:hAnsi="Vazirmatn" w:cs="Vazirmatn" w:hint="cs"/>
+          <w:rtl/>
+          <w:lang w:bidi="fa-IR"/>
+        </w:rPr>
+        <w:t>تحلیل</w:t>
+      </w:r>
+      <w:r>
+        <w:rPr>
+          <w:rFonts w:ascii="Vazirmatn" w:hAnsi="Vazirmatn" w:cs="Vazirmatn"/>
+          <w:rtl/>
+          <w:lang w:bidi="fa-IR"/>
+        </w:rPr>
+        <w:t xml:space="preserve"> </w:t>
+      </w:r>
+      <w:r>
+        <w:rPr>
+          <w:rFonts w:ascii="Vazirmatn" w:hAnsi="Vazirmatn" w:cs="Vazirmatn" w:hint="cs"/>
+          <w:rtl/>
+          <w:lang w:bidi="fa-IR"/>
+        </w:rPr>
+        <w:t>داده‌های</w:t>
+      </w:r>
+      <w:r>
+        <w:rPr>
+          <w:rFonts w:ascii="Vazirmatn" w:hAnsi="Vazirmatn" w:cs="Vazirmatn"/>
+          <w:rtl/>
+          <w:lang w:bidi="fa-IR"/>
+        </w:rPr>
+        <w:t xml:space="preserve"> </w:t>
+      </w:r>
+      <w:r>
+        <w:rPr>
+          <w:rFonts w:ascii="Vazirmatn" w:hAnsi="Vazirmatn" w:cs="Vazirmatn" w:hint="cs"/>
+          <w:rtl/>
+          <w:lang w:bidi="fa-IR"/>
+        </w:rPr>
+        <w:t>واقعی،</w:t>
+      </w:r>
+      <w:r>
+        <w:rPr>
+          <w:rFonts w:ascii="Vazirmatn" w:hAnsi="Vazirmatn" w:cs="Vazirmatn"/>
+          <w:rtl/>
+          <w:lang w:bidi="fa-IR"/>
+        </w:rPr>
+        <w:t xml:space="preserve"> </w:t>
+      </w:r>
+      <w:r>
+        <w:rPr>
+          <w:rFonts w:ascii="Vazirmatn" w:hAnsi="Vazirmatn" w:cs="Vazirmatn" w:hint="cs"/>
+          <w:rtl/>
+          <w:lang w:bidi="fa-IR"/>
+        </w:rPr>
+        <w:t>وجود</w:t>
+      </w:r>
+      <w:r>
+        <w:rPr>
+          <w:rFonts w:ascii="Vazirmatn" w:hAnsi="Vazirmatn" w:cs="Vazirmatn"/>
+          <w:rtl/>
+          <w:lang w:bidi="fa-IR"/>
+        </w:rPr>
+        <w:t xml:space="preserve"> </w:t>
+      </w:r>
+      <w:r>
+        <w:rPr>
+          <w:rFonts w:ascii="Vazirmatn" w:hAnsi="Vazirmatn" w:cs="Vazirmatn" w:hint="cs"/>
+          <w:rtl/>
+          <w:lang w:bidi="fa-IR"/>
+        </w:rPr>
+        <w:t>مقادیر</w:t>
+      </w:r>
+      <w:r>
+        <w:rPr>
+          <w:rFonts w:ascii="Vazirmatn" w:hAnsi="Vazirmatn" w:cs="Vazirmatn"/>
+          <w:rtl/>
+          <w:lang w:bidi="fa-IR"/>
+        </w:rPr>
+        <w:t xml:space="preserve"> </w:t>
+      </w:r>
+      <w:r>
+        <w:rPr>
+          <w:rFonts w:ascii="Vazirmatn" w:hAnsi="Vazirmatn" w:cs="Vazirmatn" w:hint="cs"/>
+          <w:rtl/>
+          <w:lang w:bidi="fa-IR"/>
+        </w:rPr>
+        <w:t>گم‌شده</w:t>
+      </w:r>
+      <w:r>
+        <w:rPr>
+          <w:rFonts w:ascii="Vazirmatn" w:hAnsi="Vazirmatn" w:cs="Vazirmatn"/>
+          <w:rtl/>
+          <w:lang w:bidi="fa-IR"/>
+        </w:rPr>
+        <w:t xml:space="preserve"> </w:t>
+      </w:r>
+      <w:r>
+        <w:rPr>
+          <w:rFonts w:ascii="Vazirmatn" w:hAnsi="Vazirmatn" w:cs="Vazirmatn" w:hint="cs"/>
+          <w:rtl/>
+          <w:lang w:bidi="fa-IR"/>
+        </w:rPr>
+        <w:t>است؛</w:t>
+      </w:r>
+      <w:r>
+        <w:rPr>
+          <w:rFonts w:ascii="Vazirmatn" w:hAnsi="Vazirmatn" w:cs="Vazirmatn"/>
+          <w:rtl/>
+          <w:lang w:bidi="fa-IR"/>
+        </w:rPr>
+        <w:t xml:space="preserve"> </w:t>
+      </w:r>
+      <w:r>
+        <w:rPr>
+          <w:rFonts w:ascii="Vazirmatn" w:hAnsi="Vazirmatn" w:cs="Vazirmatn" w:hint="cs"/>
+          <w:rtl/>
+          <w:lang w:bidi="fa-IR"/>
+        </w:rPr>
+        <w:t>بدین</w:t>
+      </w:r>
+      <w:r>
+        <w:rPr>
+          <w:rFonts w:ascii="Vazirmatn" w:hAnsi="Vazirmatn" w:cs="Vazirmatn"/>
+          <w:rtl/>
+          <w:lang w:bidi="fa-IR"/>
+        </w:rPr>
+        <w:t xml:space="preserve"> </w:t>
+      </w:r>
+      <w:r>
+        <w:rPr>
+          <w:rFonts w:ascii="Vazirmatn" w:hAnsi="Vazirmatn" w:cs="Vazirmatn" w:hint="cs"/>
+          <w:rtl/>
+          <w:lang w:bidi="fa-IR"/>
+        </w:rPr>
+        <w:t>منظور،</w:t>
+      </w:r>
+      <w:r>
+        <w:rPr>
+          <w:rFonts w:ascii="Vazirmatn" w:hAnsi="Vazirmatn" w:cs="Vazirmatn"/>
+          <w:rtl/>
+          <w:lang w:bidi="fa-IR"/>
+        </w:rPr>
+        <w:t xml:space="preserve"> </w:t>
+      </w:r>
+      <w:r>
+        <w:rPr>
+          <w:rFonts w:ascii="Vazirmatn" w:hAnsi="Vazirmatn" w:cs="Vazirmatn" w:hint="cs"/>
+          <w:rtl/>
+          <w:lang w:bidi="fa-IR"/>
+        </w:rPr>
+        <w:t>تابعی</w:t>
+      </w:r>
+      <w:r>
+        <w:rPr>
+          <w:rFonts w:ascii="Vazirmatn" w:hAnsi="Vazirmatn" w:cs="Vazirmatn"/>
+          <w:rtl/>
+          <w:lang w:bidi="fa-IR"/>
+        </w:rPr>
+        <w:t xml:space="preserve"> </w:t>
+      </w:r>
+      <w:r>
+        <w:rPr>
+          <w:rFonts w:ascii="Vazirmatn" w:hAnsi="Vazirmatn" w:cs="Vazirmatn" w:hint="cs"/>
+          <w:rtl/>
+          <w:lang w:bidi="fa-IR"/>
+        </w:rPr>
+        <w:t>به</w:t>
+      </w:r>
+      <w:r>
+        <w:rPr>
+          <w:rFonts w:ascii="Vazirmatn" w:hAnsi="Vazirmatn" w:cs="Vazirmatn"/>
+          <w:rtl/>
+          <w:lang w:bidi="fa-IR"/>
+        </w:rPr>
+        <w:t xml:space="preserve"> </w:t>
+      </w:r>
+      <w:r>
+        <w:rPr>
+          <w:rFonts w:ascii="Vazirmatn" w:hAnsi="Vazirmatn" w:cs="Vazirmatn" w:hint="cs"/>
+          <w:rtl/>
+          <w:lang w:bidi="fa-IR"/>
+        </w:rPr>
+        <w:t>نام</w:t>
+      </w:r>
+      <w:r>
+        <w:rPr>
+          <w:rFonts w:ascii="Vazirmatn" w:hAnsi="Vazirmatn" w:cs="Vazirmatn"/>
+          <w:rtl/>
+          <w:lang w:bidi="fa-IR"/>
+        </w:rPr>
+        <w:t xml:space="preserve"> </w:t>
+      </w:r>
+      <w:proofErr w:type="spellStart"/>
+      <w:r>
+        <w:rPr>
+          <w:rFonts w:ascii="Vazirmatn" w:hAnsi="Vazirmatn" w:cs="Vazirmatn"/>
+          <w:lang w:bidi="fa-IR"/>
+        </w:rPr>
+        <w:t>inject_nans</w:t>
+      </w:r>
+      <w:proofErr w:type="spellEnd"/>
+      <w:r>
+        <w:rPr>
+          <w:rFonts w:ascii="Vazirmatn" w:hAnsi="Vazirmatn" w:cs="Vazirmatn"/>
+          <w:rtl/>
+          <w:lang w:bidi="fa-IR"/>
+        </w:rPr>
+        <w:t xml:space="preserve"> </w:t>
+      </w:r>
+      <w:r>
+        <w:rPr>
+          <w:rFonts w:ascii="Vazirmatn" w:hAnsi="Vazirmatn" w:cs="Vazirmatn" w:hint="cs"/>
+          <w:rtl/>
+          <w:lang w:bidi="fa-IR"/>
+        </w:rPr>
+        <w:t>طراحی</w:t>
+      </w:r>
+      <w:r>
+        <w:rPr>
+          <w:rFonts w:ascii="Vazirmatn" w:hAnsi="Vazirmatn" w:cs="Vazirmatn"/>
+          <w:rtl/>
+          <w:lang w:bidi="fa-IR"/>
+        </w:rPr>
+        <w:t xml:space="preserve"> </w:t>
+      </w:r>
+      <w:r>
+        <w:rPr>
+          <w:rFonts w:ascii="Vazirmatn" w:hAnsi="Vazirmatn" w:cs="Vazirmatn" w:hint="cs"/>
+          <w:rtl/>
+          <w:lang w:bidi="fa-IR"/>
+        </w:rPr>
+        <w:t>شد</w:t>
+      </w:r>
+      <w:r>
+        <w:rPr>
+          <w:rFonts w:ascii="Vazirmatn" w:hAnsi="Vazirmatn" w:cs="Vazirmatn"/>
+          <w:rtl/>
+          <w:lang w:bidi="fa-IR"/>
+        </w:rPr>
+        <w:t xml:space="preserve"> </w:t>
+      </w:r>
+      <w:r>
+        <w:rPr>
+          <w:rFonts w:ascii="Vazirmatn" w:hAnsi="Vazirmatn" w:cs="Vazirmatn" w:hint="cs"/>
+          <w:rtl/>
+          <w:lang w:bidi="fa-IR"/>
+        </w:rPr>
+        <w:t>که</w:t>
+      </w:r>
+      <w:r>
+        <w:rPr>
+          <w:rFonts w:ascii="Vazirmatn" w:hAnsi="Vazirmatn" w:cs="Vazirmatn"/>
+          <w:rtl/>
+          <w:lang w:bidi="fa-IR"/>
+        </w:rPr>
+        <w:t xml:space="preserve"> </w:t>
+      </w:r>
+      <w:r>
+        <w:rPr>
+          <w:rFonts w:ascii="Vazirmatn" w:hAnsi="Vazirmatn" w:cs="Vazirmatn" w:hint="cs"/>
+          <w:rtl/>
+          <w:lang w:bidi="fa-IR"/>
+        </w:rPr>
+        <w:t>به</w:t>
+      </w:r>
+      <w:r>
+        <w:rPr>
+          <w:rFonts w:ascii="Vazirmatn" w:hAnsi="Vazirmatn" w:cs="Vazirmatn"/>
+          <w:rtl/>
+          <w:lang w:bidi="fa-IR"/>
+        </w:rPr>
+        <w:t xml:space="preserve"> </w:t>
+      </w:r>
+      <w:r>
+        <w:rPr>
+          <w:rFonts w:ascii="Vazirmatn" w:hAnsi="Vazirmatn" w:cs="Vazirmatn" w:hint="cs"/>
+          <w:rtl/>
+          <w:lang w:bidi="fa-IR"/>
+        </w:rPr>
+        <w:t>صورت</w:t>
+      </w:r>
+      <w:r>
+        <w:rPr>
+          <w:rFonts w:ascii="Vazirmatn" w:hAnsi="Vazirmatn" w:cs="Vazirmatn"/>
+          <w:rtl/>
+          <w:lang w:bidi="fa-IR"/>
+        </w:rPr>
+        <w:t xml:space="preserve"> </w:t>
+      </w:r>
+      <w:r>
+        <w:rPr>
+          <w:rFonts w:ascii="Vazirmatn" w:hAnsi="Vazirmatn" w:cs="Vazirmatn" w:hint="cs"/>
+          <w:rtl/>
+          <w:lang w:bidi="fa-IR"/>
+        </w:rPr>
+        <w:t>تصادفی</w:t>
+      </w:r>
+      <w:r>
+        <w:rPr>
+          <w:rFonts w:ascii="Vazirmatn" w:hAnsi="Vazirmatn" w:cs="Vazirmatn"/>
+          <w:rtl/>
+          <w:lang w:bidi="fa-IR"/>
+        </w:rPr>
+        <w:t xml:space="preserve"> ۵ </w:t>
+      </w:r>
+      <w:r>
+        <w:rPr>
+          <w:rFonts w:ascii="Vazirmatn" w:hAnsi="Vazirmatn" w:cs="Vazirmatn" w:hint="cs"/>
+          <w:rtl/>
+          <w:lang w:bidi="fa-IR"/>
+        </w:rPr>
+        <w:t>درصد</w:t>
+      </w:r>
+      <w:r>
+        <w:rPr>
+          <w:rFonts w:ascii="Vazirmatn" w:hAnsi="Vazirmatn" w:cs="Vazirmatn"/>
+          <w:rtl/>
+          <w:lang w:bidi="fa-IR"/>
+        </w:rPr>
+        <w:t xml:space="preserve"> </w:t>
+      </w:r>
+      <w:r>
+        <w:rPr>
+          <w:rFonts w:ascii="Vazirmatn" w:hAnsi="Vazirmatn" w:cs="Vazirmatn" w:hint="cs"/>
+          <w:rtl/>
+          <w:lang w:bidi="fa-IR"/>
+        </w:rPr>
+        <w:t>از</w:t>
+      </w:r>
+      <w:r>
+        <w:rPr>
+          <w:rFonts w:ascii="Vazirmatn" w:hAnsi="Vazirmatn" w:cs="Vazirmatn"/>
+          <w:rtl/>
+          <w:lang w:bidi="fa-IR"/>
+        </w:rPr>
+        <w:t xml:space="preserve"> </w:t>
+      </w:r>
+      <w:r>
+        <w:rPr>
+          <w:rFonts w:ascii="Vazirmatn" w:hAnsi="Vazirmatn" w:cs="Vazirmatn" w:hint="cs"/>
+          <w:rtl/>
+          <w:lang w:bidi="fa-IR"/>
+        </w:rPr>
+        <w:t>داده‌ها</w:t>
+      </w:r>
+      <w:r>
+        <w:rPr>
+          <w:rFonts w:ascii="Vazirmatn" w:hAnsi="Vazirmatn" w:cs="Vazirmatn"/>
+          <w:rtl/>
+          <w:lang w:bidi="fa-IR"/>
+        </w:rPr>
+        <w:t xml:space="preserve"> </w:t>
+      </w:r>
+      <w:r>
+        <w:rPr>
+          <w:rFonts w:ascii="Vazirmatn" w:hAnsi="Vazirmatn" w:cs="Vazirmatn" w:hint="cs"/>
+          <w:rtl/>
+          <w:lang w:bidi="fa-IR"/>
+        </w:rPr>
+        <w:t>را</w:t>
+      </w:r>
+      <w:r>
+        <w:rPr>
+          <w:rFonts w:ascii="Vazirmatn" w:hAnsi="Vazirmatn" w:cs="Vazirmatn"/>
+          <w:rtl/>
+          <w:lang w:bidi="fa-IR"/>
+        </w:rPr>
+        <w:t xml:space="preserve"> </w:t>
+      </w:r>
+      <w:r>
+        <w:rPr>
+          <w:rFonts w:ascii="Vazirmatn" w:hAnsi="Vazirmatn" w:cs="Vazirmatn" w:hint="cs"/>
+          <w:rtl/>
+          <w:lang w:bidi="fa-IR"/>
+        </w:rPr>
+        <w:t>با</w:t>
+      </w:r>
+      <w:r>
+        <w:rPr>
+          <w:rFonts w:ascii="Vazirmatn" w:hAnsi="Vazirmatn" w:cs="Vazirmatn"/>
+          <w:rtl/>
+          <w:lang w:bidi="fa-IR"/>
+        </w:rPr>
+        <w:t xml:space="preserve"> </w:t>
+      </w:r>
+      <w:r>
+        <w:rPr>
+          <w:rFonts w:ascii="Vazirmatn" w:hAnsi="Vazirmatn" w:cs="Vazirmatn" w:hint="cs"/>
+          <w:rtl/>
+          <w:lang w:bidi="fa-IR"/>
+        </w:rPr>
+        <w:t>مقدار</w:t>
+      </w:r>
+      <w:r>
+        <w:rPr>
+          <w:rFonts w:ascii="Vazirmatn" w:hAnsi="Vazirmatn" w:cs="Vazirmatn"/>
+          <w:rtl/>
+          <w:lang w:bidi="fa-IR"/>
+        </w:rPr>
+        <w:t xml:space="preserve"> </w:t>
+      </w:r>
+      <w:proofErr w:type="spellStart"/>
+      <w:r>
+        <w:rPr>
+          <w:rFonts w:ascii="Vazirmatn" w:hAnsi="Vazirmatn" w:cs="Vazirmatn"/>
+          <w:lang w:bidi="fa-IR"/>
+        </w:rPr>
+        <w:t>NaN</w:t>
+      </w:r>
+      <w:proofErr w:type="spellEnd"/>
+      <w:r>
+        <w:rPr>
+          <w:rFonts w:ascii="Vazirmatn" w:hAnsi="Vazirmatn" w:cs="Vazirmatn"/>
+          <w:rtl/>
+          <w:lang w:bidi="fa-IR"/>
+        </w:rPr>
+        <w:t xml:space="preserve"> </w:t>
+      </w:r>
+      <w:r>
+        <w:rPr>
+          <w:rFonts w:ascii="Vazirmatn" w:hAnsi="Vazirmatn" w:cs="Vazirmatn" w:hint="cs"/>
+          <w:rtl/>
+          <w:lang w:bidi="fa-IR"/>
+        </w:rPr>
+        <w:t>جایگزین</w:t>
+      </w:r>
+      <w:r>
+        <w:rPr>
+          <w:rFonts w:ascii="Vazirmatn" w:hAnsi="Vazirmatn" w:cs="Vazirmatn"/>
+          <w:rtl/>
+          <w:lang w:bidi="fa-IR"/>
+        </w:rPr>
+        <w:t xml:space="preserve"> </w:t>
+      </w:r>
+      <w:r>
+        <w:rPr>
+          <w:rFonts w:ascii="Vazirmatn" w:hAnsi="Vazirmatn" w:cs="Vazirmatn" w:hint="cs"/>
+          <w:rtl/>
+          <w:lang w:bidi="fa-IR"/>
+        </w:rPr>
+        <w:t>می‌کند</w:t>
+      </w:r>
+      <w:r>
+        <w:rPr>
+          <w:rFonts w:ascii="Vazirmatn" w:hAnsi="Vazirmatn" w:cs="Vazirmatn"/>
+          <w:rtl/>
+          <w:lang w:bidi="fa-IR"/>
+        </w:rPr>
+        <w:t xml:space="preserve"> </w:t>
+      </w:r>
+      <w:r>
+        <w:rPr>
+          <w:rFonts w:ascii="Vazirmatn" w:hAnsi="Vazirmatn" w:cs="Vazirmatn" w:hint="cs"/>
+          <w:rtl/>
+          <w:lang w:bidi="fa-IR"/>
+        </w:rPr>
+        <w:t>تا</w:t>
+      </w:r>
+      <w:r>
+        <w:rPr>
+          <w:rFonts w:ascii="Vazirmatn" w:hAnsi="Vazirmatn" w:cs="Vazirmatn"/>
+          <w:rtl/>
+          <w:lang w:bidi="fa-IR"/>
+        </w:rPr>
+        <w:t xml:space="preserve"> </w:t>
+      </w:r>
+      <w:r>
+        <w:rPr>
+          <w:rFonts w:ascii="Vazirmatn" w:hAnsi="Vazirmatn" w:cs="Vazirmatn" w:hint="cs"/>
+          <w:rtl/>
+          <w:lang w:bidi="fa-IR"/>
+        </w:rPr>
+        <w:t>سناریوی</w:t>
+      </w:r>
+      <w:r>
+        <w:rPr>
+          <w:rFonts w:ascii="Vazirmatn" w:hAnsi="Vazirmatn" w:cs="Vazirmatn"/>
+          <w:rtl/>
+          <w:lang w:bidi="fa-IR"/>
+        </w:rPr>
+        <w:t xml:space="preserve"> </w:t>
+      </w:r>
+      <w:r>
+        <w:rPr>
+          <w:rFonts w:ascii="Vazirmatn" w:hAnsi="Vazirmatn" w:cs="Vazirmatn" w:hint="cs"/>
+          <w:rtl/>
+          <w:lang w:bidi="fa-IR"/>
+        </w:rPr>
+        <w:t>واقعی‌تری</w:t>
+      </w:r>
+      <w:r>
+        <w:rPr>
+          <w:rFonts w:ascii="Vazirmatn" w:hAnsi="Vazirmatn" w:cs="Vazirmatn"/>
+          <w:rtl/>
+          <w:lang w:bidi="fa-IR"/>
+        </w:rPr>
+        <w:t xml:space="preserve"> </w:t>
+      </w:r>
+      <w:r>
+        <w:rPr>
+          <w:rFonts w:ascii="Vazirmatn" w:hAnsi="Vazirmatn" w:cs="Vazirmatn" w:hint="cs"/>
+          <w:rtl/>
+          <w:lang w:bidi="fa-IR"/>
+        </w:rPr>
+        <w:t>شبیه‌سازی</w:t>
+      </w:r>
+      <w:r>
+        <w:rPr>
+          <w:rFonts w:ascii="Vazirmatn" w:hAnsi="Vazirmatn" w:cs="Vazirmatn"/>
+          <w:rtl/>
+          <w:lang w:bidi="fa-IR"/>
+        </w:rPr>
+        <w:t xml:space="preserve"> </w:t>
+      </w:r>
+      <w:r>
+        <w:rPr>
+          <w:rFonts w:ascii="Vazirmatn" w:hAnsi="Vazirmatn" w:cs="Vazirmatn" w:hint="cs"/>
+          <w:rtl/>
+          <w:lang w:bidi="fa-IR"/>
+        </w:rPr>
+        <w:t>شود</w:t>
+      </w:r>
+      <w:r>
+        <w:rPr>
+          <w:rFonts w:ascii="Vazirmatn" w:hAnsi="Vazirmatn" w:cs="Vazirmatn"/>
+          <w:rtl/>
+          <w:lang w:bidi="fa-IR"/>
+        </w:rPr>
+        <w:t>.</w:t>
+      </w:r>
+    </w:p>
+    <w:p>
+      <w:pPr>
+        <w:bidi/>
+        <w:jc w:val="both"/>
+        <w:rPr>
+          <w:rFonts w:ascii="Vazirmatn" w:hAnsi="Vazirmatn" w:cs="Vazirmatn"/>
+          <w:lang w:bidi="fa-IR"/>
+        </w:rPr>
+      </w:pPr>
+      <w:r>
+        <w:rPr>
+          <w:rFonts w:ascii="Vazirmatn" w:hAnsi="Vazirmatn" w:cs="Vazirmatn" w:hint="cs"/>
+          <w:rtl/>
+          <w:lang w:bidi="fa-IR"/>
+        </w:rPr>
+        <w:t>در</w:t>
+      </w:r>
+      <w:r>
+        <w:rPr>
+          <w:rFonts w:ascii="Vazirmatn" w:hAnsi="Vazirmatn" w:cs="Vazirmatn"/>
+          <w:rtl/>
+          <w:lang w:bidi="fa-IR"/>
+        </w:rPr>
+        <w:t xml:space="preserve"> </w:t>
+      </w:r>
+      <w:r>
+        <w:rPr>
+          <w:rFonts w:ascii="Vazirmatn" w:hAnsi="Vazirmatn" w:cs="Vazirmatn" w:hint="cs"/>
+          <w:rtl/>
+          <w:lang w:bidi="fa-IR"/>
+        </w:rPr>
+        <w:t>مرحله</w:t>
+      </w:r>
+      <w:r>
+        <w:rPr>
+          <w:rFonts w:ascii="Vazirmatn" w:hAnsi="Vazirmatn" w:cs="Vazirmatn"/>
+          <w:rtl/>
+          <w:lang w:bidi="fa-IR"/>
+        </w:rPr>
+        <w:t xml:space="preserve"> </w:t>
+      </w:r>
+      <w:r>
+        <w:rPr>
+          <w:rFonts w:ascii="Vazirmatn" w:hAnsi="Vazirmatn" w:cs="Vazirmatn" w:hint="cs"/>
+          <w:rtl/>
+          <w:lang w:bidi="fa-IR"/>
+        </w:rPr>
+        <w:t>دوم،</w:t>
+      </w:r>
+      <w:r>
+        <w:rPr>
+          <w:rFonts w:ascii="Vazirmatn" w:hAnsi="Vazirmatn" w:cs="Vazirmatn"/>
+          <w:rtl/>
+          <w:lang w:bidi="fa-IR"/>
+        </w:rPr>
+        <w:t xml:space="preserve"> </w:t>
+      </w:r>
+      <w:r>
+        <w:rPr>
+          <w:rFonts w:ascii="Vazirmatn" w:hAnsi="Vazirmatn" w:cs="Vazirmatn" w:hint="cs"/>
+          <w:rtl/>
+          <w:lang w:bidi="fa-IR"/>
+        </w:rPr>
+        <w:t>داده‌های</w:t>
+      </w:r>
+      <w:r>
+        <w:rPr>
+          <w:rFonts w:ascii="Vazirmatn" w:hAnsi="Vazirmatn" w:cs="Vazirmatn"/>
+          <w:rtl/>
+          <w:lang w:bidi="fa-IR"/>
+        </w:rPr>
+        <w:t xml:space="preserve"> </w:t>
+      </w:r>
+      <w:r>
+        <w:rPr>
+          <w:rFonts w:ascii="Vazirmatn" w:hAnsi="Vazirmatn" w:cs="Vazirmatn" w:hint="cs"/>
+          <w:rtl/>
+          <w:lang w:bidi="fa-IR"/>
+        </w:rPr>
+        <w:t>تولید</w:t>
+      </w:r>
+      <w:r>
+        <w:rPr>
+          <w:rFonts w:ascii="Vazirmatn" w:hAnsi="Vazirmatn" w:cs="Vazirmatn"/>
+          <w:rtl/>
+          <w:lang w:bidi="fa-IR"/>
+        </w:rPr>
+        <w:t xml:space="preserve"> </w:t>
+      </w:r>
+      <w:r>
+        <w:rPr>
+          <w:rFonts w:ascii="Vazirmatn" w:hAnsi="Vazirmatn" w:cs="Vazirmatn" w:hint="cs"/>
+          <w:rtl/>
+          <w:lang w:bidi="fa-IR"/>
+        </w:rPr>
+        <w:t>شده</w:t>
+      </w:r>
+      <w:r>
+        <w:rPr>
+          <w:rFonts w:ascii="Vazirmatn" w:hAnsi="Vazirmatn" w:cs="Vazirmatn"/>
+          <w:rtl/>
+          <w:lang w:bidi="fa-IR"/>
+        </w:rPr>
+        <w:t xml:space="preserve"> </w:t>
+      </w:r>
+      <w:r>
+        <w:rPr>
+          <w:rFonts w:ascii="Vazirmatn" w:hAnsi="Vazirmatn" w:cs="Vazirmatn" w:hint="cs"/>
+          <w:rtl/>
+          <w:lang w:bidi="fa-IR"/>
+        </w:rPr>
+        <w:t>وارد</w:t>
+      </w:r>
+      <w:r>
+        <w:rPr>
+          <w:rFonts w:ascii="Vazirmatn" w:hAnsi="Vazirmatn" w:cs="Vazirmatn"/>
+          <w:rtl/>
+          <w:lang w:bidi="fa-IR"/>
+        </w:rPr>
+        <w:t xml:space="preserve"> </w:t>
+      </w:r>
+      <w:r>
+        <w:rPr>
+          <w:rFonts w:ascii="Vazirmatn" w:hAnsi="Vazirmatn" w:cs="Vazirmatn" w:hint="cs"/>
+          <w:rtl/>
+          <w:lang w:bidi="fa-IR"/>
+        </w:rPr>
+        <w:t>ساختار</w:t>
+      </w:r>
+      <w:r>
+        <w:rPr>
+          <w:rFonts w:ascii="Vazirmatn" w:hAnsi="Vazirmatn" w:cs="Vazirmatn"/>
+          <w:rtl/>
+          <w:lang w:bidi="fa-IR"/>
+        </w:rPr>
+        <w:t xml:space="preserve"> </w:t>
+      </w:r>
+      <w:proofErr w:type="spellStart"/>
+      <w:r>
+        <w:rPr>
+          <w:rFonts w:ascii="Vazirmatn" w:hAnsi="Vazirmatn" w:cs="Vazirmatn"/>
+          <w:lang w:bidi="fa-IR"/>
+        </w:rPr>
+        <w:t>DataFrame</w:t>
+      </w:r>
+      <w:proofErr w:type="spellEnd"/>
+      <w:r>
+        <w:rPr>
+          <w:rFonts w:ascii="Vazirmatn" w:hAnsi="Vazirmatn" w:cs="Vazirmatn"/>
+          <w:rtl/>
+          <w:lang w:bidi="fa-IR"/>
+        </w:rPr>
+        <w:t xml:space="preserve"> </w:t>
+      </w:r>
+      <w:r>
+        <w:rPr>
+          <w:rFonts w:ascii="Vazirmatn" w:hAnsi="Vazirmatn" w:cs="Vazirmatn" w:hint="cs"/>
+          <w:rtl/>
+          <w:lang w:bidi="fa-IR"/>
+        </w:rPr>
+        <w:t>کتابخانه</w:t>
+      </w:r>
+      <w:r>
+        <w:rPr>
+          <w:rFonts w:ascii="Vazirmatn" w:hAnsi="Vazirmatn" w:cs="Vazirmatn"/>
+          <w:rtl/>
+          <w:lang w:bidi="fa-IR"/>
+        </w:rPr>
+        <w:t xml:space="preserve"> </w:t>
+      </w:r>
+      <w:r>
+        <w:rPr>
+          <w:rFonts w:ascii="Vazirmatn" w:hAnsi="Vazirmatn" w:cs="Vazirmatn"/>
+          <w:lang w:bidi="fa-IR"/>
+        </w:rPr>
+        <w:t>Pandas</w:t>
+      </w:r>
+      <w:r>
+        <w:rPr>
+          <w:rFonts w:ascii="Vazirmatn" w:hAnsi="Vazirmatn" w:cs="Vazirmatn"/>
+          <w:rtl/>
+          <w:lang w:bidi="fa-IR"/>
+        </w:rPr>
+        <w:t xml:space="preserve"> </w:t>
+      </w:r>
+      <w:r>
+        <w:rPr>
+          <w:rFonts w:ascii="Vazirmatn" w:hAnsi="Vazirmatn" w:cs="Vazirmatn" w:hint="cs"/>
+          <w:rtl/>
+          <w:lang w:bidi="fa-IR"/>
+        </w:rPr>
+        <w:t>شدند</w:t>
+      </w:r>
+      <w:r>
+        <w:rPr>
+          <w:rFonts w:ascii="Vazirmatn" w:hAnsi="Vazirmatn" w:cs="Vazirmatn"/>
+          <w:rtl/>
+          <w:lang w:bidi="fa-IR"/>
+        </w:rPr>
+        <w:t xml:space="preserve">. </w:t>
+      </w:r>
+      <w:r>
+        <w:rPr>
+          <w:rFonts w:ascii="Vazirmatn" w:hAnsi="Vazirmatn" w:cs="Vazirmatn" w:hint="cs"/>
+          <w:rtl/>
+          <w:lang w:bidi="fa-IR"/>
+        </w:rPr>
+        <w:t>برای</w:t>
+      </w:r>
+      <w:r>
+        <w:rPr>
+          <w:rFonts w:ascii="Vazirmatn" w:hAnsi="Vazirmatn" w:cs="Vazirmatn"/>
+          <w:rtl/>
+          <w:lang w:bidi="fa-IR"/>
+        </w:rPr>
+        <w:t xml:space="preserve"> </w:t>
+      </w:r>
+      <w:r>
+        <w:rPr>
+          <w:rFonts w:ascii="Vazirmatn" w:hAnsi="Vazirmatn" w:cs="Vazirmatn" w:hint="cs"/>
+          <w:rtl/>
+          <w:lang w:bidi="fa-IR"/>
+        </w:rPr>
+        <w:t>مدیریت</w:t>
+      </w:r>
+      <w:r>
+        <w:rPr>
+          <w:rFonts w:ascii="Vazirmatn" w:hAnsi="Vazirmatn" w:cs="Vazirmatn"/>
+          <w:rtl/>
+          <w:lang w:bidi="fa-IR"/>
+        </w:rPr>
+        <w:t xml:space="preserve"> </w:t>
+      </w:r>
+      <w:r>
+        <w:rPr>
+          <w:rFonts w:ascii="Vazirmatn" w:hAnsi="Vazirmatn" w:cs="Vazirmatn" w:hint="cs"/>
+          <w:rtl/>
+          <w:lang w:bidi="fa-IR"/>
+        </w:rPr>
+        <w:t>مقادیر</w:t>
+      </w:r>
+      <w:r>
+        <w:rPr>
+          <w:rFonts w:ascii="Vazirmatn" w:hAnsi="Vazirmatn" w:cs="Vazirmatn"/>
+          <w:rtl/>
+          <w:lang w:bidi="fa-IR"/>
+        </w:rPr>
+        <w:t xml:space="preserve"> </w:t>
+      </w:r>
+      <w:r>
+        <w:rPr>
+          <w:rFonts w:ascii="Vazirmatn" w:hAnsi="Vazirmatn" w:cs="Vazirmatn" w:hint="cs"/>
+          <w:rtl/>
+          <w:lang w:bidi="fa-IR"/>
+        </w:rPr>
+        <w:t>گم‌شده،</w:t>
+      </w:r>
+      <w:r>
+        <w:rPr>
+          <w:rFonts w:ascii="Vazirmatn" w:hAnsi="Vazirmatn" w:cs="Vazirmatn"/>
+          <w:rtl/>
+          <w:lang w:bidi="fa-IR"/>
+        </w:rPr>
+        <w:t xml:space="preserve"> </w:t>
+      </w:r>
+      <w:r>
+        <w:rPr>
+          <w:rFonts w:ascii="Vazirmatn" w:hAnsi="Vazirmatn" w:cs="Vazirmatn" w:hint="cs"/>
+          <w:rtl/>
+          <w:lang w:bidi="fa-IR"/>
+        </w:rPr>
+        <w:t>استراتژی‌های</w:t>
+      </w:r>
+      <w:r>
+        <w:rPr>
+          <w:rFonts w:ascii="Vazirmatn" w:hAnsi="Vazirmatn" w:cs="Vazirmatn"/>
+          <w:rtl/>
+          <w:lang w:bidi="fa-IR"/>
+        </w:rPr>
+        <w:t xml:space="preserve"> </w:t>
+      </w:r>
+      <w:r>
+        <w:rPr>
+          <w:rFonts w:ascii="Vazirmatn" w:hAnsi="Vazirmatn" w:cs="Vazirmatn" w:hint="cs"/>
+          <w:rtl/>
+          <w:lang w:bidi="fa-IR"/>
+        </w:rPr>
+        <w:t>هوشمندانه‌ای</w:t>
+      </w:r>
+      <w:r>
+        <w:rPr>
+          <w:rFonts w:ascii="Vazirmatn" w:hAnsi="Vazirmatn" w:cs="Vazirmatn"/>
+          <w:rtl/>
+          <w:lang w:bidi="fa-IR"/>
+        </w:rPr>
+        <w:t xml:space="preserve"> </w:t>
+      </w:r>
+      <w:r>
+        <w:rPr>
+          <w:rFonts w:ascii="Vazirmatn" w:hAnsi="Vazirmatn" w:cs="Vazirmatn" w:hint="cs"/>
+          <w:rtl/>
+          <w:lang w:bidi="fa-IR"/>
+        </w:rPr>
+        <w:t>اتخاذ</w:t>
+      </w:r>
+      <w:r>
+        <w:rPr>
+          <w:rFonts w:ascii="Vazirmatn" w:hAnsi="Vazirmatn" w:cs="Vazirmatn"/>
+          <w:rtl/>
+          <w:lang w:bidi="fa-IR"/>
+        </w:rPr>
+        <w:t xml:space="preserve"> </w:t>
+      </w:r>
+      <w:r>
+        <w:rPr>
+          <w:rFonts w:ascii="Vazirmatn" w:hAnsi="Vazirmatn" w:cs="Vazirmatn" w:hint="cs"/>
+          <w:rtl/>
+          <w:lang w:bidi="fa-IR"/>
+        </w:rPr>
+        <w:t>گردید</w:t>
+      </w:r>
+      <w:r>
+        <w:rPr>
+          <w:rFonts w:ascii="Vazirmatn" w:hAnsi="Vazirmatn" w:cs="Vazirmatn"/>
+          <w:rtl/>
+          <w:lang w:bidi="fa-IR"/>
+        </w:rPr>
+        <w:t xml:space="preserve">: </w:t>
+      </w:r>
+      <w:r>
+        <w:rPr>
+          <w:rFonts w:ascii="Vazirmatn" w:hAnsi="Vazirmatn" w:cs="Vazirmatn" w:hint="cs"/>
+          <w:rtl/>
+          <w:lang w:bidi="fa-IR"/>
+        </w:rPr>
+        <w:t>برای</w:t>
+      </w:r>
+      <w:r>
+        <w:rPr>
+          <w:rFonts w:ascii="Vazirmatn" w:hAnsi="Vazirmatn" w:cs="Vazirmatn"/>
+          <w:rtl/>
+          <w:lang w:bidi="fa-IR"/>
+        </w:rPr>
+        <w:t xml:space="preserve"> </w:t>
+      </w:r>
+      <w:r>
+        <w:rPr>
+          <w:rFonts w:ascii="Vazirmatn" w:hAnsi="Vazirmatn" w:cs="Vazirmatn" w:hint="cs"/>
+          <w:rtl/>
+          <w:lang w:bidi="fa-IR"/>
+        </w:rPr>
+        <w:t>ستون</w:t>
+      </w:r>
+      <w:r>
+        <w:rPr>
+          <w:rFonts w:ascii="Vazirmatn" w:hAnsi="Vazirmatn" w:cs="Vazirmatn"/>
+          <w:rtl/>
+          <w:lang w:bidi="fa-IR"/>
+        </w:rPr>
+        <w:t xml:space="preserve"> </w:t>
+      </w:r>
+      <w:r>
+        <w:rPr>
+          <w:rFonts w:ascii="Vazirmatn" w:hAnsi="Vazirmatn" w:cs="Vazirmatn" w:hint="cs"/>
+          <w:rtl/>
+          <w:lang w:bidi="fa-IR"/>
+        </w:rPr>
+        <w:t>متنی</w:t>
+      </w:r>
+      <w:r>
+        <w:rPr>
+          <w:rFonts w:ascii="Vazirmatn" w:hAnsi="Vazirmatn" w:cs="Vazirmatn"/>
+          <w:rtl/>
+          <w:lang w:bidi="fa-IR"/>
+        </w:rPr>
+        <w:t xml:space="preserve"> "</w:t>
+      </w:r>
+      <w:r>
+        <w:rPr>
+          <w:rFonts w:ascii="Vazirmatn" w:hAnsi="Vazirmatn" w:cs="Vazirmatn" w:hint="cs"/>
+          <w:rtl/>
+          <w:lang w:bidi="fa-IR"/>
+        </w:rPr>
+        <w:t>دپارتمان</w:t>
+      </w:r>
+      <w:r>
+        <w:rPr>
+          <w:rFonts w:ascii="Vazirmatn" w:hAnsi="Vazirmatn" w:cs="Vazirmatn"/>
+          <w:rtl/>
+          <w:lang w:bidi="fa-IR"/>
+        </w:rPr>
+        <w:t>"</w:t>
+      </w:r>
+      <w:r>
+        <w:rPr>
+          <w:rFonts w:ascii="Vazirmatn" w:hAnsi="Vazirmatn" w:cs="Vazirmatn" w:hint="cs"/>
+          <w:rtl/>
+          <w:lang w:bidi="fa-IR"/>
+        </w:rPr>
+        <w:t>،</w:t>
+      </w:r>
+      <w:r>
+        <w:rPr>
+          <w:rFonts w:ascii="Vazirmatn" w:hAnsi="Vazirmatn" w:cs="Vazirmatn"/>
+          <w:rtl/>
+          <w:lang w:bidi="fa-IR"/>
+        </w:rPr>
+        <w:t xml:space="preserve"> </w:t>
+      </w:r>
+      <w:r>
+        <w:rPr>
+          <w:rFonts w:ascii="Vazirmatn" w:hAnsi="Vazirmatn" w:cs="Vazirmatn" w:hint="cs"/>
+          <w:rtl/>
+          <w:lang w:bidi="fa-IR"/>
+        </w:rPr>
+        <w:t>از</w:t>
+      </w:r>
+      <w:r>
+        <w:rPr>
+          <w:rFonts w:ascii="Vazirmatn" w:hAnsi="Vazirmatn" w:cs="Vazirmatn"/>
+          <w:rtl/>
+          <w:lang w:bidi="fa-IR"/>
+        </w:rPr>
+        <w:t xml:space="preserve"> </w:t>
+      </w:r>
+      <w:r>
+        <w:rPr>
+          <w:rFonts w:ascii="Vazirmatn" w:hAnsi="Vazirmatn" w:cs="Vazirmatn" w:hint="cs"/>
+          <w:rtl/>
+          <w:lang w:bidi="fa-IR"/>
+        </w:rPr>
+        <w:t>مد</w:t>
+      </w:r>
+      <w:r>
+        <w:rPr>
+          <w:rFonts w:ascii="Vazirmatn" w:hAnsi="Vazirmatn" w:cs="Vazirmatn"/>
+          <w:rtl/>
+          <w:lang w:bidi="fa-IR"/>
+        </w:rPr>
+        <w:t xml:space="preserve"> (</w:t>
+      </w:r>
+      <w:r>
+        <w:rPr>
+          <w:rFonts w:ascii="Vazirmatn" w:hAnsi="Vazirmatn" w:cs="Vazirmatn" w:hint="cs"/>
+          <w:rtl/>
+          <w:lang w:bidi="fa-IR"/>
+        </w:rPr>
+        <w:t>پرتکرارترین</w:t>
+      </w:r>
+      <w:r>
+        <w:rPr>
+          <w:rFonts w:ascii="Vazirmatn" w:hAnsi="Vazirmatn" w:cs="Vazirmatn"/>
+          <w:rtl/>
+          <w:lang w:bidi="fa-IR"/>
+        </w:rPr>
+        <w:t xml:space="preserve"> </w:t>
+      </w:r>
+      <w:r>
+        <w:rPr>
+          <w:rFonts w:ascii="Vazirmatn" w:hAnsi="Vazirmatn" w:cs="Vazirmatn" w:hint="cs"/>
+          <w:rtl/>
+          <w:lang w:bidi="fa-IR"/>
+        </w:rPr>
+        <w:t>مقدار</w:t>
+      </w:r>
+      <w:r>
+        <w:rPr>
+          <w:rFonts w:ascii="Vazirmatn" w:hAnsi="Vazirmatn" w:cs="Vazirmatn"/>
+          <w:rtl/>
+          <w:lang w:bidi="fa-IR"/>
+        </w:rPr>
+        <w:t xml:space="preserve">) </w:t>
+      </w:r>
+      <w:r>
+        <w:rPr>
+          <w:rFonts w:ascii="Vazirmatn" w:hAnsi="Vazirmatn" w:cs="Vazirmatn" w:hint="cs"/>
+          <w:rtl/>
+          <w:lang w:bidi="fa-IR"/>
+        </w:rPr>
+        <w:t>استفاده</w:t>
+      </w:r>
+      <w:r>
+        <w:rPr>
+          <w:rFonts w:ascii="Vazirmatn" w:hAnsi="Vazirmatn" w:cs="Vazirmatn"/>
+          <w:rtl/>
+          <w:lang w:bidi="fa-IR"/>
+        </w:rPr>
+        <w:t xml:space="preserve"> </w:t>
+      </w:r>
+      <w:r>
+        <w:rPr>
+          <w:rFonts w:ascii="Vazirmatn" w:hAnsi="Vazirmatn" w:cs="Vazirmatn" w:hint="cs"/>
+          <w:rtl/>
+          <w:lang w:bidi="fa-IR"/>
+        </w:rPr>
+        <w:t>شد</w:t>
+      </w:r>
+      <w:r>
+        <w:rPr>
+          <w:rFonts w:ascii="Vazirmatn" w:hAnsi="Vazirmatn" w:cs="Vazirmatn"/>
+          <w:rtl/>
+          <w:lang w:bidi="fa-IR"/>
+        </w:rPr>
+        <w:t xml:space="preserve"> </w:t>
+      </w:r>
+      <w:r>
+        <w:rPr>
+          <w:rFonts w:ascii="Vazirmatn" w:hAnsi="Vazirmatn" w:cs="Vazirmatn" w:hint="cs"/>
+          <w:rtl/>
+          <w:lang w:bidi="fa-IR"/>
+        </w:rPr>
+        <w:t>و</w:t>
+      </w:r>
+      <w:r>
+        <w:rPr>
+          <w:rFonts w:ascii="Vazirmatn" w:hAnsi="Vazirmatn" w:cs="Vazirmatn"/>
+          <w:rtl/>
+          <w:lang w:bidi="fa-IR"/>
+        </w:rPr>
+        <w:t xml:space="preserve"> </w:t>
+      </w:r>
+      <w:r>
+        <w:rPr>
+          <w:rFonts w:ascii="Vazirmatn" w:hAnsi="Vazirmatn" w:cs="Vazirmatn" w:hint="cs"/>
+          <w:rtl/>
+          <w:lang w:bidi="fa-IR"/>
+        </w:rPr>
+        <w:t>برای</w:t>
+      </w:r>
+      <w:r>
+        <w:rPr>
+          <w:rFonts w:ascii="Vazirmatn" w:hAnsi="Vazirmatn" w:cs="Vazirmatn"/>
+          <w:rtl/>
+          <w:lang w:bidi="fa-IR"/>
+        </w:rPr>
+        <w:t xml:space="preserve"> </w:t>
+      </w:r>
+      <w:r>
+        <w:rPr>
+          <w:rFonts w:ascii="Vazirmatn" w:hAnsi="Vazirmatn" w:cs="Vazirmatn" w:hint="cs"/>
+          <w:rtl/>
+          <w:lang w:bidi="fa-IR"/>
+        </w:rPr>
+        <w:t>نمرات</w:t>
+      </w:r>
+      <w:r>
+        <w:rPr>
+          <w:rFonts w:ascii="Vazirmatn" w:hAnsi="Vazirmatn" w:cs="Vazirmatn"/>
+          <w:rtl/>
+          <w:lang w:bidi="fa-IR"/>
+        </w:rPr>
+        <w:t xml:space="preserve"> </w:t>
+      </w:r>
+      <w:r>
+        <w:rPr>
+          <w:rFonts w:ascii="Vazirmatn" w:hAnsi="Vazirmatn" w:cs="Vazirmatn" w:hint="cs"/>
+          <w:rtl/>
+          <w:lang w:bidi="fa-IR"/>
+        </w:rPr>
+        <w:t>عددی،</w:t>
+      </w:r>
+      <w:r>
+        <w:rPr>
+          <w:rFonts w:ascii="Vazirmatn" w:hAnsi="Vazirmatn" w:cs="Vazirmatn"/>
+          <w:rtl/>
+          <w:lang w:bidi="fa-IR"/>
+        </w:rPr>
+        <w:t xml:space="preserve"> </w:t>
+      </w:r>
+      <w:r>
+        <w:rPr>
+          <w:rFonts w:ascii="Vazirmatn" w:hAnsi="Vazirmatn" w:cs="Vazirmatn" w:hint="cs"/>
+          <w:rtl/>
+          <w:lang w:bidi="fa-IR"/>
+        </w:rPr>
+        <w:t>میانگین</w:t>
+      </w:r>
+      <w:r>
+        <w:rPr>
+          <w:rFonts w:ascii="Vazirmatn" w:hAnsi="Vazirmatn" w:cs="Vazirmatn"/>
+          <w:rtl/>
+          <w:lang w:bidi="fa-IR"/>
+        </w:rPr>
+        <w:t xml:space="preserve"> </w:t>
+      </w:r>
+      <w:r>
+        <w:rPr>
+          <w:rFonts w:ascii="Vazirmatn" w:hAnsi="Vazirmatn" w:cs="Vazirmatn" w:hint="cs"/>
+          <w:rtl/>
+          <w:lang w:bidi="fa-IR"/>
+        </w:rPr>
+        <w:t>نمرات</w:t>
+      </w:r>
+      <w:r>
+        <w:rPr>
+          <w:rFonts w:ascii="Vazirmatn" w:hAnsi="Vazirmatn" w:cs="Vazirmatn"/>
+          <w:rtl/>
+          <w:lang w:bidi="fa-IR"/>
+        </w:rPr>
+        <w:t xml:space="preserve"> </w:t>
+      </w:r>
+      <w:r>
+        <w:rPr>
+          <w:rFonts w:ascii="Vazirmatn" w:hAnsi="Vazirmatn" w:cs="Vazirmatn" w:hint="cs"/>
+          <w:rtl/>
+          <w:lang w:bidi="fa-IR"/>
+        </w:rPr>
+        <w:t>همان</w:t>
+      </w:r>
+      <w:r>
+        <w:rPr>
+          <w:rFonts w:ascii="Vazirmatn" w:hAnsi="Vazirmatn" w:cs="Vazirmatn"/>
+          <w:rtl/>
+          <w:lang w:bidi="fa-IR"/>
+        </w:rPr>
+        <w:t xml:space="preserve"> </w:t>
+      </w:r>
+      <w:r>
+        <w:rPr>
+          <w:rFonts w:ascii="Vazirmatn" w:hAnsi="Vazirmatn" w:cs="Vazirmatn" w:hint="cs"/>
+          <w:rtl/>
+          <w:lang w:bidi="fa-IR"/>
+        </w:rPr>
+        <w:t>دپارتمان</w:t>
+      </w:r>
+      <w:r>
+        <w:rPr>
+          <w:rFonts w:ascii="Vazirmatn" w:hAnsi="Vazirmatn" w:cs="Vazirmatn"/>
+          <w:rtl/>
+          <w:lang w:bidi="fa-IR"/>
+        </w:rPr>
+        <w:t xml:space="preserve"> </w:t>
+      </w:r>
+      <w:r>
+        <w:rPr>
+          <w:rFonts w:ascii="Vazirmatn" w:hAnsi="Vazirmatn" w:cs="Vazirmatn" w:hint="cs"/>
+          <w:rtl/>
+          <w:lang w:bidi="fa-IR"/>
+        </w:rPr>
+        <w:t>جایگزین</w:t>
+      </w:r>
+      <w:r>
+        <w:rPr>
+          <w:rFonts w:ascii="Vazirmatn" w:hAnsi="Vazirmatn" w:cs="Vazirmatn"/>
+          <w:rtl/>
+          <w:lang w:bidi="fa-IR"/>
+        </w:rPr>
+        <w:t xml:space="preserve"> </w:t>
+      </w:r>
+      <w:r>
+        <w:rPr>
+          <w:rFonts w:ascii="Vazirmatn" w:hAnsi="Vazirmatn" w:cs="Vazirmatn" w:hint="cs"/>
+          <w:rtl/>
+          <w:lang w:bidi="fa-IR"/>
+        </w:rPr>
+        <w:t>مقادیر</w:t>
+      </w:r>
+      <w:r>
+        <w:rPr>
+          <w:rFonts w:ascii="Vazirmatn" w:hAnsi="Vazirmatn" w:cs="Vazirmatn"/>
+          <w:rtl/>
+          <w:lang w:bidi="fa-IR"/>
+        </w:rPr>
+        <w:t xml:space="preserve"> </w:t>
+      </w:r>
+      <w:r>
+        <w:rPr>
+          <w:rFonts w:ascii="Vazirmatn" w:hAnsi="Vazirmatn" w:cs="Vazirmatn" w:hint="cs"/>
+          <w:rtl/>
+          <w:lang w:bidi="fa-IR"/>
+        </w:rPr>
+        <w:t>خالی</w:t>
+      </w:r>
+      <w:r>
+        <w:rPr>
+          <w:rFonts w:ascii="Vazirmatn" w:hAnsi="Vazirmatn" w:cs="Vazirmatn"/>
+          <w:rtl/>
+          <w:lang w:bidi="fa-IR"/>
+        </w:rPr>
+        <w:t xml:space="preserve"> </w:t>
+      </w:r>
+      <w:r>
+        <w:rPr>
+          <w:rFonts w:ascii="Vazirmatn" w:hAnsi="Vazirmatn" w:cs="Vazirmatn" w:hint="cs"/>
+          <w:rtl/>
+          <w:lang w:bidi="fa-IR"/>
+        </w:rPr>
+        <w:t>گردید</w:t>
+      </w:r>
+      <w:r>
+        <w:rPr>
+          <w:rFonts w:ascii="Vazirmatn" w:hAnsi="Vazirmatn" w:cs="Vazirmatn"/>
+          <w:rtl/>
+          <w:lang w:bidi="fa-IR"/>
+        </w:rPr>
+        <w:t xml:space="preserve"> </w:t>
+      </w:r>
+      <w:r>
+        <w:rPr>
+          <w:rFonts w:ascii="Vazirmatn" w:hAnsi="Vazirmatn" w:cs="Vazirmatn" w:hint="cs"/>
+          <w:rtl/>
+          <w:lang w:bidi="fa-IR"/>
+        </w:rPr>
+        <w:t>تا</w:t>
+      </w:r>
+      <w:r>
+        <w:rPr>
+          <w:rFonts w:ascii="Vazirmatn" w:hAnsi="Vazirmatn" w:cs="Vazirmatn"/>
+          <w:rtl/>
+          <w:lang w:bidi="fa-IR"/>
+        </w:rPr>
+        <w:t xml:space="preserve"> </w:t>
+      </w:r>
+      <w:r>
+        <w:rPr>
+          <w:rFonts w:ascii="Vazirmatn" w:hAnsi="Vazirmatn" w:cs="Vazirmatn" w:hint="cs"/>
+          <w:rtl/>
+          <w:lang w:bidi="fa-IR"/>
+        </w:rPr>
+        <w:t>دقت</w:t>
+      </w:r>
+      <w:r>
+        <w:rPr>
+          <w:rFonts w:ascii="Vazirmatn" w:hAnsi="Vazirmatn" w:cs="Vazirmatn"/>
+          <w:rtl/>
+          <w:lang w:bidi="fa-IR"/>
+        </w:rPr>
+        <w:t xml:space="preserve"> </w:t>
+      </w:r>
+      <w:r>
+        <w:rPr>
+          <w:rFonts w:ascii="Vazirmatn" w:hAnsi="Vazirmatn" w:cs="Vazirmatn" w:hint="cs"/>
+          <w:rtl/>
+          <w:lang w:bidi="fa-IR"/>
+        </w:rPr>
+        <w:t>تحلیل</w:t>
+      </w:r>
+      <w:r>
+        <w:rPr>
+          <w:rFonts w:ascii="Vazirmatn" w:hAnsi="Vazirmatn" w:cs="Vazirmatn"/>
+          <w:rtl/>
+          <w:lang w:bidi="fa-IR"/>
+        </w:rPr>
+        <w:t xml:space="preserve"> </w:t>
+      </w:r>
+      <w:r>
+        <w:rPr>
+          <w:rFonts w:ascii="Vazirmatn" w:hAnsi="Vazirmatn" w:cs="Vazirmatn" w:hint="cs"/>
+          <w:rtl/>
+          <w:lang w:bidi="fa-IR"/>
+        </w:rPr>
+        <w:t>حفظ</w:t>
+      </w:r>
+      <w:r>
+        <w:rPr>
+          <w:rFonts w:ascii="Vazirmatn" w:hAnsi="Vazirmatn" w:cs="Vazirmatn"/>
+          <w:rtl/>
+          <w:lang w:bidi="fa-IR"/>
+        </w:rPr>
+        <w:t xml:space="preserve"> </w:t>
+      </w:r>
+      <w:r>
+        <w:rPr>
+          <w:rFonts w:ascii="Vazirmatn" w:hAnsi="Vazirmatn" w:cs="Vazirmatn" w:hint="cs"/>
+          <w:rtl/>
+          <w:lang w:bidi="fa-IR"/>
+        </w:rPr>
+        <w:t>شود</w:t>
+      </w:r>
+      <w:r>
+        <w:rPr>
+          <w:rFonts w:ascii="Vazirmatn" w:hAnsi="Vazirmatn" w:cs="Vazirmatn"/>
+          <w:rtl/>
+          <w:lang w:bidi="fa-IR"/>
+        </w:rPr>
+        <w:t xml:space="preserve">. </w:t>
+      </w:r>
+      <w:r>
+        <w:rPr>
+          <w:rFonts w:ascii="Vazirmatn" w:hAnsi="Vazirmatn" w:cs="Vazirmatn" w:hint="cs"/>
+          <w:rtl/>
+          <w:lang w:bidi="fa-IR"/>
+        </w:rPr>
+        <w:t>سپس،</w:t>
+      </w:r>
+      <w:r>
+        <w:rPr>
+          <w:rFonts w:ascii="Vazirmatn" w:hAnsi="Vazirmatn" w:cs="Vazirmatn"/>
+          <w:rtl/>
+          <w:lang w:bidi="fa-IR"/>
+        </w:rPr>
+        <w:t xml:space="preserve"> </w:t>
+      </w:r>
+      <w:r>
+        <w:rPr>
+          <w:rFonts w:ascii="Vazirmatn" w:hAnsi="Vazirmatn" w:cs="Vazirmatn" w:hint="cs"/>
+          <w:rtl/>
+          <w:lang w:bidi="fa-IR"/>
+        </w:rPr>
+        <w:t>نمره</w:t>
+      </w:r>
+      <w:r>
+        <w:rPr>
+          <w:rFonts w:ascii="Vazirmatn" w:hAnsi="Vazirmatn" w:cs="Vazirmatn"/>
+          <w:rtl/>
+          <w:lang w:bidi="fa-IR"/>
+        </w:rPr>
+        <w:t xml:space="preserve"> </w:t>
+      </w:r>
+      <w:r>
+        <w:rPr>
+          <w:rFonts w:ascii="Vazirmatn" w:hAnsi="Vazirmatn" w:cs="Vazirmatn" w:hint="cs"/>
+          <w:rtl/>
+          <w:lang w:bidi="fa-IR"/>
+        </w:rPr>
+        <w:t>نهایی</w:t>
+      </w:r>
+      <w:r>
+        <w:rPr>
+          <w:rFonts w:ascii="Vazirmatn" w:hAnsi="Vazirmatn" w:cs="Vazirmatn"/>
+          <w:rtl/>
+          <w:lang w:bidi="fa-IR"/>
+        </w:rPr>
+        <w:t xml:space="preserve"> </w:t>
+      </w:r>
+      <w:r>
+        <w:rPr>
+          <w:rFonts w:ascii="Vazirmatn" w:hAnsi="Vazirmatn" w:cs="Vazirmatn" w:hint="cs"/>
+          <w:rtl/>
+          <w:lang w:bidi="fa-IR"/>
+        </w:rPr>
+        <w:t>هر</w:t>
+      </w:r>
+      <w:r>
+        <w:rPr>
+          <w:rFonts w:ascii="Vazirmatn" w:hAnsi="Vazirmatn" w:cs="Vazirmatn"/>
+          <w:rtl/>
+          <w:lang w:bidi="fa-IR"/>
+        </w:rPr>
+        <w:t xml:space="preserve"> </w:t>
+      </w:r>
+      <w:r>
+        <w:rPr>
+          <w:rFonts w:ascii="Vazirmatn" w:hAnsi="Vazirmatn" w:cs="Vazirmatn" w:hint="cs"/>
+          <w:rtl/>
+          <w:lang w:bidi="fa-IR"/>
+        </w:rPr>
+        <w:t>دانشجو</w:t>
+      </w:r>
+      <w:r>
+        <w:rPr>
+          <w:rFonts w:ascii="Vazirmatn" w:hAnsi="Vazirmatn" w:cs="Vazirmatn"/>
+          <w:rtl/>
+          <w:lang w:bidi="fa-IR"/>
+        </w:rPr>
+        <w:t xml:space="preserve"> </w:t>
+      </w:r>
+      <w:r>
+        <w:rPr>
+          <w:rFonts w:ascii="Vazirmatn" w:hAnsi="Vazirmatn" w:cs="Vazirmatn" w:hint="cs"/>
+          <w:rtl/>
+          <w:lang w:bidi="fa-IR"/>
+        </w:rPr>
+        <w:t>با</w:t>
+      </w:r>
+      <w:r>
+        <w:rPr>
+          <w:rFonts w:ascii="Vazirmatn" w:hAnsi="Vazirmatn" w:cs="Vazirmatn"/>
+          <w:rtl/>
+          <w:lang w:bidi="fa-IR"/>
+        </w:rPr>
+        <w:t xml:space="preserve"> </w:t>
+      </w:r>
+      <w:r>
+        <w:rPr>
+          <w:rFonts w:ascii="Vazirmatn" w:hAnsi="Vazirmatn" w:cs="Vazirmatn" w:hint="cs"/>
+          <w:rtl/>
+          <w:lang w:bidi="fa-IR"/>
+        </w:rPr>
+        <w:t>فرمول</w:t>
+      </w:r>
+      <w:r>
+        <w:rPr>
+          <w:rFonts w:ascii="Vazirmatn" w:hAnsi="Vazirmatn" w:cs="Vazirmatn"/>
+          <w:rtl/>
+          <w:lang w:bidi="fa-IR"/>
+        </w:rPr>
+        <w:t xml:space="preserve"> </w:t>
+      </w:r>
+      <w:r>
+        <w:rPr>
+          <w:rFonts w:ascii="Vazirmatn" w:hAnsi="Vazirmatn" w:cs="Vazirmatn" w:hint="cs"/>
+          <w:rtl/>
+          <w:lang w:bidi="fa-IR"/>
+        </w:rPr>
+        <w:t>وزنی</w:t>
+      </w:r>
+      <w:r>
+        <w:rPr>
+          <w:rFonts w:ascii="Vazirmatn" w:hAnsi="Vazirmatn" w:cs="Vazirmatn"/>
+          <w:rtl/>
+          <w:lang w:bidi="fa-IR"/>
+        </w:rPr>
+        <w:t xml:space="preserve"> (۲۵٪ </w:t>
+      </w:r>
+      <w:r>
+        <w:rPr>
+          <w:rFonts w:ascii="Vazirmatn" w:hAnsi="Vazirmatn" w:cs="Vazirmatn" w:hint="cs"/>
+          <w:rtl/>
+          <w:lang w:bidi="fa-IR"/>
+        </w:rPr>
+        <w:t>میان‌ترم،</w:t>
+      </w:r>
+      <w:r>
+        <w:rPr>
+          <w:rFonts w:ascii="Vazirmatn" w:hAnsi="Vazirmatn" w:cs="Vazirmatn"/>
+          <w:rtl/>
+          <w:lang w:bidi="fa-IR"/>
+        </w:rPr>
+        <w:t xml:space="preserve"> ۲۵٪ </w:t>
+      </w:r>
+      <w:r>
+        <w:rPr>
+          <w:rFonts w:ascii="Vazirmatn" w:hAnsi="Vazirmatn" w:cs="Vazirmatn" w:hint="cs"/>
+          <w:rtl/>
+          <w:lang w:bidi="fa-IR"/>
+        </w:rPr>
+        <w:t>پایان‌ترم</w:t>
+      </w:r>
+      <w:r>
+        <w:rPr>
+          <w:rFonts w:ascii="Vazirmatn" w:hAnsi="Vazirmatn" w:cs="Vazirmatn"/>
+          <w:rtl/>
+          <w:lang w:bidi="fa-IR"/>
+        </w:rPr>
+        <w:t xml:space="preserve"> </w:t>
+      </w:r>
+      <w:r>
+        <w:rPr>
+          <w:rFonts w:ascii="Vazirmatn" w:hAnsi="Vazirmatn" w:cs="Vazirmatn" w:hint="cs"/>
+          <w:rtl/>
+          <w:lang w:bidi="fa-IR"/>
+        </w:rPr>
+        <w:t>و</w:t>
+      </w:r>
+      <w:r>
+        <w:rPr>
+          <w:rFonts w:ascii="Vazirmatn" w:hAnsi="Vazirmatn" w:cs="Vazirmatn"/>
+          <w:rtl/>
+          <w:lang w:bidi="fa-IR"/>
+        </w:rPr>
+        <w:t xml:space="preserve"> ۵۰٪ </w:t>
+      </w:r>
+      <w:r>
+        <w:rPr>
+          <w:rFonts w:ascii="Vazirmatn" w:hAnsi="Vazirmatn" w:cs="Vazirmatn" w:hint="cs"/>
+          <w:rtl/>
+          <w:lang w:bidi="fa-IR"/>
+        </w:rPr>
+        <w:t>میانگین</w:t>
+      </w:r>
+      <w:r>
+        <w:rPr>
+          <w:rFonts w:ascii="Vazirmatn" w:hAnsi="Vazirmatn" w:cs="Vazirmatn"/>
+          <w:rtl/>
+          <w:lang w:bidi="fa-IR"/>
+        </w:rPr>
+        <w:t xml:space="preserve"> </w:t>
+      </w:r>
+      <w:r>
+        <w:rPr>
+          <w:rFonts w:ascii="Vazirmatn" w:hAnsi="Vazirmatn" w:cs="Vazirmatn" w:hint="cs"/>
+          <w:rtl/>
+          <w:lang w:bidi="fa-IR"/>
+        </w:rPr>
+        <w:t>تکالیف</w:t>
+      </w:r>
+      <w:r>
+        <w:rPr>
+          <w:rFonts w:ascii="Vazirmatn" w:hAnsi="Vazirmatn" w:cs="Vazirmatn"/>
+          <w:rtl/>
+          <w:lang w:bidi="fa-IR"/>
+        </w:rPr>
+        <w:t xml:space="preserve">) </w:t>
+      </w:r>
+      <w:r>
+        <w:rPr>
+          <w:rFonts w:ascii="Vazirmatn" w:hAnsi="Vazirmatn" w:cs="Vazirmatn" w:hint="cs"/>
+          <w:rtl/>
+          <w:lang w:bidi="fa-IR"/>
+        </w:rPr>
+        <w:t>محاسبه</w:t>
+      </w:r>
+      <w:r>
+        <w:rPr>
+          <w:rFonts w:ascii="Vazirmatn" w:hAnsi="Vazirmatn" w:cs="Vazirmatn"/>
+          <w:rtl/>
+          <w:lang w:bidi="fa-IR"/>
+        </w:rPr>
+        <w:t xml:space="preserve"> </w:t>
+      </w:r>
+      <w:r>
+        <w:rPr>
+          <w:rFonts w:ascii="Vazirmatn" w:hAnsi="Vazirmatn" w:cs="Vazirmatn" w:hint="cs"/>
+          <w:rtl/>
+          <w:lang w:bidi="fa-IR"/>
+        </w:rPr>
+        <w:t>شد</w:t>
+      </w:r>
+      <w:r>
+        <w:rPr>
+          <w:rFonts w:ascii="Vazirmatn" w:hAnsi="Vazirmatn" w:cs="Vazirmatn"/>
+          <w:rtl/>
+          <w:lang w:bidi="fa-IR"/>
+        </w:rPr>
+        <w:t xml:space="preserve"> </w:t>
+      </w:r>
+      <w:r>
+        <w:rPr>
+          <w:rFonts w:ascii="Vazirmatn" w:hAnsi="Vazirmatn" w:cs="Vazirmatn" w:hint="cs"/>
+          <w:rtl/>
+          <w:lang w:bidi="fa-IR"/>
+        </w:rPr>
+        <w:t>و</w:t>
+      </w:r>
+      <w:r>
+        <w:rPr>
+          <w:rFonts w:ascii="Vazirmatn" w:hAnsi="Vazirmatn" w:cs="Vazirmatn"/>
+          <w:rtl/>
+          <w:lang w:bidi="fa-IR"/>
+        </w:rPr>
+        <w:t xml:space="preserve"> </w:t>
+      </w:r>
+      <w:r>
+        <w:rPr>
+          <w:rFonts w:ascii="Vazirmatn" w:hAnsi="Vazirmatn" w:cs="Vazirmatn" w:hint="cs"/>
+          <w:rtl/>
+          <w:lang w:bidi="fa-IR"/>
+        </w:rPr>
+        <w:t>بر</w:t>
+      </w:r>
+      <w:r>
+        <w:rPr>
+          <w:rFonts w:ascii="Vazirmatn" w:hAnsi="Vazirmatn" w:cs="Vazirmatn"/>
+          <w:rtl/>
+          <w:lang w:bidi="fa-IR"/>
+        </w:rPr>
+        <w:t xml:space="preserve"> </w:t>
+      </w:r>
+      <w:r>
+        <w:rPr>
+          <w:rFonts w:ascii="Vazirmatn" w:hAnsi="Vazirmatn" w:cs="Vazirmatn" w:hint="cs"/>
+          <w:rtl/>
+          <w:lang w:bidi="fa-IR"/>
+        </w:rPr>
+        <w:t>اساس</w:t>
+      </w:r>
+      <w:r>
+        <w:rPr>
+          <w:rFonts w:ascii="Vazirmatn" w:hAnsi="Vazirmatn" w:cs="Vazirmatn"/>
+          <w:rtl/>
+          <w:lang w:bidi="fa-IR"/>
+        </w:rPr>
+        <w:t xml:space="preserve"> </w:t>
+      </w:r>
+      <w:r>
+        <w:rPr>
+          <w:rFonts w:ascii="Vazirmatn" w:hAnsi="Vazirmatn" w:cs="Vazirmatn" w:hint="cs"/>
+          <w:rtl/>
+          <w:lang w:bidi="fa-IR"/>
+        </w:rPr>
+        <w:t>بازه‌های</w:t>
+      </w:r>
+      <w:r>
+        <w:rPr>
+          <w:rFonts w:ascii="Vazirmatn" w:hAnsi="Vazirmatn" w:cs="Vazirmatn"/>
+          <w:rtl/>
+          <w:lang w:bidi="fa-IR"/>
+        </w:rPr>
+        <w:t xml:space="preserve"> </w:t>
+      </w:r>
+      <w:r>
+        <w:rPr>
+          <w:rFonts w:ascii="Vazirmatn" w:hAnsi="Vazirmatn" w:cs="Vazirmatn" w:hint="cs"/>
+          <w:rtl/>
+          <w:lang w:bidi="fa-IR"/>
+        </w:rPr>
+        <w:t>استاندارد،</w:t>
+      </w:r>
+      <w:r>
+        <w:rPr>
+          <w:rFonts w:ascii="Vazirmatn" w:hAnsi="Vazirmatn" w:cs="Vazirmatn"/>
+          <w:rtl/>
+          <w:lang w:bidi="fa-IR"/>
+        </w:rPr>
+        <w:t xml:space="preserve"> </w:t>
+      </w:r>
+      <w:r>
+        <w:rPr>
+          <w:rFonts w:ascii="Vazirmatn" w:hAnsi="Vazirmatn" w:cs="Vazirmatn" w:hint="cs"/>
+          <w:rtl/>
+          <w:lang w:bidi="fa-IR"/>
+        </w:rPr>
+        <w:t>نمرات</w:t>
+      </w:r>
+      <w:r>
+        <w:rPr>
+          <w:rFonts w:ascii="Vazirmatn" w:hAnsi="Vazirmatn" w:cs="Vazirmatn"/>
+          <w:rtl/>
+          <w:lang w:bidi="fa-IR"/>
+        </w:rPr>
+        <w:t xml:space="preserve"> </w:t>
+      </w:r>
+      <w:r>
+        <w:rPr>
+          <w:rFonts w:ascii="Vazirmatn" w:hAnsi="Vazirmatn" w:cs="Vazirmatn" w:hint="cs"/>
+          <w:rtl/>
+          <w:lang w:bidi="fa-IR"/>
+        </w:rPr>
+        <w:t>حروفی</w:t>
+      </w:r>
+      <w:r>
+        <w:rPr>
+          <w:rFonts w:ascii="Vazirmatn" w:hAnsi="Vazirmatn" w:cs="Vazirmatn"/>
+          <w:rtl/>
+          <w:lang w:bidi="fa-IR"/>
+        </w:rPr>
+        <w:t xml:space="preserve"> (</w:t>
+      </w:r>
+      <w:r>
+        <w:rPr>
+          <w:rFonts w:ascii="Vazirmatn" w:hAnsi="Vazirmatn" w:cs="Vazirmatn"/>
+          <w:lang w:bidi="fa-IR"/>
+        </w:rPr>
+        <w:t>A</w:t>
+      </w:r>
+      <w:r>
+        <w:rPr>
+          <w:rFonts w:ascii="Vazirmatn" w:hAnsi="Vazirmatn" w:cs="Vazirmatn"/>
+          <w:rtl/>
+          <w:lang w:bidi="fa-IR"/>
+        </w:rPr>
+        <w:t xml:space="preserve"> </w:t>
+      </w:r>
+      <w:r>
+        <w:rPr>
+          <w:rFonts w:ascii="Vazirmatn" w:hAnsi="Vazirmatn" w:cs="Vazirmatn" w:hint="cs"/>
+          <w:rtl/>
+          <w:lang w:bidi="fa-IR"/>
+        </w:rPr>
+        <w:t>تا</w:t>
+      </w:r>
+      <w:r>
+        <w:rPr>
+          <w:rFonts w:ascii="Vazirmatn" w:hAnsi="Vazirmatn" w:cs="Vazirmatn"/>
+          <w:rtl/>
+          <w:lang w:bidi="fa-IR"/>
+        </w:rPr>
+        <w:t xml:space="preserve"> </w:t>
+      </w:r>
+      <w:r>
+        <w:rPr>
+          <w:rFonts w:ascii="Vazirmatn" w:hAnsi="Vazirmatn" w:cs="Vazirmatn"/>
+          <w:lang w:bidi="fa-IR"/>
+        </w:rPr>
+        <w:t>F</w:t>
+      </w:r>
+      <w:r>
+        <w:rPr>
+          <w:rFonts w:ascii="Vazirmatn" w:hAnsi="Vazirmatn" w:cs="Vazirmatn"/>
+          <w:rtl/>
+          <w:lang w:bidi="fa-IR"/>
+        </w:rPr>
+        <w:t xml:space="preserve">) </w:t>
+      </w:r>
+      <w:r>
+        <w:rPr>
+          <w:rFonts w:ascii="Vazirmatn" w:hAnsi="Vazirmatn" w:cs="Vazirmatn" w:hint="cs"/>
+          <w:rtl/>
+          <w:lang w:bidi="fa-IR"/>
+        </w:rPr>
+        <w:t>به</w:t>
+      </w:r>
+      <w:r>
+        <w:rPr>
+          <w:rFonts w:ascii="Vazirmatn" w:hAnsi="Vazirmatn" w:cs="Vazirmatn"/>
+          <w:rtl/>
+          <w:lang w:bidi="fa-IR"/>
+        </w:rPr>
+        <w:t xml:space="preserve"> </w:t>
+      </w:r>
+      <w:r>
+        <w:rPr>
+          <w:rFonts w:ascii="Vazirmatn" w:hAnsi="Vazirmatn" w:cs="Vazirmatn" w:hint="cs"/>
+          <w:rtl/>
+          <w:lang w:bidi="fa-IR"/>
+        </w:rPr>
+        <w:t>آن‌ها</w:t>
+      </w:r>
+      <w:r>
+        <w:rPr>
+          <w:rFonts w:ascii="Vazirmatn" w:hAnsi="Vazirmatn" w:cs="Vazirmatn"/>
+          <w:rtl/>
+          <w:lang w:bidi="fa-IR"/>
+        </w:rPr>
+        <w:t xml:space="preserve"> </w:t>
+      </w:r>
+      <w:r>
+        <w:rPr>
+          <w:rFonts w:ascii="Vazirmatn" w:hAnsi="Vazirmatn" w:cs="Vazirmatn" w:hint="cs"/>
+          <w:rtl/>
+          <w:lang w:bidi="fa-IR"/>
+        </w:rPr>
+        <w:t>اختصاص</w:t>
+      </w:r>
+      <w:r>
+        <w:rPr>
+          <w:rFonts w:ascii="Vazirmatn" w:hAnsi="Vazirmatn" w:cs="Vazirmatn"/>
+          <w:rtl/>
+          <w:lang w:bidi="fa-IR"/>
+        </w:rPr>
+        <w:t xml:space="preserve"> </w:t>
+      </w:r>
+      <w:r>
+        <w:rPr>
+          <w:rFonts w:ascii="Vazirmatn" w:hAnsi="Vazirmatn" w:cs="Vazirmatn" w:hint="cs"/>
+          <w:rtl/>
+          <w:lang w:bidi="fa-IR"/>
+        </w:rPr>
+        <w:t>یافت</w:t>
+      </w:r>
+      <w:r>
+        <w:rPr>
+          <w:rFonts w:ascii="Vazirmatn" w:hAnsi="Vazirmatn" w:cs="Vazirmatn"/>
+          <w:rtl/>
+          <w:lang w:bidi="fa-IR"/>
+        </w:rPr>
+        <w:t xml:space="preserve">. </w:t>
+      </w:r>
+      <w:r>
+        <w:rPr>
+          <w:rFonts w:ascii="Vazirmatn" w:hAnsi="Vazirmatn" w:cs="Vazirmatn" w:hint="cs"/>
+          <w:rtl/>
+          <w:lang w:bidi="fa-IR"/>
+        </w:rPr>
+        <w:t>همچنین</w:t>
+      </w:r>
+      <w:r>
+        <w:rPr>
+          <w:rFonts w:ascii="Vazirmatn" w:hAnsi="Vazirmatn" w:cs="Vazirmatn"/>
+          <w:rtl/>
+          <w:lang w:bidi="fa-IR"/>
+        </w:rPr>
+        <w:t xml:space="preserve"> </w:t>
+      </w:r>
+      <w:r>
+        <w:rPr>
+          <w:rFonts w:ascii="Vazirmatn" w:hAnsi="Vazirmatn" w:cs="Vazirmatn" w:hint="cs"/>
+          <w:rtl/>
+          <w:lang w:bidi="fa-IR"/>
+        </w:rPr>
+        <w:t>با</w:t>
+      </w:r>
+      <w:r>
+        <w:rPr>
+          <w:rFonts w:ascii="Vazirmatn" w:hAnsi="Vazirmatn" w:cs="Vazirmatn"/>
+          <w:rtl/>
+          <w:lang w:bidi="fa-IR"/>
+        </w:rPr>
+        <w:t xml:space="preserve"> </w:t>
+      </w:r>
+      <w:r>
+        <w:rPr>
+          <w:rFonts w:ascii="Vazirmatn" w:hAnsi="Vazirmatn" w:cs="Vazirmatn" w:hint="cs"/>
+          <w:rtl/>
+          <w:lang w:bidi="fa-IR"/>
+        </w:rPr>
+        <w:t>استفاده</w:t>
+      </w:r>
+      <w:r>
+        <w:rPr>
+          <w:rFonts w:ascii="Vazirmatn" w:hAnsi="Vazirmatn" w:cs="Vazirmatn"/>
+          <w:rtl/>
+          <w:lang w:bidi="fa-IR"/>
+        </w:rPr>
+        <w:t xml:space="preserve"> </w:t>
+      </w:r>
+      <w:r>
+        <w:rPr>
+          <w:rFonts w:ascii="Vazirmatn" w:hAnsi="Vazirmatn" w:cs="Vazirmatn" w:hint="cs"/>
+          <w:rtl/>
+          <w:lang w:bidi="fa-IR"/>
+        </w:rPr>
+        <w:t>از</w:t>
+      </w:r>
+      <w:r>
+        <w:rPr>
+          <w:rFonts w:ascii="Vazirmatn" w:hAnsi="Vazirmatn" w:cs="Vazirmatn"/>
+          <w:rtl/>
+          <w:lang w:bidi="fa-IR"/>
+        </w:rPr>
+        <w:t xml:space="preserve"> </w:t>
+      </w:r>
+      <w:r>
+        <w:rPr>
+          <w:rFonts w:ascii="Vazirmatn" w:hAnsi="Vazirmatn" w:cs="Vazirmatn" w:hint="cs"/>
+          <w:rtl/>
+          <w:lang w:bidi="fa-IR"/>
+        </w:rPr>
+        <w:t>متد</w:t>
+      </w:r>
+      <w:r>
+        <w:rPr>
+          <w:rFonts w:ascii="Vazirmatn" w:hAnsi="Vazirmatn" w:cs="Vazirmatn"/>
+          <w:rtl/>
+          <w:lang w:bidi="fa-IR"/>
+        </w:rPr>
+        <w:t xml:space="preserve"> </w:t>
+      </w:r>
+      <w:proofErr w:type="spellStart"/>
+      <w:r>
+        <w:rPr>
+          <w:rFonts w:ascii="Vazirmatn" w:hAnsi="Vazirmatn" w:cs="Vazirmatn"/>
+          <w:lang w:bidi="fa-IR"/>
+        </w:rPr>
+        <w:t>groupby</w:t>
+      </w:r>
+      <w:proofErr w:type="spellEnd"/>
+      <w:r>
+        <w:rPr>
+          <w:rFonts w:ascii="Vazirmatn" w:hAnsi="Vazirmatn" w:cs="Vazirmatn" w:hint="cs"/>
+          <w:rtl/>
+          <w:lang w:bidi="fa-IR"/>
+        </w:rPr>
+        <w:t>،</w:t>
+      </w:r>
+      <w:r>
+        <w:rPr>
+          <w:rFonts w:ascii="Vazirmatn" w:hAnsi="Vazirmatn" w:cs="Vazirmatn"/>
+          <w:rtl/>
+          <w:lang w:bidi="fa-IR"/>
+        </w:rPr>
+        <w:t xml:space="preserve"> </w:t>
+      </w:r>
+      <w:r>
+        <w:rPr>
+          <w:rFonts w:ascii="Vazirmatn" w:hAnsi="Vazirmatn" w:cs="Vazirmatn" w:hint="cs"/>
+          <w:rtl/>
+          <w:lang w:bidi="fa-IR"/>
+        </w:rPr>
+        <w:t>آمارهای</w:t>
+      </w:r>
+      <w:r>
+        <w:rPr>
+          <w:rFonts w:ascii="Vazirmatn" w:hAnsi="Vazirmatn" w:cs="Vazirmatn"/>
+          <w:rtl/>
+          <w:lang w:bidi="fa-IR"/>
+        </w:rPr>
+        <w:t xml:space="preserve"> </w:t>
+      </w:r>
+      <w:r>
+        <w:rPr>
+          <w:rFonts w:ascii="Vazirmatn" w:hAnsi="Vazirmatn" w:cs="Vazirmatn" w:hint="cs"/>
+          <w:rtl/>
+          <w:lang w:bidi="fa-IR"/>
+        </w:rPr>
+        <w:t>توصیفی</w:t>
+      </w:r>
+      <w:r>
+        <w:rPr>
+          <w:rFonts w:ascii="Vazirmatn" w:hAnsi="Vazirmatn" w:cs="Vazirmatn"/>
+          <w:rtl/>
+          <w:lang w:bidi="fa-IR"/>
+        </w:rPr>
+        <w:t xml:space="preserve"> </w:t>
+      </w:r>
+      <w:r>
+        <w:rPr>
+          <w:rFonts w:ascii="Vazirmatn" w:hAnsi="Vazirmatn" w:cs="Vazirmatn" w:hint="cs"/>
+          <w:rtl/>
+          <w:lang w:bidi="fa-IR"/>
+        </w:rPr>
+        <w:t>مانند</w:t>
+      </w:r>
+      <w:r>
+        <w:rPr>
+          <w:rFonts w:ascii="Vazirmatn" w:hAnsi="Vazirmatn" w:cs="Vazirmatn"/>
+          <w:rtl/>
+          <w:lang w:bidi="fa-IR"/>
+        </w:rPr>
+        <w:t xml:space="preserve"> </w:t>
+      </w:r>
+      <w:r>
+        <w:rPr>
+          <w:rFonts w:ascii="Vazirmatn" w:hAnsi="Vazirmatn" w:cs="Vazirmatn" w:hint="cs"/>
+          <w:rtl/>
+          <w:lang w:bidi="fa-IR"/>
+        </w:rPr>
+        <w:t>میانگین</w:t>
+      </w:r>
+      <w:r>
+        <w:rPr>
+          <w:rFonts w:ascii="Vazirmatn" w:hAnsi="Vazirmatn" w:cs="Vazirmatn"/>
+          <w:rtl/>
+          <w:lang w:bidi="fa-IR"/>
+        </w:rPr>
+        <w:t xml:space="preserve"> </w:t>
+      </w:r>
+      <w:r>
+        <w:rPr>
+          <w:rFonts w:ascii="Vazirmatn" w:hAnsi="Vazirmatn" w:cs="Vazirmatn" w:hint="cs"/>
+          <w:rtl/>
+          <w:lang w:bidi="fa-IR"/>
+        </w:rPr>
+        <w:t>و</w:t>
+      </w:r>
+      <w:r>
+        <w:rPr>
+          <w:rFonts w:ascii="Vazirmatn" w:hAnsi="Vazirmatn" w:cs="Vazirmatn"/>
+          <w:rtl/>
+          <w:lang w:bidi="fa-IR"/>
+        </w:rPr>
+        <w:t xml:space="preserve"> </w:t>
+      </w:r>
+      <w:r>
+        <w:rPr>
+          <w:rFonts w:ascii="Vazirmatn" w:hAnsi="Vazirmatn" w:cs="Vazirmatn" w:hint="cs"/>
+          <w:rtl/>
+          <w:lang w:bidi="fa-IR"/>
+        </w:rPr>
+        <w:t>انحراف</w:t>
+      </w:r>
+      <w:r>
+        <w:rPr>
+          <w:rFonts w:ascii="Vazirmatn" w:hAnsi="Vazirmatn" w:cs="Vazirmatn"/>
+          <w:rtl/>
+          <w:lang w:bidi="fa-IR"/>
+        </w:rPr>
+        <w:t xml:space="preserve"> </w:t>
+      </w:r>
+      <w:r>
+        <w:rPr>
+          <w:rFonts w:ascii="Vazirmatn" w:hAnsi="Vazirmatn" w:cs="Vazirmatn" w:hint="cs"/>
+          <w:rtl/>
+          <w:lang w:bidi="fa-IR"/>
+        </w:rPr>
+        <w:t>معیار</w:t>
+      </w:r>
+      <w:r>
+        <w:rPr>
+          <w:rFonts w:ascii="Vazirmatn" w:hAnsi="Vazirmatn" w:cs="Vazirmatn"/>
+          <w:rtl/>
+          <w:lang w:bidi="fa-IR"/>
+        </w:rPr>
+        <w:t xml:space="preserve"> </w:t>
+      </w:r>
+      <w:r>
+        <w:rPr>
+          <w:rFonts w:ascii="Vazirmatn" w:hAnsi="Vazirmatn" w:cs="Vazirmatn" w:hint="cs"/>
+          <w:rtl/>
+          <w:lang w:bidi="fa-IR"/>
+        </w:rPr>
+        <w:t>برای</w:t>
+      </w:r>
+      <w:r>
+        <w:rPr>
+          <w:rFonts w:ascii="Vazirmatn" w:hAnsi="Vazirmatn" w:cs="Vazirmatn"/>
+          <w:rtl/>
+          <w:lang w:bidi="fa-IR"/>
+        </w:rPr>
+        <w:t xml:space="preserve"> </w:t>
+      </w:r>
+      <w:r>
+        <w:rPr>
+          <w:rFonts w:ascii="Vazirmatn" w:hAnsi="Vazirmatn" w:cs="Vazirmatn" w:hint="cs"/>
+          <w:rtl/>
+          <w:lang w:bidi="fa-IR"/>
+        </w:rPr>
+        <w:t>هر</w:t>
+      </w:r>
+      <w:r>
+        <w:rPr>
+          <w:rFonts w:ascii="Vazirmatn" w:hAnsi="Vazirmatn" w:cs="Vazirmatn"/>
+          <w:rtl/>
+          <w:lang w:bidi="fa-IR"/>
+        </w:rPr>
+        <w:t xml:space="preserve"> </w:t>
+      </w:r>
+      <w:r>
+        <w:rPr>
+          <w:rFonts w:ascii="Vazirmatn" w:hAnsi="Vazirmatn" w:cs="Vazirmatn" w:hint="cs"/>
+          <w:rtl/>
+          <w:lang w:bidi="fa-IR"/>
+        </w:rPr>
+        <w:t>دپارتمان</w:t>
+      </w:r>
+      <w:r>
+        <w:rPr>
+          <w:rFonts w:ascii="Vazirmatn" w:hAnsi="Vazirmatn" w:cs="Vazirmatn"/>
+          <w:rtl/>
+          <w:lang w:bidi="fa-IR"/>
+        </w:rPr>
+        <w:t xml:space="preserve"> </w:t>
+      </w:r>
+      <w:r>
+        <w:rPr>
+          <w:rFonts w:ascii="Vazirmatn" w:hAnsi="Vazirmatn" w:cs="Vazirmatn" w:hint="cs"/>
+          <w:rtl/>
+          <w:lang w:bidi="fa-IR"/>
+        </w:rPr>
+        <w:t>استخراج</w:t>
+      </w:r>
+      <w:r>
+        <w:rPr>
+          <w:rFonts w:ascii="Vazirmatn" w:hAnsi="Vazirmatn" w:cs="Vazirmatn"/>
+          <w:rtl/>
+          <w:lang w:bidi="fa-IR"/>
+        </w:rPr>
+        <w:t xml:space="preserve"> </w:t>
+      </w:r>
+      <w:r>
+        <w:rPr>
+          <w:rFonts w:ascii="Vazirmatn" w:hAnsi="Vazirmatn" w:cs="Vazirmatn" w:hint="cs"/>
+          <w:rtl/>
+          <w:lang w:bidi="fa-IR"/>
+        </w:rPr>
+        <w:t>گردید</w:t>
+      </w:r>
+      <w:r>
+        <w:rPr>
+          <w:rFonts w:ascii="Vazirmatn" w:hAnsi="Vazirmatn" w:cs="Vazirmatn"/>
+          <w:rtl/>
+          <w:lang w:bidi="fa-IR"/>
+        </w:rPr>
+        <w:t>.</w:t>
+      </w:r>
+    </w:p>
+    <w:p>
+      <w:pPr>
+        <w:bidi/>
+        <w:jc w:val="both"/>
+        <w:rPr>
+          <w:rFonts w:ascii="Vazirmatn" w:hAnsi="Vazirmatn" w:cs="Vazirmatn" w:hint="cs"/>
+          <w:lang w:bidi="fa-IR"/>
+        </w:rPr>
+      </w:pPr>
+      <w:r>
+        <w:rPr>
+          <w:rFonts w:ascii="Vazirmatn" w:hAnsi="Vazirmatn" w:cs="Vazirmatn" w:hint="cs"/>
+          <w:rtl/>
+          <w:lang w:bidi="fa-IR"/>
+        </w:rPr>
+        <w:t>در</w:t>
+      </w:r>
+      <w:r>
+        <w:rPr>
+          <w:rFonts w:ascii="Vazirmatn" w:hAnsi="Vazirmatn" w:cs="Vazirmatn"/>
+          <w:rtl/>
+          <w:lang w:bidi="fa-IR"/>
+        </w:rPr>
+        <w:t xml:space="preserve"> </w:t>
+      </w:r>
+      <w:r>
+        <w:rPr>
+          <w:rFonts w:ascii="Vazirmatn" w:hAnsi="Vazirmatn" w:cs="Vazirmatn" w:hint="cs"/>
+          <w:rtl/>
+          <w:lang w:bidi="fa-IR"/>
+        </w:rPr>
+        <w:t>بخش</w:t>
+      </w:r>
+      <w:r>
+        <w:rPr>
+          <w:rFonts w:ascii="Vazirmatn" w:hAnsi="Vazirmatn" w:cs="Vazirmatn"/>
+          <w:rtl/>
+          <w:lang w:bidi="fa-IR"/>
+        </w:rPr>
+        <w:t xml:space="preserve"> </w:t>
+      </w:r>
+      <w:r>
+        <w:rPr>
+          <w:rFonts w:ascii="Vazirmatn" w:hAnsi="Vazirmatn" w:cs="Vazirmatn" w:hint="cs"/>
+          <w:rtl/>
+          <w:lang w:bidi="fa-IR"/>
+        </w:rPr>
+        <w:t>نهایی،</w:t>
+      </w:r>
+      <w:r>
+        <w:rPr>
+          <w:rFonts w:ascii="Vazirmatn" w:hAnsi="Vazirmatn" w:cs="Vazirmatn"/>
+          <w:rtl/>
+          <w:lang w:bidi="fa-IR"/>
+        </w:rPr>
+        <w:t xml:space="preserve"> </w:t>
+      </w:r>
+      <w:r>
+        <w:rPr>
+          <w:rFonts w:ascii="Vazirmatn" w:hAnsi="Vazirmatn" w:cs="Vazirmatn" w:hint="cs"/>
+          <w:rtl/>
+          <w:lang w:bidi="fa-IR"/>
+        </w:rPr>
+        <w:t>نتایج</w:t>
+      </w:r>
+      <w:r>
+        <w:rPr>
+          <w:rFonts w:ascii="Vazirmatn" w:hAnsi="Vazirmatn" w:cs="Vazirmatn"/>
+          <w:rtl/>
+          <w:lang w:bidi="fa-IR"/>
+        </w:rPr>
+        <w:t xml:space="preserve"> </w:t>
+      </w:r>
+      <w:r>
+        <w:rPr>
+          <w:rFonts w:ascii="Vazirmatn" w:hAnsi="Vazirmatn" w:cs="Vazirmatn" w:hint="cs"/>
+          <w:rtl/>
+          <w:lang w:bidi="fa-IR"/>
+        </w:rPr>
+        <w:t>تحلیل</w:t>
+      </w:r>
+      <w:r>
+        <w:rPr>
+          <w:rFonts w:ascii="Vazirmatn" w:hAnsi="Vazirmatn" w:cs="Vazirmatn"/>
+          <w:rtl/>
+          <w:lang w:bidi="fa-IR"/>
+        </w:rPr>
+        <w:t xml:space="preserve"> </w:t>
+      </w:r>
+      <w:r>
+        <w:rPr>
+          <w:rFonts w:ascii="Vazirmatn" w:hAnsi="Vazirmatn" w:cs="Vazirmatn" w:hint="cs"/>
+          <w:rtl/>
+          <w:lang w:bidi="fa-IR"/>
+        </w:rPr>
+        <w:t>با</w:t>
+      </w:r>
+      <w:r>
+        <w:rPr>
+          <w:rFonts w:ascii="Vazirmatn" w:hAnsi="Vazirmatn" w:cs="Vazirmatn"/>
+          <w:rtl/>
+          <w:lang w:bidi="fa-IR"/>
+        </w:rPr>
+        <w:t xml:space="preserve"> </w:t>
+      </w:r>
+      <w:r>
+        <w:rPr>
+          <w:rFonts w:ascii="Vazirmatn" w:hAnsi="Vazirmatn" w:cs="Vazirmatn" w:hint="cs"/>
+          <w:rtl/>
+          <w:lang w:bidi="fa-IR"/>
+        </w:rPr>
+        <w:t>استفاده</w:t>
+      </w:r>
+      <w:r>
+        <w:rPr>
+          <w:rFonts w:ascii="Vazirmatn" w:hAnsi="Vazirmatn" w:cs="Vazirmatn"/>
+          <w:rtl/>
+          <w:lang w:bidi="fa-IR"/>
+        </w:rPr>
+        <w:t xml:space="preserve"> </w:t>
+      </w:r>
+      <w:r>
+        <w:rPr>
+          <w:rFonts w:ascii="Vazirmatn" w:hAnsi="Vazirmatn" w:cs="Vazirmatn" w:hint="cs"/>
+          <w:rtl/>
+          <w:lang w:bidi="fa-IR"/>
+        </w:rPr>
+        <w:t>از</w:t>
+      </w:r>
+      <w:r>
+        <w:rPr>
+          <w:rFonts w:ascii="Vazirmatn" w:hAnsi="Vazirmatn" w:cs="Vazirmatn"/>
+          <w:rtl/>
+          <w:lang w:bidi="fa-IR"/>
+        </w:rPr>
+        <w:t xml:space="preserve"> </w:t>
+      </w:r>
+      <w:r>
+        <w:rPr>
+          <w:rFonts w:ascii="Vazirmatn" w:hAnsi="Vazirmatn" w:cs="Vazirmatn"/>
+          <w:lang w:bidi="fa-IR"/>
+        </w:rPr>
+        <w:t>Matplotlib</w:t>
+      </w:r>
+      <w:r>
+        <w:rPr>
+          <w:rFonts w:ascii="Vazirmatn" w:hAnsi="Vazirmatn" w:cs="Vazirmatn"/>
+          <w:rtl/>
+          <w:lang w:bidi="fa-IR"/>
+        </w:rPr>
+        <w:t xml:space="preserve"> </w:t>
+      </w:r>
+      <w:r>
+        <w:rPr>
+          <w:rFonts w:ascii="Vazirmatn" w:hAnsi="Vazirmatn" w:cs="Vazirmatn" w:hint="cs"/>
+          <w:rtl/>
+          <w:lang w:bidi="fa-IR"/>
+        </w:rPr>
+        <w:t>و</w:t>
+      </w:r>
+      <w:r>
+        <w:rPr>
+          <w:rFonts w:ascii="Vazirmatn" w:hAnsi="Vazirmatn" w:cs="Vazirmatn"/>
+          <w:rtl/>
+          <w:lang w:bidi="fa-IR"/>
+        </w:rPr>
+        <w:t xml:space="preserve"> </w:t>
+      </w:r>
+      <w:r>
+        <w:rPr>
+          <w:rFonts w:ascii="Vazirmatn" w:hAnsi="Vazirmatn" w:cs="Vazirmatn"/>
+          <w:lang w:bidi="fa-IR"/>
+        </w:rPr>
+        <w:t>Seaborn</w:t>
+      </w:r>
+      <w:r>
+        <w:rPr>
+          <w:rFonts w:ascii="Vazirmatn" w:hAnsi="Vazirmatn" w:cs="Vazirmatn"/>
+          <w:rtl/>
+          <w:lang w:bidi="fa-IR"/>
+        </w:rPr>
+        <w:t xml:space="preserve"> </w:t>
+      </w:r>
+      <w:r>
+        <w:rPr>
+          <w:rFonts w:ascii="Vazirmatn" w:hAnsi="Vazirmatn" w:cs="Vazirmatn" w:hint="cs"/>
+          <w:rtl/>
+          <w:lang w:bidi="fa-IR"/>
+        </w:rPr>
+        <w:t>به</w:t>
+      </w:r>
+      <w:r>
+        <w:rPr>
+          <w:rFonts w:ascii="Vazirmatn" w:hAnsi="Vazirmatn" w:cs="Vazirmatn"/>
+          <w:rtl/>
+          <w:lang w:bidi="fa-IR"/>
+        </w:rPr>
+        <w:t xml:space="preserve"> </w:t>
+      </w:r>
+      <w:r>
+        <w:rPr>
+          <w:rFonts w:ascii="Vazirmatn" w:hAnsi="Vazirmatn" w:cs="Vazirmatn" w:hint="cs"/>
+          <w:rtl/>
+          <w:lang w:bidi="fa-IR"/>
+        </w:rPr>
+        <w:t>تصویر</w:t>
+      </w:r>
+      <w:r>
+        <w:rPr>
+          <w:rFonts w:ascii="Vazirmatn" w:hAnsi="Vazirmatn" w:cs="Vazirmatn"/>
+          <w:rtl/>
+          <w:lang w:bidi="fa-IR"/>
+        </w:rPr>
+        <w:t xml:space="preserve"> </w:t>
+      </w:r>
+      <w:r>
+        <w:rPr>
+          <w:rFonts w:ascii="Vazirmatn" w:hAnsi="Vazirmatn" w:cs="Vazirmatn" w:hint="cs"/>
+          <w:rtl/>
+          <w:lang w:bidi="fa-IR"/>
+        </w:rPr>
+        <w:t>کشیده</w:t>
+      </w:r>
+      <w:r>
+        <w:rPr>
+          <w:rFonts w:ascii="Vazirmatn" w:hAnsi="Vazirmatn" w:cs="Vazirmatn"/>
+          <w:rtl/>
+          <w:lang w:bidi="fa-IR"/>
+        </w:rPr>
+        <w:t xml:space="preserve"> </w:t>
+      </w:r>
+      <w:r>
+        <w:rPr>
+          <w:rFonts w:ascii="Vazirmatn" w:hAnsi="Vazirmatn" w:cs="Vazirmatn" w:hint="cs"/>
+          <w:rtl/>
+          <w:lang w:bidi="fa-IR"/>
+        </w:rPr>
+        <w:t>شدند</w:t>
+      </w:r>
+      <w:r>
+        <w:rPr>
+          <w:rFonts w:ascii="Vazirmatn" w:hAnsi="Vazirmatn" w:cs="Vazirmatn"/>
+          <w:rtl/>
+          <w:lang w:bidi="fa-IR"/>
+        </w:rPr>
+        <w:t xml:space="preserve">. </w:t>
+      </w:r>
+      <w:r>
+        <w:rPr>
+          <w:rFonts w:ascii="Vazirmatn" w:hAnsi="Vazirmatn" w:cs="Vazirmatn" w:hint="cs"/>
+          <w:rtl/>
+          <w:lang w:bidi="fa-IR"/>
+        </w:rPr>
+        <w:t>نمودارهای</w:t>
+      </w:r>
+      <w:r>
+        <w:rPr>
+          <w:rFonts w:ascii="Vazirmatn" w:hAnsi="Vazirmatn" w:cs="Vazirmatn"/>
+          <w:rtl/>
+          <w:lang w:bidi="fa-IR"/>
+        </w:rPr>
+        <w:t xml:space="preserve"> </w:t>
+      </w:r>
+      <w:r>
+        <w:rPr>
+          <w:rFonts w:ascii="Vazirmatn" w:hAnsi="Vazirmatn" w:cs="Vazirmatn" w:hint="cs"/>
+          <w:rtl/>
+          <w:lang w:bidi="fa-IR"/>
+        </w:rPr>
+        <w:t>متنوعی</w:t>
+      </w:r>
+      <w:r>
+        <w:rPr>
+          <w:rFonts w:ascii="Vazirmatn" w:hAnsi="Vazirmatn" w:cs="Vazirmatn"/>
+          <w:rtl/>
+          <w:lang w:bidi="fa-IR"/>
+        </w:rPr>
+        <w:t xml:space="preserve"> </w:t>
+      </w:r>
+      <w:r>
+        <w:rPr>
+          <w:rFonts w:ascii="Vazirmatn" w:hAnsi="Vazirmatn" w:cs="Vazirmatn" w:hint="cs"/>
+          <w:rtl/>
+          <w:lang w:bidi="fa-IR"/>
+        </w:rPr>
+        <w:t>از</w:t>
+      </w:r>
+      <w:r>
+        <w:rPr>
+          <w:rFonts w:ascii="Vazirmatn" w:hAnsi="Vazirmatn" w:cs="Vazirmatn"/>
+          <w:rtl/>
+          <w:lang w:bidi="fa-IR"/>
+        </w:rPr>
+        <w:t xml:space="preserve"> </w:t>
+      </w:r>
+      <w:r>
+        <w:rPr>
+          <w:rFonts w:ascii="Vazirmatn" w:hAnsi="Vazirmatn" w:cs="Vazirmatn" w:hint="cs"/>
+          <w:rtl/>
+          <w:lang w:bidi="fa-IR"/>
+        </w:rPr>
+        <w:t>جمله</w:t>
+      </w:r>
+      <w:r>
+        <w:rPr>
+          <w:rFonts w:ascii="Vazirmatn" w:hAnsi="Vazirmatn" w:cs="Vazirmatn"/>
+          <w:rtl/>
+          <w:lang w:bidi="fa-IR"/>
+        </w:rPr>
+        <w:t xml:space="preserve"> </w:t>
+      </w:r>
+      <w:r>
+        <w:rPr>
+          <w:rFonts w:ascii="Vazirmatn" w:hAnsi="Vazirmatn" w:cs="Vazirmatn" w:hint="cs"/>
+          <w:rtl/>
+          <w:lang w:bidi="fa-IR"/>
+        </w:rPr>
+        <w:t>نمودار</w:t>
+      </w:r>
+      <w:r>
+        <w:rPr>
+          <w:rFonts w:ascii="Vazirmatn" w:hAnsi="Vazirmatn" w:cs="Vazirmatn"/>
+          <w:rtl/>
+          <w:lang w:bidi="fa-IR"/>
+        </w:rPr>
+        <w:t xml:space="preserve"> </w:t>
+      </w:r>
+      <w:r>
+        <w:rPr>
+          <w:rFonts w:ascii="Vazirmatn" w:hAnsi="Vazirmatn" w:cs="Vazirmatn" w:hint="cs"/>
+          <w:rtl/>
+          <w:lang w:bidi="fa-IR"/>
+        </w:rPr>
+        <w:t>میله‌ای</w:t>
+      </w:r>
+      <w:r>
+        <w:rPr>
+          <w:rFonts w:ascii="Vazirmatn" w:hAnsi="Vazirmatn" w:cs="Vazirmatn"/>
+          <w:rtl/>
+          <w:lang w:bidi="fa-IR"/>
+        </w:rPr>
+        <w:t xml:space="preserve"> </w:t>
+      </w:r>
+      <w:r>
+        <w:rPr>
+          <w:rFonts w:ascii="Vazirmatn" w:hAnsi="Vazirmatn" w:cs="Vazirmatn" w:hint="cs"/>
+          <w:rtl/>
+          <w:lang w:bidi="fa-IR"/>
+        </w:rPr>
+        <w:t>برای</w:t>
+      </w:r>
+      <w:r>
+        <w:rPr>
+          <w:rFonts w:ascii="Vazirmatn" w:hAnsi="Vazirmatn" w:cs="Vazirmatn"/>
+          <w:rtl/>
+          <w:lang w:bidi="fa-IR"/>
+        </w:rPr>
+        <w:t xml:space="preserve"> </w:t>
+      </w:r>
+      <w:r>
+        <w:rPr>
+          <w:rFonts w:ascii="Vazirmatn" w:hAnsi="Vazirmatn" w:cs="Vazirmatn" w:hint="cs"/>
+          <w:rtl/>
+          <w:lang w:bidi="fa-IR"/>
+        </w:rPr>
+        <w:t>مقایسه</w:t>
+      </w:r>
+      <w:r>
+        <w:rPr>
+          <w:rFonts w:ascii="Vazirmatn" w:hAnsi="Vazirmatn" w:cs="Vazirmatn"/>
+          <w:rtl/>
+          <w:lang w:bidi="fa-IR"/>
+        </w:rPr>
+        <w:t xml:space="preserve"> </w:t>
+      </w:r>
+      <w:r>
+        <w:rPr>
+          <w:rFonts w:ascii="Vazirmatn" w:hAnsi="Vazirmatn" w:cs="Vazirmatn" w:hint="cs"/>
+          <w:rtl/>
+          <w:lang w:bidi="fa-IR"/>
+        </w:rPr>
+        <w:t>میانگین</w:t>
+      </w:r>
+      <w:r>
+        <w:rPr>
+          <w:rFonts w:ascii="Vazirmatn" w:hAnsi="Vazirmatn" w:cs="Vazirmatn"/>
+          <w:rtl/>
+          <w:lang w:bidi="fa-IR"/>
+        </w:rPr>
+        <w:t xml:space="preserve"> </w:t>
+      </w:r>
+      <w:r>
+        <w:rPr>
+          <w:rFonts w:ascii="Vazirmatn" w:hAnsi="Vazirmatn" w:cs="Vazirmatn" w:hint="cs"/>
+          <w:rtl/>
+          <w:lang w:bidi="fa-IR"/>
+        </w:rPr>
+        <w:t>نمرات</w:t>
+      </w:r>
+      <w:r>
+        <w:rPr>
+          <w:rFonts w:ascii="Vazirmatn" w:hAnsi="Vazirmatn" w:cs="Vazirmatn"/>
+          <w:rtl/>
+          <w:lang w:bidi="fa-IR"/>
+        </w:rPr>
+        <w:t xml:space="preserve"> </w:t>
+      </w:r>
+      <w:r>
+        <w:rPr>
+          <w:rFonts w:ascii="Vazirmatn" w:hAnsi="Vazirmatn" w:cs="Vazirmatn" w:hint="cs"/>
+          <w:rtl/>
+          <w:lang w:bidi="fa-IR"/>
+        </w:rPr>
+        <w:t>دپارتمان‌ها،</w:t>
+      </w:r>
+      <w:r>
+        <w:rPr>
+          <w:rFonts w:ascii="Vazirmatn" w:hAnsi="Vazirmatn" w:cs="Vazirmatn"/>
+          <w:rtl/>
+          <w:lang w:bidi="fa-IR"/>
+        </w:rPr>
+        <w:t xml:space="preserve"> </w:t>
+      </w:r>
+      <w:r>
+        <w:rPr>
+          <w:rFonts w:ascii="Vazirmatn" w:hAnsi="Vazirmatn" w:cs="Vazirmatn" w:hint="cs"/>
+          <w:rtl/>
+          <w:lang w:bidi="fa-IR"/>
+        </w:rPr>
+        <w:t>هیستوگرام</w:t>
+      </w:r>
+      <w:r>
+        <w:rPr>
+          <w:rFonts w:ascii="Vazirmatn" w:hAnsi="Vazirmatn" w:cs="Vazirmatn"/>
+          <w:rtl/>
+          <w:lang w:bidi="fa-IR"/>
+        </w:rPr>
+        <w:t xml:space="preserve"> </w:t>
+      </w:r>
+      <w:r>
+        <w:rPr>
+          <w:rFonts w:ascii="Vazirmatn" w:hAnsi="Vazirmatn" w:cs="Vazirmatn" w:hint="cs"/>
+          <w:rtl/>
+          <w:lang w:bidi="fa-IR"/>
+        </w:rPr>
+        <w:t>برای</w:t>
+      </w:r>
+      <w:r>
+        <w:rPr>
+          <w:rFonts w:ascii="Vazirmatn" w:hAnsi="Vazirmatn" w:cs="Vazirmatn"/>
+          <w:rtl/>
+          <w:lang w:bidi="fa-IR"/>
+        </w:rPr>
+        <w:t xml:space="preserve"> </w:t>
+      </w:r>
+      <w:r>
+        <w:rPr>
+          <w:rFonts w:ascii="Vazirmatn" w:hAnsi="Vazirmatn" w:cs="Vazirmatn" w:hint="cs"/>
+          <w:rtl/>
+          <w:lang w:bidi="fa-IR"/>
+        </w:rPr>
+        <w:t>نمایش</w:t>
+      </w:r>
+      <w:r>
+        <w:rPr>
+          <w:rFonts w:ascii="Vazirmatn" w:hAnsi="Vazirmatn" w:cs="Vazirmatn"/>
+          <w:rtl/>
+          <w:lang w:bidi="fa-IR"/>
+        </w:rPr>
+        <w:t xml:space="preserve"> </w:t>
+      </w:r>
+      <w:r>
+        <w:rPr>
+          <w:rFonts w:ascii="Vazirmatn" w:hAnsi="Vazirmatn" w:cs="Vazirmatn" w:hint="cs"/>
+          <w:rtl/>
+          <w:lang w:bidi="fa-IR"/>
+        </w:rPr>
+        <w:t>توزیع</w:t>
+      </w:r>
+      <w:r>
+        <w:rPr>
+          <w:rFonts w:ascii="Vazirmatn" w:hAnsi="Vazirmatn" w:cs="Vazirmatn"/>
+          <w:rtl/>
+          <w:lang w:bidi="fa-IR"/>
+        </w:rPr>
+        <w:t xml:space="preserve"> </w:t>
+      </w:r>
+      <w:r>
+        <w:rPr>
+          <w:rFonts w:ascii="Vazirmatn" w:hAnsi="Vazirmatn" w:cs="Vazirmatn" w:hint="cs"/>
+          <w:rtl/>
+          <w:lang w:bidi="fa-IR"/>
+        </w:rPr>
+        <w:t>نمرات</w:t>
+      </w:r>
+      <w:r>
+        <w:rPr>
+          <w:rFonts w:ascii="Vazirmatn" w:hAnsi="Vazirmatn" w:cs="Vazirmatn"/>
+          <w:rtl/>
+          <w:lang w:bidi="fa-IR"/>
+        </w:rPr>
+        <w:t xml:space="preserve"> </w:t>
+      </w:r>
+      <w:r>
+        <w:rPr>
+          <w:rFonts w:ascii="Vazirmatn" w:hAnsi="Vazirmatn" w:cs="Vazirmatn" w:hint="cs"/>
+          <w:rtl/>
+          <w:lang w:bidi="fa-IR"/>
+        </w:rPr>
+        <w:t>کل،</w:t>
+      </w:r>
+      <w:r>
+        <w:rPr>
+          <w:rFonts w:ascii="Vazirmatn" w:hAnsi="Vazirmatn" w:cs="Vazirmatn"/>
+          <w:rtl/>
+          <w:lang w:bidi="fa-IR"/>
+        </w:rPr>
+        <w:t xml:space="preserve"> </w:t>
+      </w:r>
+      <w:r>
+        <w:rPr>
+          <w:rFonts w:ascii="Vazirmatn" w:hAnsi="Vazirmatn" w:cs="Vazirmatn" w:hint="cs"/>
+          <w:rtl/>
+          <w:lang w:bidi="fa-IR"/>
+        </w:rPr>
+        <w:t>نمودار</w:t>
+      </w:r>
+      <w:r>
+        <w:rPr>
+          <w:rFonts w:ascii="Vazirmatn" w:hAnsi="Vazirmatn" w:cs="Vazirmatn"/>
+          <w:rtl/>
+          <w:lang w:bidi="fa-IR"/>
+        </w:rPr>
+        <w:t xml:space="preserve"> </w:t>
+      </w:r>
+      <w:r>
+        <w:rPr>
+          <w:rFonts w:ascii="Vazirmatn" w:hAnsi="Vazirmatn" w:cs="Vazirmatn" w:hint="cs"/>
+          <w:rtl/>
+          <w:lang w:bidi="fa-IR"/>
+        </w:rPr>
+        <w:t>جعبه‌ای</w:t>
+      </w:r>
+      <w:r>
+        <w:rPr>
+          <w:rFonts w:ascii="Vazirmatn" w:hAnsi="Vazirmatn" w:cs="Vazirmatn"/>
+          <w:rtl/>
+          <w:lang w:bidi="fa-IR"/>
+        </w:rPr>
+        <w:t xml:space="preserve"> </w:t>
+      </w:r>
+      <w:r>
+        <w:rPr>
+          <w:rFonts w:ascii="Vazirmatn" w:hAnsi="Vazirmatn" w:cs="Vazirmatn" w:hint="cs"/>
+          <w:rtl/>
+          <w:lang w:bidi="fa-IR"/>
+        </w:rPr>
+        <w:t>برای</w:t>
+      </w:r>
+      <w:r>
+        <w:rPr>
+          <w:rFonts w:ascii="Vazirmatn" w:hAnsi="Vazirmatn" w:cs="Vazirmatn"/>
+          <w:rtl/>
+          <w:lang w:bidi="fa-IR"/>
+        </w:rPr>
+        <w:t xml:space="preserve"> </w:t>
+      </w:r>
+      <w:r>
+        <w:rPr>
+          <w:rFonts w:ascii="Vazirmatn" w:hAnsi="Vazirmatn" w:cs="Vazirmatn" w:hint="cs"/>
+          <w:rtl/>
+          <w:lang w:bidi="fa-IR"/>
+        </w:rPr>
+        <w:t>بررسی</w:t>
+      </w:r>
+      <w:r>
+        <w:rPr>
+          <w:rFonts w:ascii="Vazirmatn" w:hAnsi="Vazirmatn" w:cs="Vazirmatn"/>
+          <w:rtl/>
+          <w:lang w:bidi="fa-IR"/>
+        </w:rPr>
+        <w:t xml:space="preserve"> </w:t>
+      </w:r>
+      <w:r>
+        <w:rPr>
+          <w:rFonts w:ascii="Vazirmatn" w:hAnsi="Vazirmatn" w:cs="Vazirmatn" w:hint="cs"/>
+          <w:rtl/>
+          <w:lang w:bidi="fa-IR"/>
+        </w:rPr>
+        <w:t>پراکندگی</w:t>
+      </w:r>
+      <w:r>
+        <w:rPr>
+          <w:rFonts w:ascii="Vazirmatn" w:hAnsi="Vazirmatn" w:cs="Vazirmatn"/>
+          <w:rtl/>
+          <w:lang w:bidi="fa-IR"/>
+        </w:rPr>
+        <w:t xml:space="preserve"> </w:t>
+      </w:r>
+      <w:r>
+        <w:rPr>
+          <w:rFonts w:ascii="Vazirmatn" w:hAnsi="Vazirmatn" w:cs="Vazirmatn" w:hint="cs"/>
+          <w:rtl/>
+          <w:lang w:bidi="fa-IR"/>
+        </w:rPr>
+        <w:t>نمرات</w:t>
+      </w:r>
+      <w:r>
+        <w:rPr>
+          <w:rFonts w:ascii="Vazirmatn" w:hAnsi="Vazirmatn" w:cs="Vazirmatn"/>
+          <w:rtl/>
+          <w:lang w:bidi="fa-IR"/>
+        </w:rPr>
+        <w:t xml:space="preserve"> </w:t>
+      </w:r>
+      <w:r>
+        <w:rPr>
+          <w:rFonts w:ascii="Vazirmatn" w:hAnsi="Vazirmatn" w:cs="Vazirmatn" w:hint="cs"/>
+          <w:rtl/>
+          <w:lang w:bidi="fa-IR"/>
+        </w:rPr>
+        <w:t>آزمون‌ها،</w:t>
+      </w:r>
+      <w:r>
+        <w:rPr>
+          <w:rFonts w:ascii="Vazirmatn" w:hAnsi="Vazirmatn" w:cs="Vazirmatn"/>
+          <w:rtl/>
+          <w:lang w:bidi="fa-IR"/>
+        </w:rPr>
+        <w:t xml:space="preserve"> </w:t>
+      </w:r>
+      <w:r>
+        <w:rPr>
+          <w:rFonts w:ascii="Vazirmatn" w:hAnsi="Vazirmatn" w:cs="Vazirmatn" w:hint="cs"/>
+          <w:rtl/>
+          <w:lang w:bidi="fa-IR"/>
+        </w:rPr>
+        <w:t>و</w:t>
+      </w:r>
+      <w:r>
+        <w:rPr>
+          <w:rFonts w:ascii="Vazirmatn" w:hAnsi="Vazirmatn" w:cs="Vazirmatn"/>
+          <w:rtl/>
+          <w:lang w:bidi="fa-IR"/>
+        </w:rPr>
+        <w:t xml:space="preserve"> </w:t>
+      </w:r>
+      <w:r>
+        <w:rPr>
+          <w:rFonts w:ascii="Vazirmatn" w:hAnsi="Vazirmatn" w:cs="Vazirmatn" w:hint="cs"/>
+          <w:rtl/>
+          <w:lang w:bidi="fa-IR"/>
+        </w:rPr>
+        <w:t>نمودار</w:t>
+      </w:r>
+      <w:r>
+        <w:rPr>
+          <w:rFonts w:ascii="Vazirmatn" w:hAnsi="Vazirmatn" w:cs="Vazirmatn"/>
+          <w:rtl/>
+          <w:lang w:bidi="fa-IR"/>
+        </w:rPr>
+        <w:t xml:space="preserve"> </w:t>
+      </w:r>
+      <w:r>
+        <w:rPr>
+          <w:rFonts w:ascii="Vazirmatn" w:hAnsi="Vazirmatn" w:cs="Vazirmatn" w:hint="cs"/>
+          <w:rtl/>
+          <w:lang w:bidi="fa-IR"/>
+        </w:rPr>
+        <w:t>پراکندگی</w:t>
+      </w:r>
+      <w:r>
+        <w:rPr>
+          <w:rFonts w:ascii="Vazirmatn" w:hAnsi="Vazirmatn" w:cs="Vazirmatn"/>
+          <w:rtl/>
+          <w:lang w:bidi="fa-IR"/>
+        </w:rPr>
+        <w:t xml:space="preserve"> </w:t>
+      </w:r>
+      <w:r>
+        <w:rPr>
+          <w:rFonts w:ascii="Vazirmatn" w:hAnsi="Vazirmatn" w:cs="Vazirmatn" w:hint="cs"/>
+          <w:rtl/>
+          <w:lang w:bidi="fa-IR"/>
+        </w:rPr>
+        <w:t>برای</w:t>
+      </w:r>
+      <w:r>
+        <w:rPr>
+          <w:rFonts w:ascii="Vazirmatn" w:hAnsi="Vazirmatn" w:cs="Vazirmatn"/>
+          <w:rtl/>
+          <w:lang w:bidi="fa-IR"/>
+        </w:rPr>
+        <w:t xml:space="preserve"> </w:t>
+      </w:r>
+      <w:r>
+        <w:rPr>
+          <w:rFonts w:ascii="Vazirmatn" w:hAnsi="Vazirmatn" w:cs="Vazirmatn" w:hint="cs"/>
+          <w:rtl/>
+          <w:lang w:bidi="fa-IR"/>
+        </w:rPr>
+        <w:t>تحلیل</w:t>
+      </w:r>
+      <w:r>
+        <w:rPr>
+          <w:rFonts w:ascii="Vazirmatn" w:hAnsi="Vazirmatn" w:cs="Vazirmatn"/>
+          <w:rtl/>
+          <w:lang w:bidi="fa-IR"/>
+        </w:rPr>
+        <w:t xml:space="preserve"> </w:t>
+      </w:r>
+      <w:r>
+        <w:rPr>
+          <w:rFonts w:ascii="Vazirmatn" w:hAnsi="Vazirmatn" w:cs="Vazirmatn" w:hint="cs"/>
+          <w:rtl/>
+          <w:lang w:bidi="fa-IR"/>
+        </w:rPr>
+        <w:t>رابطه</w:t>
+      </w:r>
+      <w:r>
+        <w:rPr>
+          <w:rFonts w:ascii="Vazirmatn" w:hAnsi="Vazirmatn" w:cs="Vazirmatn"/>
+          <w:rtl/>
+          <w:lang w:bidi="fa-IR"/>
+        </w:rPr>
+        <w:t xml:space="preserve"> </w:t>
+      </w:r>
+      <w:r>
+        <w:rPr>
+          <w:rFonts w:ascii="Vazirmatn" w:hAnsi="Vazirmatn" w:cs="Vazirmatn" w:hint="cs"/>
+          <w:rtl/>
+          <w:lang w:bidi="fa-IR"/>
+        </w:rPr>
+        <w:t>بین</w:t>
+      </w:r>
+      <w:r>
+        <w:rPr>
+          <w:rFonts w:ascii="Vazirmatn" w:hAnsi="Vazirmatn" w:cs="Vazirmatn"/>
+          <w:rtl/>
+          <w:lang w:bidi="fa-IR"/>
+        </w:rPr>
+        <w:t xml:space="preserve"> </w:t>
+      </w:r>
+      <w:r>
+        <w:rPr>
+          <w:rFonts w:ascii="Vazirmatn" w:hAnsi="Vazirmatn" w:cs="Vazirmatn" w:hint="cs"/>
+          <w:rtl/>
+          <w:lang w:bidi="fa-IR"/>
+        </w:rPr>
+        <w:t>نمرات</w:t>
+      </w:r>
+      <w:r>
+        <w:rPr>
+          <w:rFonts w:ascii="Vazirmatn" w:hAnsi="Vazirmatn" w:cs="Vazirmatn"/>
+          <w:rtl/>
+          <w:lang w:bidi="fa-IR"/>
+        </w:rPr>
+        <w:t xml:space="preserve"> </w:t>
+      </w:r>
+      <w:r>
+        <w:rPr>
+          <w:rFonts w:ascii="Vazirmatn" w:hAnsi="Vazirmatn" w:cs="Vazirmatn" w:hint="cs"/>
+          <w:rtl/>
+          <w:lang w:bidi="fa-IR"/>
+        </w:rPr>
+        <w:t>میان‌ترم</w:t>
+      </w:r>
+      <w:r>
+        <w:rPr>
+          <w:rFonts w:ascii="Vazirmatn" w:hAnsi="Vazirmatn" w:cs="Vazirmatn"/>
+          <w:rtl/>
+          <w:lang w:bidi="fa-IR"/>
+        </w:rPr>
+        <w:t xml:space="preserve"> </w:t>
+      </w:r>
+      <w:r>
+        <w:rPr>
+          <w:rFonts w:ascii="Vazirmatn" w:hAnsi="Vazirmatn" w:cs="Vazirmatn" w:hint="cs"/>
+          <w:rtl/>
+          <w:lang w:bidi="fa-IR"/>
+        </w:rPr>
+        <w:t>و</w:t>
+      </w:r>
+      <w:r>
+        <w:rPr>
+          <w:rFonts w:ascii="Vazirmatn" w:hAnsi="Vazirmatn" w:cs="Vazirmatn"/>
+          <w:rtl/>
+          <w:lang w:bidi="fa-IR"/>
+        </w:rPr>
+        <w:t xml:space="preserve"> </w:t>
+      </w:r>
+      <w:r>
+        <w:rPr>
+          <w:rFonts w:ascii="Vazirmatn" w:hAnsi="Vazirmatn" w:cs="Vazirmatn" w:hint="cs"/>
+          <w:rtl/>
+          <w:lang w:bidi="fa-IR"/>
+        </w:rPr>
+        <w:t>پایان‌ترم</w:t>
+      </w:r>
+      <w:r>
+        <w:rPr>
+          <w:rFonts w:ascii="Vazirmatn" w:hAnsi="Vazirmatn" w:cs="Vazirmatn"/>
+          <w:rtl/>
+          <w:lang w:bidi="fa-IR"/>
+        </w:rPr>
+        <w:t xml:space="preserve"> </w:t>
+      </w:r>
+      <w:r>
+        <w:rPr>
+          <w:rFonts w:ascii="Vazirmatn" w:hAnsi="Vazirmatn" w:cs="Vazirmatn" w:hint="cs"/>
+          <w:rtl/>
+          <w:lang w:bidi="fa-IR"/>
+        </w:rPr>
+        <w:t>رسم</w:t>
+      </w:r>
+      <w:r>
+        <w:rPr>
+          <w:rFonts w:ascii="Vazirmatn" w:hAnsi="Vazirmatn" w:cs="Vazirmatn"/>
+          <w:rtl/>
+          <w:lang w:bidi="fa-IR"/>
+        </w:rPr>
+        <w:t xml:space="preserve"> </w:t>
+      </w:r>
+      <w:r>
+        <w:rPr>
+          <w:rFonts w:ascii="Vazirmatn" w:hAnsi="Vazirmatn" w:cs="Vazirmatn" w:hint="cs"/>
+          <w:rtl/>
+          <w:lang w:bidi="fa-IR"/>
+        </w:rPr>
+        <w:t>شد</w:t>
+      </w:r>
+      <w:r>
+        <w:rPr>
+          <w:rFonts w:ascii="Vazirmatn" w:hAnsi="Vazirmatn" w:cs="Vazirmatn"/>
+          <w:rtl/>
+          <w:lang w:bidi="fa-IR"/>
+        </w:rPr>
+        <w:t xml:space="preserve">. </w:t>
+      </w:r>
+      <w:r>
+        <w:rPr>
+          <w:rFonts w:ascii="Vazirmatn" w:hAnsi="Vazirmatn" w:cs="Vazirmatn" w:hint="cs"/>
+          <w:rtl/>
+          <w:lang w:bidi="fa-IR"/>
+        </w:rPr>
+        <w:t>علاوه</w:t>
+      </w:r>
+      <w:r>
+        <w:rPr>
+          <w:rFonts w:ascii="Vazirmatn" w:hAnsi="Vazirmatn" w:cs="Vazirmatn"/>
+          <w:rtl/>
+          <w:lang w:bidi="fa-IR"/>
+        </w:rPr>
+        <w:t xml:space="preserve"> </w:t>
+      </w:r>
+      <w:r>
+        <w:rPr>
+          <w:rFonts w:ascii="Vazirmatn" w:hAnsi="Vazirmatn" w:cs="Vazirmatn" w:hint="cs"/>
+          <w:rtl/>
+          <w:lang w:bidi="fa-IR"/>
+        </w:rPr>
+        <w:t>بر</w:t>
+      </w:r>
+      <w:r>
+        <w:rPr>
+          <w:rFonts w:ascii="Vazirmatn" w:hAnsi="Vazirmatn" w:cs="Vazirmatn"/>
+          <w:rtl/>
+          <w:lang w:bidi="fa-IR"/>
+        </w:rPr>
+        <w:t xml:space="preserve"> </w:t>
+      </w:r>
+      <w:r>
+        <w:rPr>
+          <w:rFonts w:ascii="Vazirmatn" w:hAnsi="Vazirmatn" w:cs="Vazirmatn" w:hint="cs"/>
+          <w:rtl/>
+          <w:lang w:bidi="fa-IR"/>
+        </w:rPr>
+        <w:t>این،</w:t>
+      </w:r>
+      <w:r>
+        <w:rPr>
+          <w:rFonts w:ascii="Vazirmatn" w:hAnsi="Vazirmatn" w:cs="Vazirmatn"/>
+          <w:rtl/>
+          <w:lang w:bidi="fa-IR"/>
+        </w:rPr>
+        <w:t xml:space="preserve"> </w:t>
+      </w:r>
+      <w:r>
+        <w:rPr>
+          <w:rFonts w:ascii="Vazirmatn" w:hAnsi="Vazirmatn" w:cs="Vazirmatn" w:hint="cs"/>
+          <w:rtl/>
+          <w:lang w:bidi="fa-IR"/>
+        </w:rPr>
+        <w:t>نمودار</w:t>
+      </w:r>
+      <w:r>
+        <w:rPr>
+          <w:rFonts w:ascii="Vazirmatn" w:hAnsi="Vazirmatn" w:cs="Vazirmatn"/>
+          <w:rtl/>
+          <w:lang w:bidi="fa-IR"/>
+        </w:rPr>
+        <w:t xml:space="preserve"> </w:t>
+      </w:r>
+      <w:r>
+        <w:rPr>
+          <w:rFonts w:ascii="Vazirmatn" w:hAnsi="Vazirmatn" w:cs="Vazirmatn" w:hint="cs"/>
+          <w:rtl/>
+          <w:lang w:bidi="fa-IR"/>
+        </w:rPr>
+        <w:t>دایره‌ای</w:t>
+      </w:r>
+      <w:r>
+        <w:rPr>
+          <w:rFonts w:ascii="Vazirmatn" w:hAnsi="Vazirmatn" w:cs="Vazirmatn"/>
+          <w:rtl/>
+          <w:lang w:bidi="fa-IR"/>
+        </w:rPr>
+        <w:t xml:space="preserve"> </w:t>
+      </w:r>
+      <w:r>
+        <w:rPr>
+          <w:rFonts w:ascii="Vazirmatn" w:hAnsi="Vazirmatn" w:cs="Vazirmatn" w:hint="cs"/>
+          <w:rtl/>
+          <w:lang w:bidi="fa-IR"/>
+        </w:rPr>
+        <w:t>برای</w:t>
+      </w:r>
+      <w:r>
+        <w:rPr>
+          <w:rFonts w:ascii="Vazirmatn" w:hAnsi="Vazirmatn" w:cs="Vazirmatn"/>
+          <w:rtl/>
+          <w:lang w:bidi="fa-IR"/>
+        </w:rPr>
+        <w:t xml:space="preserve"> </w:t>
+      </w:r>
+      <w:r>
+        <w:rPr>
+          <w:rFonts w:ascii="Vazirmatn" w:hAnsi="Vazirmatn" w:cs="Vazirmatn" w:hint="cs"/>
+          <w:rtl/>
+          <w:lang w:bidi="fa-IR"/>
+        </w:rPr>
+        <w:t>نمایش</w:t>
+      </w:r>
+      <w:r>
+        <w:rPr>
+          <w:rFonts w:ascii="Vazirmatn" w:hAnsi="Vazirmatn" w:cs="Vazirmatn"/>
+          <w:rtl/>
+          <w:lang w:bidi="fa-IR"/>
+        </w:rPr>
+        <w:t xml:space="preserve"> </w:t>
+      </w:r>
+      <w:r>
+        <w:rPr>
+          <w:rFonts w:ascii="Vazirmatn" w:hAnsi="Vazirmatn" w:cs="Vazirmatn" w:hint="cs"/>
+          <w:rtl/>
+          <w:lang w:bidi="fa-IR"/>
+        </w:rPr>
+        <w:t>سهم</w:t>
+      </w:r>
+      <w:r>
+        <w:rPr>
+          <w:rFonts w:ascii="Vazirmatn" w:hAnsi="Vazirmatn" w:cs="Vazirmatn"/>
+          <w:rtl/>
+          <w:lang w:bidi="fa-IR"/>
+        </w:rPr>
+        <w:t xml:space="preserve"> </w:t>
+      </w:r>
+      <w:r>
+        <w:rPr>
+          <w:rFonts w:ascii="Vazirmatn" w:hAnsi="Vazirmatn" w:cs="Vazirmatn" w:hint="cs"/>
+          <w:rtl/>
+          <w:lang w:bidi="fa-IR"/>
+        </w:rPr>
+        <w:t>هر</w:t>
+      </w:r>
+      <w:r>
+        <w:rPr>
+          <w:rFonts w:ascii="Vazirmatn" w:hAnsi="Vazirmatn" w:cs="Vazirmatn"/>
+          <w:rtl/>
+          <w:lang w:bidi="fa-IR"/>
+        </w:rPr>
+        <w:t xml:space="preserve"> </w:t>
+      </w:r>
+      <w:r>
+        <w:rPr>
+          <w:rFonts w:ascii="Vazirmatn" w:hAnsi="Vazirmatn" w:cs="Vazirmatn" w:hint="cs"/>
+          <w:rtl/>
+          <w:lang w:bidi="fa-IR"/>
+        </w:rPr>
+        <w:t>دپارتمان</w:t>
+      </w:r>
+      <w:r>
+        <w:rPr>
+          <w:rFonts w:ascii="Vazirmatn" w:hAnsi="Vazirmatn" w:cs="Vazirmatn"/>
+          <w:rtl/>
+          <w:lang w:bidi="fa-IR"/>
+        </w:rPr>
+        <w:t xml:space="preserve"> </w:t>
+      </w:r>
+      <w:r>
+        <w:rPr>
+          <w:rFonts w:ascii="Vazirmatn" w:hAnsi="Vazirmatn" w:cs="Vazirmatn" w:hint="cs"/>
+          <w:rtl/>
+          <w:lang w:bidi="fa-IR"/>
+        </w:rPr>
+        <w:t>از</w:t>
+      </w:r>
+      <w:r>
+        <w:rPr>
+          <w:rFonts w:ascii="Vazirmatn" w:hAnsi="Vazirmatn" w:cs="Vazirmatn"/>
+          <w:rtl/>
+          <w:lang w:bidi="fa-IR"/>
+        </w:rPr>
+        <w:t xml:space="preserve"> </w:t>
+      </w:r>
+      <w:r>
+        <w:rPr>
+          <w:rFonts w:ascii="Vazirmatn" w:hAnsi="Vazirmatn" w:cs="Vazirmatn" w:hint="cs"/>
+          <w:rtl/>
+          <w:lang w:bidi="fa-IR"/>
+        </w:rPr>
+        <w:t>کل</w:t>
+      </w:r>
+      <w:r>
+        <w:rPr>
+          <w:rFonts w:ascii="Vazirmatn" w:hAnsi="Vazirmatn" w:cs="Vazirmatn"/>
+          <w:rtl/>
+          <w:lang w:bidi="fa-IR"/>
+        </w:rPr>
+        <w:t xml:space="preserve"> </w:t>
+      </w:r>
+      <w:r>
+        <w:rPr>
+          <w:rFonts w:ascii="Vazirmatn" w:hAnsi="Vazirmatn" w:cs="Vazirmatn" w:hint="cs"/>
+          <w:rtl/>
+          <w:lang w:bidi="fa-IR"/>
+        </w:rPr>
+        <w:t>دانشجویان</w:t>
+      </w:r>
+      <w:r>
+        <w:rPr>
+          <w:rFonts w:ascii="Vazirmatn" w:hAnsi="Vazirmatn" w:cs="Vazirmatn"/>
+          <w:rtl/>
+          <w:lang w:bidi="fa-IR"/>
+        </w:rPr>
+        <w:t xml:space="preserve"> </w:t>
+      </w:r>
+      <w:r>
+        <w:rPr>
+          <w:rFonts w:ascii="Vazirmatn" w:hAnsi="Vazirmatn" w:cs="Vazirmatn" w:hint="cs"/>
+          <w:rtl/>
+          <w:lang w:bidi="fa-IR"/>
+        </w:rPr>
+        <w:t>و</w:t>
+      </w:r>
+      <w:r>
+        <w:rPr>
+          <w:rFonts w:ascii="Vazirmatn" w:hAnsi="Vazirmatn" w:cs="Vazirmatn"/>
+          <w:rtl/>
+          <w:lang w:bidi="fa-IR"/>
+        </w:rPr>
+        <w:t xml:space="preserve"> </w:t>
+      </w:r>
+      <w:r>
+        <w:rPr>
+          <w:rFonts w:ascii="Vazirmatn" w:hAnsi="Vazirmatn" w:cs="Vazirmatn" w:hint="cs"/>
+          <w:rtl/>
+          <w:lang w:bidi="fa-IR"/>
+        </w:rPr>
+        <w:t>نقشه</w:t>
+      </w:r>
+      <w:r>
+        <w:rPr>
+          <w:rFonts w:ascii="Vazirmatn" w:hAnsi="Vazirmatn" w:cs="Vazirmatn"/>
+          <w:rtl/>
+          <w:lang w:bidi="fa-IR"/>
+        </w:rPr>
+        <w:t xml:space="preserve"> </w:t>
+      </w:r>
+      <w:r>
+        <w:rPr>
+          <w:rFonts w:ascii="Vazirmatn" w:hAnsi="Vazirmatn" w:cs="Vazirmatn" w:hint="cs"/>
+          <w:rtl/>
+          <w:lang w:bidi="fa-IR"/>
+        </w:rPr>
+        <w:t>حرارتی</w:t>
+      </w:r>
+      <w:r>
+        <w:rPr>
+          <w:rFonts w:ascii="Vazirmatn" w:hAnsi="Vazirmatn" w:cs="Vazirmatn"/>
+          <w:rtl/>
+          <w:lang w:bidi="fa-IR"/>
+        </w:rPr>
+        <w:t xml:space="preserve"> (</w:t>
+      </w:r>
+      <w:r>
+        <w:rPr>
+          <w:rFonts w:ascii="Vazirmatn" w:hAnsi="Vazirmatn" w:cs="Vazirmatn"/>
+          <w:lang w:bidi="fa-IR"/>
+        </w:rPr>
+        <w:t>Heatmap</w:t>
+      </w:r>
+      <w:r>
+        <w:rPr>
+          <w:rFonts w:ascii="Vazirmatn" w:hAnsi="Vazirmatn" w:cs="Vazirmatn"/>
+          <w:rtl/>
+          <w:lang w:bidi="fa-IR"/>
+        </w:rPr>
+        <w:t xml:space="preserve">) </w:t>
+      </w:r>
+      <w:r>
+        <w:rPr>
+          <w:rFonts w:ascii="Vazirmatn" w:hAnsi="Vazirmatn" w:cs="Vazirmatn" w:hint="cs"/>
+          <w:rtl/>
+          <w:lang w:bidi="fa-IR"/>
+        </w:rPr>
+        <w:t>برای</w:t>
+      </w:r>
+      <w:r>
+        <w:rPr>
+          <w:rFonts w:ascii="Vazirmatn" w:hAnsi="Vazirmatn" w:cs="Vazirmatn"/>
+          <w:rtl/>
+          <w:lang w:bidi="fa-IR"/>
+        </w:rPr>
+        <w:t xml:space="preserve"> </w:t>
+      </w:r>
+      <w:r>
+        <w:rPr>
+          <w:rFonts w:ascii="Vazirmatn" w:hAnsi="Vazirmatn" w:cs="Vazirmatn" w:hint="cs"/>
+          <w:rtl/>
+          <w:lang w:bidi="fa-IR"/>
+        </w:rPr>
+        <w:t>نمایش</w:t>
+      </w:r>
+      <w:r>
+        <w:rPr>
+          <w:rFonts w:ascii="Vazirmatn" w:hAnsi="Vazirmatn" w:cs="Vazirmatn"/>
+          <w:rtl/>
+          <w:lang w:bidi="fa-IR"/>
+        </w:rPr>
+        <w:t xml:space="preserve"> </w:t>
+      </w:r>
+      <w:r>
+        <w:rPr>
+          <w:rFonts w:ascii="Vazirmatn" w:hAnsi="Vazirmatn" w:cs="Vazirmatn" w:hint="cs"/>
+          <w:rtl/>
+          <w:lang w:bidi="fa-IR"/>
+        </w:rPr>
+        <w:t>ماتریس</w:t>
+      </w:r>
+      <w:r>
+        <w:rPr>
+          <w:rFonts w:ascii="Vazirmatn" w:hAnsi="Vazirmatn" w:cs="Vazirmatn"/>
+          <w:rtl/>
+          <w:lang w:bidi="fa-IR"/>
+        </w:rPr>
+        <w:t xml:space="preserve"> </w:t>
+      </w:r>
+      <w:r>
+        <w:rPr>
+          <w:rFonts w:ascii="Vazirmatn" w:hAnsi="Vazirmatn" w:cs="Vazirmatn" w:hint="cs"/>
+          <w:rtl/>
+          <w:lang w:bidi="fa-IR"/>
+        </w:rPr>
+        <w:t>همبستگی</w:t>
+      </w:r>
+      <w:r>
+        <w:rPr>
+          <w:rFonts w:ascii="Vazirmatn" w:hAnsi="Vazirmatn" w:cs="Vazirmatn"/>
+          <w:rtl/>
+          <w:lang w:bidi="fa-IR"/>
+        </w:rPr>
+        <w:t xml:space="preserve"> </w:t>
+      </w:r>
+      <w:r>
+        <w:rPr>
+          <w:rFonts w:ascii="Vazirmatn" w:hAnsi="Vazirmatn" w:cs="Vazirmatn" w:hint="cs"/>
+          <w:rtl/>
+          <w:lang w:bidi="fa-IR"/>
+        </w:rPr>
+        <w:t>بین</w:t>
+      </w:r>
+      <w:r>
+        <w:rPr>
+          <w:rFonts w:ascii="Vazirmatn" w:hAnsi="Vazirmatn" w:cs="Vazirmatn"/>
+          <w:rtl/>
+          <w:lang w:bidi="fa-IR"/>
+        </w:rPr>
+        <w:t xml:space="preserve"> </w:t>
+      </w:r>
+      <w:r>
+        <w:rPr>
+          <w:rFonts w:ascii="Vazirmatn" w:hAnsi="Vazirmatn" w:cs="Vazirmatn" w:hint="cs"/>
+          <w:rtl/>
+          <w:lang w:bidi="fa-IR"/>
+        </w:rPr>
+        <w:t>متغیرهای</w:t>
+      </w:r>
+      <w:r>
+        <w:rPr>
+          <w:rFonts w:ascii="Vazirmatn" w:hAnsi="Vazirmatn" w:cs="Vazirmatn"/>
+          <w:rtl/>
+          <w:lang w:bidi="fa-IR"/>
+        </w:rPr>
+        <w:t xml:space="preserve"> </w:t>
+      </w:r>
+      <w:r>
+        <w:rPr>
+          <w:rFonts w:ascii="Vazirmatn" w:hAnsi="Vazirmatn" w:cs="Vazirmatn" w:hint="cs"/>
+          <w:rtl/>
+          <w:lang w:bidi="fa-IR"/>
+        </w:rPr>
+        <w:t>مختلف</w:t>
+      </w:r>
+      <w:r>
+        <w:rPr>
+          <w:rFonts w:ascii="Vazirmatn" w:hAnsi="Vazirmatn" w:cs="Vazirmatn"/>
+          <w:rtl/>
+          <w:lang w:bidi="fa-IR"/>
+        </w:rPr>
+        <w:t xml:space="preserve"> </w:t>
+      </w:r>
+      <w:r>
+        <w:rPr>
+          <w:rFonts w:ascii="Vazirmatn" w:hAnsi="Vazirmatn" w:cs="Vazirmatn" w:hint="cs"/>
+          <w:rtl/>
+          <w:lang w:bidi="fa-IR"/>
+        </w:rPr>
+        <w:t>ارائه</w:t>
+      </w:r>
+      <w:r>
+        <w:rPr>
+          <w:rFonts w:ascii="Vazirmatn" w:hAnsi="Vazirmatn" w:cs="Vazirmatn"/>
+          <w:rtl/>
+          <w:lang w:bidi="fa-IR"/>
+        </w:rPr>
+        <w:t xml:space="preserve"> </w:t>
+      </w:r>
+      <w:r>
+        <w:rPr>
+          <w:rFonts w:ascii="Vazirmatn" w:hAnsi="Vazirmatn" w:cs="Vazirmatn" w:hint="cs"/>
+          <w:rtl/>
+          <w:lang w:bidi="fa-IR"/>
+        </w:rPr>
+        <w:t>گردید</w:t>
+      </w:r>
+      <w:r>
+        <w:rPr>
+          <w:rFonts w:ascii="Vazirmatn" w:hAnsi="Vazirmatn" w:cs="Vazirmatn"/>
+          <w:rtl/>
+          <w:lang w:bidi="fa-IR"/>
+        </w:rPr>
+        <w:t xml:space="preserve"> </w:t>
+      </w:r>
+      <w:r>
+        <w:rPr>
+          <w:rFonts w:ascii="Vazirmatn" w:hAnsi="Vazirmatn" w:cs="Vazirmatn" w:hint="cs"/>
+          <w:rtl/>
+          <w:lang w:bidi="fa-IR"/>
+        </w:rPr>
+        <w:t>که</w:t>
+      </w:r>
+      <w:r>
+        <w:rPr>
+          <w:rFonts w:ascii="Vazirmatn" w:hAnsi="Vazirmatn" w:cs="Vazirmatn"/>
+          <w:rtl/>
+          <w:lang w:bidi="fa-IR"/>
+        </w:rPr>
+        <w:t xml:space="preserve"> </w:t>
+      </w:r>
+      <w:r>
+        <w:rPr>
+          <w:rFonts w:ascii="Vazirmatn" w:hAnsi="Vazirmatn" w:cs="Vazirmatn" w:hint="cs"/>
+          <w:rtl/>
+          <w:lang w:bidi="fa-IR"/>
+        </w:rPr>
+        <w:t>دید</w:t>
+      </w:r>
+      <w:r>
+        <w:rPr>
+          <w:rFonts w:ascii="Vazirmatn" w:hAnsi="Vazirmatn" w:cs="Vazirmatn"/>
+          <w:rtl/>
+          <w:lang w:bidi="fa-IR"/>
+        </w:rPr>
+        <w:t xml:space="preserve"> </w:t>
+      </w:r>
+      <w:r>
+        <w:rPr>
+          <w:rFonts w:ascii="Vazirmatn" w:hAnsi="Vazirmatn" w:cs="Vazirmatn" w:hint="cs"/>
+          <w:rtl/>
+          <w:lang w:bidi="fa-IR"/>
+        </w:rPr>
+        <w:t>عمیقی</w:t>
+      </w:r>
+      <w:r>
+        <w:rPr>
+          <w:rFonts w:ascii="Vazirmatn" w:hAnsi="Vazirmatn" w:cs="Vazirmatn"/>
+          <w:rtl/>
+          <w:lang w:bidi="fa-IR"/>
+        </w:rPr>
+        <w:t xml:space="preserve"> </w:t>
+      </w:r>
+      <w:r>
+        <w:rPr>
+          <w:rFonts w:ascii="Vazirmatn" w:hAnsi="Vazirmatn" w:cs="Vazirmatn" w:hint="cs"/>
+          <w:rtl/>
+          <w:lang w:bidi="fa-IR"/>
+        </w:rPr>
+        <w:t>از</w:t>
+      </w:r>
+      <w:r>
+        <w:rPr>
+          <w:rFonts w:ascii="Vazirmatn" w:hAnsi="Vazirmatn" w:cs="Vazirmatn"/>
+          <w:rtl/>
+          <w:lang w:bidi="fa-IR"/>
+        </w:rPr>
+        <w:t xml:space="preserve"> </w:t>
+      </w:r>
+      <w:r>
+        <w:rPr>
+          <w:rFonts w:ascii="Vazirmatn" w:hAnsi="Vazirmatn" w:cs="Vazirmatn" w:hint="cs"/>
+          <w:rtl/>
+          <w:lang w:bidi="fa-IR"/>
+        </w:rPr>
+        <w:t>روابط</w:t>
+      </w:r>
+      <w:r>
+        <w:rPr>
+          <w:rFonts w:ascii="Vazirmatn" w:hAnsi="Vazirmatn" w:cs="Vazirmatn"/>
+          <w:rtl/>
+          <w:lang w:bidi="fa-IR"/>
+        </w:rPr>
+        <w:t xml:space="preserve"> </w:t>
+      </w:r>
+      <w:r>
+        <w:rPr>
+          <w:rFonts w:ascii="Vazirmatn" w:hAnsi="Vazirmatn" w:cs="Vazirmatn" w:hint="cs"/>
+          <w:rtl/>
+          <w:lang w:bidi="fa-IR"/>
+        </w:rPr>
+        <w:t>بین</w:t>
+      </w:r>
+      <w:r>
+        <w:rPr>
+          <w:rFonts w:ascii="Vazirmatn" w:hAnsi="Vazirmatn" w:cs="Vazirmatn"/>
+          <w:rtl/>
+          <w:lang w:bidi="fa-IR"/>
+        </w:rPr>
+        <w:t xml:space="preserve"> </w:t>
+      </w:r>
+      <w:r>
+        <w:rPr>
+          <w:rFonts w:ascii="Vazirmatn" w:hAnsi="Vazirmatn" w:cs="Vazirmatn" w:hint="cs"/>
+          <w:rtl/>
+          <w:lang w:bidi="fa-IR"/>
+        </w:rPr>
+        <w:t>داده‌ها</w:t>
+      </w:r>
+      <w:r>
+        <w:rPr>
+          <w:rFonts w:ascii="Vazirmatn" w:hAnsi="Vazirmatn" w:cs="Vazirmatn"/>
+          <w:rtl/>
+          <w:lang w:bidi="fa-IR"/>
+        </w:rPr>
+        <w:t xml:space="preserve"> </w:t>
+      </w:r>
+      <w:r>
+        <w:rPr>
+          <w:rFonts w:ascii="Vazirmatn" w:hAnsi="Vazirmatn" w:cs="Vazirmatn" w:hint="cs"/>
+          <w:rtl/>
+          <w:lang w:bidi="fa-IR"/>
+        </w:rPr>
+        <w:t>فراهم</w:t>
+      </w:r>
+      <w:r>
+        <w:rPr>
+          <w:rFonts w:ascii="Vazirmatn" w:hAnsi="Vazirmatn" w:cs="Vazirmatn"/>
+          <w:rtl/>
+          <w:lang w:bidi="fa-IR"/>
+        </w:rPr>
+        <w:t xml:space="preserve"> </w:t>
+      </w:r>
+      <w:r>
+        <w:rPr>
+          <w:rFonts w:ascii="Vazirmatn" w:hAnsi="Vazirmatn" w:cs="Vazirmatn" w:hint="cs"/>
+          <w:rtl/>
+          <w:lang w:bidi="fa-IR"/>
+        </w:rPr>
+        <w:t>می‌کند</w:t>
+      </w:r>
+      <w:r>
+        <w:rPr>
+          <w:rFonts w:ascii="Vazirmatn" w:hAnsi="Vazirmatn" w:cs="Vazirmatn"/>
+          <w:rtl/>
+          <w:lang w:bidi="fa-IR"/>
+        </w:rPr>
+        <w:t xml:space="preserve">. </w:t>
+      </w:r>
+      <w:r>
+        <w:rPr>
+          <w:rFonts w:ascii="Vazirmatn" w:hAnsi="Vazirmatn" w:cs="Vazirmatn" w:hint="cs"/>
+          <w:rtl/>
+          <w:lang w:bidi="fa-IR"/>
+        </w:rPr>
+        <w:t>این</w:t>
+      </w:r>
+      <w:r>
+        <w:rPr>
+          <w:rFonts w:ascii="Vazirmatn" w:hAnsi="Vazirmatn" w:cs="Vazirmatn"/>
+          <w:rtl/>
+          <w:lang w:bidi="fa-IR"/>
+        </w:rPr>
+        <w:t xml:space="preserve"> </w:t>
+      </w:r>
+      <w:r>
+        <w:rPr>
+          <w:rFonts w:ascii="Vazirmatn" w:hAnsi="Vazirmatn" w:cs="Vazirmatn" w:hint="cs"/>
+          <w:rtl/>
+          <w:lang w:bidi="fa-IR"/>
+        </w:rPr>
+        <w:t>گزارش</w:t>
+      </w:r>
+      <w:r>
+        <w:rPr>
+          <w:rFonts w:ascii="Vazirmatn" w:hAnsi="Vazirmatn" w:cs="Vazirmatn"/>
+          <w:rtl/>
+          <w:lang w:bidi="fa-IR"/>
+        </w:rPr>
+        <w:t xml:space="preserve"> </w:t>
+      </w:r>
+      <w:r>
+        <w:rPr>
+          <w:rFonts w:ascii="Vazirmatn" w:hAnsi="Vazirmatn" w:cs="Vazirmatn" w:hint="cs"/>
+          <w:rtl/>
+          <w:lang w:bidi="fa-IR"/>
+        </w:rPr>
+        <w:t>تصویری</w:t>
+      </w:r>
+      <w:r>
+        <w:rPr>
+          <w:rFonts w:ascii="Vazirmatn" w:hAnsi="Vazirmatn" w:cs="Vazirmatn"/>
+          <w:rtl/>
+          <w:lang w:bidi="fa-IR"/>
+        </w:rPr>
+        <w:t xml:space="preserve"> </w:t>
+      </w:r>
+      <w:r>
+        <w:rPr>
+          <w:rFonts w:ascii="Vazirmatn" w:hAnsi="Vazirmatn" w:cs="Vazirmatn" w:hint="cs"/>
+          <w:rtl/>
+          <w:lang w:bidi="fa-IR"/>
+        </w:rPr>
+        <w:t>کامل،</w:t>
+      </w:r>
+      <w:r>
+        <w:rPr>
+          <w:rFonts w:ascii="Vazirmatn" w:hAnsi="Vazirmatn" w:cs="Vazirmatn"/>
+          <w:rtl/>
+          <w:lang w:bidi="fa-IR"/>
+        </w:rPr>
+        <w:t xml:space="preserve"> </w:t>
+      </w:r>
+      <w:r>
+        <w:rPr>
+          <w:rFonts w:ascii="Vazirmatn" w:hAnsi="Vazirmatn" w:cs="Vazirmatn" w:hint="cs"/>
+          <w:rtl/>
+          <w:lang w:bidi="fa-IR"/>
+        </w:rPr>
+        <w:t>امکان</w:t>
+      </w:r>
+      <w:r>
+        <w:rPr>
+          <w:rFonts w:ascii="Vazirmatn" w:hAnsi="Vazirmatn" w:cs="Vazirmatn"/>
+          <w:rtl/>
+          <w:lang w:bidi="fa-IR"/>
+        </w:rPr>
+        <w:t xml:space="preserve"> </w:t>
+      </w:r>
+      <w:r>
+        <w:rPr>
+          <w:rFonts w:ascii="Vazirmatn" w:hAnsi="Vazirmatn" w:cs="Vazirmatn" w:hint="cs"/>
+          <w:rtl/>
+          <w:lang w:bidi="fa-IR"/>
+        </w:rPr>
+        <w:t>درک</w:t>
+      </w:r>
+      <w:r>
+        <w:rPr>
+          <w:rFonts w:ascii="Vazirmatn" w:hAnsi="Vazirmatn" w:cs="Vazirmatn"/>
+          <w:rtl/>
+          <w:lang w:bidi="fa-IR"/>
+        </w:rPr>
+        <w:t xml:space="preserve"> </w:t>
+      </w:r>
+      <w:r>
+        <w:rPr>
+          <w:rFonts w:ascii="Vazirmatn" w:hAnsi="Vazirmatn" w:cs="Vazirmatn" w:hint="cs"/>
+          <w:rtl/>
+          <w:lang w:bidi="fa-IR"/>
+        </w:rPr>
+        <w:t>سریع</w:t>
+      </w:r>
+      <w:r>
+        <w:rPr>
+          <w:rFonts w:ascii="Vazirmatn" w:hAnsi="Vazirmatn" w:cs="Vazirmatn"/>
+          <w:rtl/>
+          <w:lang w:bidi="fa-IR"/>
+        </w:rPr>
+        <w:t xml:space="preserve"> </w:t>
+      </w:r>
+      <w:r>
+        <w:rPr>
+          <w:rFonts w:ascii="Vazirmatn" w:hAnsi="Vazirmatn" w:cs="Vazirmatn" w:hint="cs"/>
+          <w:rtl/>
+          <w:lang w:bidi="fa-IR"/>
+        </w:rPr>
+        <w:t>الگوها</w:t>
+      </w:r>
+      <w:r>
+        <w:rPr>
+          <w:rFonts w:ascii="Vazirmatn" w:hAnsi="Vazirmatn" w:cs="Vazirmatn"/>
+          <w:rtl/>
+          <w:lang w:bidi="fa-IR"/>
+        </w:rPr>
+        <w:t xml:space="preserve"> </w:t>
+      </w:r>
+      <w:r>
+        <w:rPr>
+          <w:rFonts w:ascii="Vazirmatn" w:hAnsi="Vazirmatn" w:cs="Vazirmatn" w:hint="cs"/>
+          <w:rtl/>
+          <w:lang w:bidi="fa-IR"/>
+        </w:rPr>
+        <w:t>و</w:t>
+      </w:r>
+      <w:r>
+        <w:rPr>
+          <w:rFonts w:ascii="Vazirmatn" w:hAnsi="Vazirmatn" w:cs="Vazirmatn"/>
+          <w:rtl/>
+          <w:lang w:bidi="fa-IR"/>
+        </w:rPr>
+        <w:t xml:space="preserve"> </w:t>
+      </w:r>
+      <w:r>
+        <w:rPr>
+          <w:rFonts w:ascii="Vazirmatn" w:hAnsi="Vazirmatn" w:cs="Vazirmatn" w:hint="cs"/>
+          <w:rtl/>
+          <w:lang w:bidi="fa-IR"/>
+        </w:rPr>
+        <w:t>روندهای</w:t>
+      </w:r>
+      <w:r>
+        <w:rPr>
+          <w:rFonts w:ascii="Vazirmatn" w:hAnsi="Vazirmatn" w:cs="Vazirmatn"/>
+          <w:rtl/>
+          <w:lang w:bidi="fa-IR"/>
+        </w:rPr>
+        <w:t xml:space="preserve"> </w:t>
+      </w:r>
+      <w:r>
+        <w:rPr>
+          <w:rFonts w:ascii="Vazirmatn" w:hAnsi="Vazirmatn" w:cs="Vazirmatn" w:hint="cs"/>
+          <w:rtl/>
+          <w:lang w:bidi="fa-IR"/>
+        </w:rPr>
+        <w:t>موجود</w:t>
+      </w:r>
+      <w:r>
+        <w:rPr>
+          <w:rFonts w:ascii="Vazirmatn" w:hAnsi="Vazirmatn" w:cs="Vazirmatn"/>
+          <w:rtl/>
+          <w:lang w:bidi="fa-IR"/>
+        </w:rPr>
+        <w:t xml:space="preserve"> </w:t>
+      </w:r>
+      <w:r>
+        <w:rPr>
+          <w:rFonts w:ascii="Vazirmatn" w:hAnsi="Vazirmatn" w:cs="Vazirmatn" w:hint="cs"/>
+          <w:rtl/>
+          <w:lang w:bidi="fa-IR"/>
+        </w:rPr>
+        <w:t>در</w:t>
+      </w:r>
+      <w:r>
+        <w:rPr>
+          <w:rFonts w:ascii="Vazirmatn" w:hAnsi="Vazirmatn" w:cs="Vazirmatn"/>
+          <w:rtl/>
+          <w:lang w:bidi="fa-IR"/>
+        </w:rPr>
+        <w:t xml:space="preserve"> </w:t>
+      </w:r>
+      <w:r>
+        <w:rPr>
+          <w:rFonts w:ascii="Vazirmatn" w:hAnsi="Vazirmatn" w:cs="Vazirmatn" w:hint="cs"/>
+          <w:rtl/>
+          <w:lang w:bidi="fa-IR"/>
+        </w:rPr>
+        <w:t>عملکرد</w:t>
+      </w:r>
+      <w:r>
+        <w:rPr>
+          <w:rFonts w:ascii="Vazirmatn" w:hAnsi="Vazirmatn" w:cs="Vazirmatn"/>
+          <w:rtl/>
+          <w:lang w:bidi="fa-IR"/>
+        </w:rPr>
+        <w:t xml:space="preserve"> </w:t>
+      </w:r>
+      <w:r>
+        <w:rPr>
+          <w:rFonts w:ascii="Vazirmatn" w:hAnsi="Vazirmatn" w:cs="Vazirmatn" w:hint="cs"/>
+          <w:rtl/>
+          <w:lang w:bidi="fa-IR"/>
+        </w:rPr>
+        <w:t>تحصیلی</w:t>
+      </w:r>
+      <w:r>
+        <w:rPr>
+          <w:rFonts w:ascii="Vazirmatn" w:hAnsi="Vazirmatn" w:cs="Vazirmatn"/>
+          <w:rtl/>
+          <w:lang w:bidi="fa-IR"/>
+        </w:rPr>
+        <w:t xml:space="preserve"> </w:t>
+      </w:r>
+      <w:r>
+        <w:rPr>
+          <w:rFonts w:ascii="Vazirmatn" w:hAnsi="Vazirmatn" w:cs="Vazirmatn" w:hint="cs"/>
+          <w:rtl/>
+          <w:lang w:bidi="fa-IR"/>
+        </w:rPr>
+        <w:t>دانشجویان</w:t>
+      </w:r>
+      <w:r>
+        <w:rPr>
+          <w:rFonts w:ascii="Vazirmatn" w:hAnsi="Vazirmatn" w:cs="Vazirmatn"/>
+          <w:rtl/>
+          <w:lang w:bidi="fa-IR"/>
+        </w:rPr>
+        <w:t xml:space="preserve"> </w:t>
+      </w:r>
+      <w:r>
+        <w:rPr>
+          <w:rFonts w:ascii="Vazirmatn" w:hAnsi="Vazirmatn" w:cs="Vazirmatn" w:hint="cs"/>
+          <w:rtl/>
+          <w:lang w:bidi="fa-IR"/>
+        </w:rPr>
+        <w:t>را</w:t>
+      </w:r>
+      <w:r>
+        <w:rPr>
+          <w:rFonts w:ascii="Vazirmatn" w:hAnsi="Vazirmatn" w:cs="Vazirmatn"/>
+          <w:rtl/>
+          <w:lang w:bidi="fa-IR"/>
+        </w:rPr>
+        <w:t xml:space="preserve"> </w:t>
+      </w:r>
+      <w:r>
+        <w:rPr>
+          <w:rFonts w:ascii="Vazirmatn" w:hAnsi="Vazirmatn" w:cs="Vazirmatn" w:hint="cs"/>
+          <w:rtl/>
+          <w:lang w:bidi="fa-IR"/>
+        </w:rPr>
+        <w:t>میسر</w:t>
+      </w:r>
+      <w:r>
+        <w:rPr>
+          <w:rFonts w:ascii="Vazirmatn" w:hAnsi="Vazirmatn" w:cs="Vazirmatn"/>
+          <w:rtl/>
+          <w:lang w:bidi="fa-IR"/>
+        </w:rPr>
+        <w:t xml:space="preserve"> </w:t>
+      </w:r>
+      <w:r>
+        <w:rPr>
+          <w:rFonts w:ascii="Vazirmatn" w:hAnsi="Vazirmatn" w:cs="Vazirmatn" w:hint="cs"/>
+          <w:rtl/>
+          <w:lang w:bidi="fa-IR"/>
+        </w:rPr>
+        <w:t>می‌سازد</w:t>
+      </w:r>
+      <w:r>
+        <w:rPr>
+          <w:rFonts w:ascii="Vazirmatn" w:hAnsi="Vazirmatn" w:cs="Vazirmatn"/>
+          <w:rtl/>
+          <w:lang w:bidi="fa-IR"/>
+        </w:rPr>
+        <w:t>.</w:t>
       </w:r>
     </w:p>
     <w:sectPr>
